--- a/Joshua Sooaemalelagi Resume.docx
+++ b/Joshua Sooaemalelagi Resume.docx
@@ -1,36 +1,29 @@
 
 <file path=word/document.xml><?xml version="1.0" encoding="utf-8"?>
-<w:document xmlns:ve="http://schemas.openxmlformats.org/markup-compatibility/2006" xmlns:o="urn:schemas-microsoft-com:office:office" xmlns:r="http://schemas.openxmlformats.org/officeDocument/2006/relationships" xmlns:m="http://schemas.openxmlformats.org/officeDocument/2006/math" xmlns:v="urn:schemas-microsoft-com:vml" xmlns:wp="http://schemas.openxmlformats.org/drawingml/2006/wordprocessingDrawing" xmlns:w10="urn:schemas-microsoft-com:office:word" xmlns:w="http://schemas.openxmlformats.org/wordprocessingml/2006/main" xmlns:wne="http://schemas.microsoft.com/office/word/2006/wordml">
-  <!-- Generated by Vmock Inc. -->
+<w:document xmlns:wpc="http://schemas.microsoft.com/office/word/2010/wordprocessingCanvas" xmlns:cx="http://schemas.microsoft.com/office/drawing/2014/chartex" xmlns:cx1="http://schemas.microsoft.com/office/drawing/2015/9/8/chartex" xmlns:cx2="http://schemas.microsoft.com/office/drawing/2015/10/21/chartex" xmlns:cx3="http://schemas.microsoft.com/office/drawing/2016/5/9/chartex" xmlns:cx4="http://schemas.microsoft.com/office/drawing/2016/5/10/chartex" xmlns:cx5="http://schemas.microsoft.com/office/drawing/2016/5/11/chartex" xmlns:cx6="http://schemas.microsoft.com/office/drawing/2016/5/12/chartex" xmlns:cx7="http://schemas.microsoft.com/office/drawing/2016/5/13/chartex" xmlns:cx8="http://schemas.microsoft.com/office/drawing/2016/5/14/chartex" xmlns:mc="http://schemas.openxmlformats.org/markup-compatibility/2006" xmlns:aink="http://schemas.microsoft.com/office/drawing/2016/ink" xmlns:am3d="http://schemas.microsoft.com/office/drawing/2017/model3d" xmlns:o="urn:schemas-microsoft-com:office:office" xmlns:oel="http://schemas.microsoft.com/office/2019/extlst" xmlns:r="http://schemas.openxmlformats.org/officeDocument/2006/relationships" xmlns:m="http://schemas.openxmlformats.org/officeDocument/2006/math" xmlns:v="urn:schemas-microsoft-com:vml" xmlns:wp14="http://schemas.microsoft.com/office/word/2010/wordprocessingDrawing" xmlns:wp="http://schemas.openxmlformats.org/drawingml/2006/wordprocessingDrawing" xmlns:w10="urn:schemas-microsoft-com:office:word" xmlns:w="http://schemas.openxmlformats.org/wordprocessingml/2006/main" xmlns:w14="http://schemas.microsoft.com/office/word/2010/wordml" xmlns:w15="http://schemas.microsoft.com/office/word/2012/wordml" xmlns:w16cex="http://schemas.microsoft.com/office/word/2018/wordml/cex" xmlns:w16cid="http://schemas.microsoft.com/office/word/2016/wordml/cid" xmlns:w16="http://schemas.microsoft.com/office/word/2018/wordml" xmlns:w16sdtdh="http://schemas.microsoft.com/office/word/2020/wordml/sdtdatahash" xmlns:w16se="http://schemas.microsoft.com/office/word/2015/wordml/symex" xmlns:wpg="http://schemas.microsoft.com/office/word/2010/wordprocessingGroup" xmlns:wpi="http://schemas.microsoft.com/office/word/2010/wordprocessingInk" xmlns:wne="http://schemas.microsoft.com/office/word/2006/wordml" xmlns:wps="http://schemas.microsoft.com/office/word/2010/wordprocessingShape" mc:Ignorable="w14 w15 w16se w16cid w16 w16cex w16sdtdh wp14">
   <w:body>
     <w:p>
       <w:pPr>
         <w:pBdr>
-          <w:top w:val="none" w:sz="0" w:space="0" w:color="auto"/>
-          <w:left w:val="none" w:sz="0" w:space="0" w:color="auto"/>
           <w:bottom w:val="single" w:sz="6" w:space="0" w:color="000000"/>
-          <w:right w:val="none" w:sz="0" w:space="0" w:color="auto"/>
         </w:pBdr>
-        <w:spacing w:before="0" w:after="30" w:line="481" w:lineRule="atLeast"/>
-        <w:ind w:left="0" w:right="0"/>
+        <w:spacing w:after="30" w:line="481" w:lineRule="atLeast"/>
         <w:jc w:val="center"/>
         <w:rPr>
-          <w:rFonts w:ascii="Times New Roman" w:eastAsia="Times New Roman" w:hAnsi="Times New Roman" w:cs="Times New Roman"/>
           <w:b/>
           <w:bCs/>
-          <w:spacing w:val="0"/>
           <w:sz w:val="37"/>
           <w:szCs w:val="37"/>
-        </w:rPr>
-      </w:pPr>
-      <w:r>
-        <w:rPr>
-          <w:rFonts w:ascii="Times New Roman" w:eastAsia="Times New Roman" w:hAnsi="Times New Roman" w:cs="Times New Roman"/>
+          <w:lang w:val="es-CR"/>
+        </w:rPr>
+      </w:pPr>
+      <w:r>
+        <w:rPr>
           <w:b/>
           <w:bCs/>
-          <w:spacing w:val="0"/>
           <w:sz w:val="37"/>
           <w:szCs w:val="37"/>
+          <w:lang w:val="es-CR"/>
         </w:rPr>
         <w:t>Joshua Sooaemalelagi</w:t>
       </w:r>
@@ -38,109 +31,103 @@
     <w:p>
       <w:pPr>
         <w:spacing w:line="287" w:lineRule="atLeast"/>
-        <w:ind w:left="0" w:right="0"/>
         <w:jc w:val="center"/>
         <w:rPr>
-          <w:rFonts w:ascii="Times New Roman" w:eastAsia="Times New Roman" w:hAnsi="Times New Roman" w:cs="Times New Roman"/>
-          <w:spacing w:val="0"/>
-          <w:sz w:val="22"/>
-          <w:szCs w:val="22"/>
-        </w:rPr>
-      </w:pPr>
-      <w:r>
-        <w:rPr>
-          <w:rFonts w:ascii="Times New Roman" w:eastAsia="Times New Roman" w:hAnsi="Times New Roman" w:cs="Times New Roman"/>
-          <w:spacing w:val="0"/>
+          <w:sz w:val="22"/>
+          <w:szCs w:val="22"/>
+          <w:lang w:val="es-CR"/>
+        </w:rPr>
+      </w:pPr>
+      <w:r>
+        <w:rPr>
           <w:sz w:val="23"/>
           <w:szCs w:val="23"/>
+          <w:lang w:val="es-CR"/>
         </w:rPr>
         <w:t>(208) 840</w:t>
       </w:r>
       <w:r>
         <w:rPr>
-          <w:rFonts w:ascii="Times New Roman" w:eastAsia="Times New Roman" w:hAnsi="Times New Roman" w:cs="Times New Roman"/>
-          <w:spacing w:val="0"/>
           <w:sz w:val="23"/>
           <w:szCs w:val="23"/>
+          <w:lang w:val="es-CR"/>
         </w:rPr>
         <w:noBreakHyphen/>
-        <w:t>0368</w:t>
-      </w:r>
-      <w:r>
-        <w:rPr>
-          <w:rFonts w:ascii="Times New Roman" w:eastAsia="Times New Roman" w:hAnsi="Times New Roman" w:cs="Times New Roman"/>
-          <w:spacing w:val="0"/>
+        <w:t>0368 </w:t>
+      </w:r>
+      <w:r>
+        <w:rPr>
+          <w:color w:val="000000"/>
           <w:sz w:val="23"/>
           <w:szCs w:val="23"/>
-        </w:rPr>
-        <w:t> </w:t>
-      </w:r>
-      <w:r>
-        <w:rPr>
-          <w:rFonts w:ascii="Times New Roman" w:eastAsia="Times New Roman" w:hAnsi="Times New Roman" w:cs="Times New Roman"/>
-          <w:color w:val="000000"/>
-          <w:spacing w:val="0"/>
+          <w:lang w:val="es-CR"/>
+        </w:rPr>
+        <w:t>| </w:t>
+      </w:r>
+      <w:r>
+        <w:rPr>
           <w:sz w:val="23"/>
           <w:szCs w:val="23"/>
-        </w:rPr>
-        <w:t>| </w:t>
-      </w:r>
-      <w:r>
-        <w:rPr>
-          <w:rFonts w:ascii="Times New Roman" w:eastAsia="Times New Roman" w:hAnsi="Times New Roman" w:cs="Times New Roman"/>
-          <w:spacing w:val="0"/>
+          <w:lang w:val="es-CR"/>
+        </w:rPr>
+        <w:t>sooaemalelagij@gmail.com </w:t>
+      </w:r>
+      <w:r>
+        <w:rPr>
+          <w:color w:val="000000"/>
           <w:sz w:val="23"/>
           <w:szCs w:val="23"/>
-        </w:rPr>
-        <w:t>sooaemalelagij@gmail.com</w:t>
-      </w:r>
-      <w:r>
-        <w:rPr>
-          <w:rFonts w:ascii="Times New Roman" w:eastAsia="Times New Roman" w:hAnsi="Times New Roman" w:cs="Times New Roman"/>
-          <w:spacing w:val="0"/>
+          <w:lang w:val="es-CR"/>
+        </w:rPr>
+        <w:t>| </w:t>
+      </w:r>
+      <w:r>
+        <w:rPr>
           <w:sz w:val="23"/>
           <w:szCs w:val="23"/>
-        </w:rPr>
-        <w:t> </w:t>
-      </w:r>
-      <w:r>
-        <w:rPr>
-          <w:rFonts w:ascii="Times New Roman" w:eastAsia="Times New Roman" w:hAnsi="Times New Roman" w:cs="Times New Roman"/>
-          <w:color w:val="000000"/>
-          <w:spacing w:val="0"/>
+          <w:lang w:val="es-CR"/>
+        </w:rPr>
+        <w:t>https://www.linkedin.com/in/joshua</w:t>
+      </w:r>
+      <w:r>
+        <w:rPr>
           <w:sz w:val="23"/>
           <w:szCs w:val="23"/>
-        </w:rPr>
-        <w:t>| </w:t>
-      </w:r>
-      <w:r>
-        <w:rPr>
-          <w:rFonts w:ascii="Times New Roman" w:eastAsia="Times New Roman" w:hAnsi="Times New Roman" w:cs="Times New Roman"/>
-          <w:spacing w:val="0"/>
+          <w:lang w:val="es-CR"/>
+        </w:rPr>
+        <w:noBreakHyphen/>
+        <w:t>sooaemalelagi/</w:t>
+      </w:r>
+      <w:r>
+        <w:rPr>
+          <w:lang w:val="es-CR"/>
+        </w:rPr>
+        <w:t xml:space="preserve"> </w:t>
+      </w:r>
+      <w:r>
+        <w:rPr>
+          <w:color w:val="000000"/>
           <w:sz w:val="23"/>
           <w:szCs w:val="23"/>
-        </w:rPr>
-        <w:t>https://www.linkedin.com/in/joshua</w:t>
-      </w:r>
-      <w:r>
-        <w:rPr>
-          <w:rFonts w:ascii="Times New Roman" w:eastAsia="Times New Roman" w:hAnsi="Times New Roman" w:cs="Times New Roman"/>
-          <w:spacing w:val="0"/>
+          <w:lang w:val="es-CR"/>
+        </w:rPr>
+        <w:t>| </w:t>
+      </w:r>
+      <w:r>
+        <w:rPr>
           <w:sz w:val="23"/>
           <w:szCs w:val="23"/>
-        </w:rPr>
-        <w:noBreakHyphen/>
-        <w:t>sooaemalelagi/</w:t>
+          <w:lang w:val="es-CR"/>
+        </w:rPr>
+        <w:t>https://github.com/nortories</w:t>
       </w:r>
     </w:p>
     <w:p>
       <w:pPr>
-        <w:ind w:left="0" w:right="0"/>
-        <w:rPr>
-          <w:rFonts w:ascii="Times New Roman" w:eastAsia="Times New Roman" w:hAnsi="Times New Roman" w:cs="Times New Roman"/>
-          <w:spacing w:val="0"/>
-          <w:sz w:val="22"/>
-          <w:szCs w:val="22"/>
+        <w:rPr>
+          <w:sz w:val="22"/>
+          <w:szCs w:val="22"/>
+          <w:lang w:val="es-CR"/>
         </w:rPr>
       </w:pPr>
     </w:p>
@@ -148,28 +135,19 @@
       <w:pPr>
         <w:pBdr>
           <w:top w:val="single" w:sz="6" w:space="0" w:color="000000"/>
-          <w:left w:val="none" w:sz="0" w:space="0" w:color="auto"/>
-          <w:bottom w:val="none" w:sz="0" w:space="0" w:color="auto"/>
-          <w:right w:val="none" w:sz="0" w:space="0" w:color="auto"/>
         </w:pBdr>
-        <w:spacing w:before="0" w:line="260" w:lineRule="atLeast"/>
-        <w:ind w:left="0" w:right="0"/>
-        <w:jc w:val="left"/>
-        <w:rPr>
-          <w:rFonts w:ascii="Times New Roman" w:eastAsia="Times New Roman" w:hAnsi="Times New Roman" w:cs="Times New Roman"/>
+        <w:spacing w:line="260" w:lineRule="atLeast"/>
+        <w:rPr>
           <w:b/>
           <w:bCs/>
-          <w:spacing w:val="0"/>
           <w:sz w:val="26"/>
           <w:szCs w:val="26"/>
         </w:rPr>
       </w:pPr>
       <w:r>
         <w:rPr>
-          <w:rFonts w:ascii="Times New Roman" w:eastAsia="Times New Roman" w:hAnsi="Times New Roman" w:cs="Times New Roman"/>
           <w:b/>
           <w:bCs/>
-          <w:spacing w:val="0"/>
           <w:sz w:val="26"/>
           <w:szCs w:val="26"/>
         </w:rPr>
@@ -178,26 +156,14 @@
     </w:p>
     <w:p>
       <w:pPr>
-        <w:pBdr>
-          <w:top w:val="none" w:sz="0" w:space="0" w:color="auto"/>
-          <w:left w:val="none" w:sz="0" w:space="0" w:color="auto"/>
-          <w:bottom w:val="none" w:sz="0" w:space="0" w:color="auto"/>
-          <w:right w:val="none" w:sz="0" w:space="0" w:color="auto"/>
-        </w:pBdr>
-        <w:spacing w:before="0" w:after="0" w:line="220" w:lineRule="atLeast"/>
-        <w:ind w:left="0" w:right="0" w:firstLine="0"/>
-        <w:jc w:val="left"/>
-        <w:rPr>
-          <w:rFonts w:ascii="Times New Roman" w:eastAsia="Times New Roman" w:hAnsi="Times New Roman" w:cs="Times New Roman"/>
-          <w:spacing w:val="0"/>
-          <w:sz w:val="22"/>
-          <w:szCs w:val="22"/>
-        </w:rPr>
-      </w:pPr>
-      <w:r>
-        <w:rPr>
-          <w:rFonts w:ascii="Times New Roman" w:eastAsia="Times New Roman" w:hAnsi="Times New Roman" w:cs="Times New Roman"/>
-          <w:spacing w:val="0"/>
+        <w:spacing w:line="220" w:lineRule="atLeast"/>
+        <w:rPr>
+          <w:sz w:val="22"/>
+          <w:szCs w:val="22"/>
+        </w:rPr>
+      </w:pPr>
+      <w:r>
+        <w:rPr>
           <w:sz w:val="22"/>
           <w:szCs w:val="22"/>
         </w:rPr>
@@ -207,18 +173,13 @@
     <w:p>
       <w:pPr>
         <w:spacing w:line="220" w:lineRule="atLeast"/>
-        <w:ind w:left="0" w:right="0"/>
-        <w:rPr>
-          <w:rFonts w:ascii="Times New Roman" w:eastAsia="Times New Roman" w:hAnsi="Times New Roman" w:cs="Times New Roman"/>
-          <w:spacing w:val="0"/>
-          <w:sz w:val="22"/>
-          <w:szCs w:val="22"/>
-        </w:rPr>
-      </w:pPr>
-      <w:r>
-        <w:rPr>
-          <w:rFonts w:ascii="Times New Roman" w:eastAsia="Times New Roman" w:hAnsi="Times New Roman" w:cs="Times New Roman"/>
-          <w:spacing w:val="0"/>
+        <w:rPr>
+          <w:sz w:val="22"/>
+          <w:szCs w:val="22"/>
+        </w:rPr>
+      </w:pPr>
+      <w:r>
+        <w:rPr>
           <w:sz w:val="22"/>
           <w:szCs w:val="22"/>
         </w:rPr>
@@ -229,28 +190,19 @@
       <w:pPr>
         <w:pBdr>
           <w:top w:val="single" w:sz="6" w:space="0" w:color="000000"/>
-          <w:left w:val="none" w:sz="0" w:space="0" w:color="auto"/>
-          <w:bottom w:val="none" w:sz="0" w:space="0" w:color="auto"/>
-          <w:right w:val="none" w:sz="0" w:space="0" w:color="auto"/>
         </w:pBdr>
-        <w:spacing w:before="0" w:line="260" w:lineRule="atLeast"/>
-        <w:ind w:left="0" w:right="0"/>
-        <w:jc w:val="left"/>
-        <w:rPr>
-          <w:rFonts w:ascii="Times New Roman" w:eastAsia="Times New Roman" w:hAnsi="Times New Roman" w:cs="Times New Roman"/>
+        <w:spacing w:line="260" w:lineRule="atLeast"/>
+        <w:rPr>
           <w:b/>
           <w:bCs/>
-          <w:spacing w:val="0"/>
           <w:sz w:val="26"/>
           <w:szCs w:val="26"/>
         </w:rPr>
       </w:pPr>
       <w:r>
         <w:rPr>
-          <w:rFonts w:ascii="Times New Roman" w:eastAsia="Times New Roman" w:hAnsi="Times New Roman" w:cs="Times New Roman"/>
           <w:b/>
           <w:bCs/>
-          <w:spacing w:val="0"/>
           <w:sz w:val="26"/>
           <w:szCs w:val="26"/>
         </w:rPr>
@@ -263,29 +215,16 @@
         <w:tblW w:w="5000" w:type="pct"/>
         <w:tblInd w:w="5" w:type="dxa"/>
         <w:tblCellMar>
-          <w:top w:w="0" w:type="dxa"/>
-          <w:left w:w="" w:type="dxa"/>
-          <w:bottom w:w="0" w:type="dxa"/>
+          <w:left w:w="0" w:type="dxa"/>
           <w:right w:w="0" w:type="dxa"/>
         </w:tblCellMar>
-        <w:tblLook w:val="05E0"/>
+        <w:tblLook w:val="05E0" w:firstRow="1" w:lastRow="1" w:firstColumn="1" w:lastColumn="1" w:noHBand="0" w:noVBand="1"/>
       </w:tblPr>
       <w:tblGrid>
-        <w:gridCol w:w="7026"/>
-        <w:gridCol w:w="3784"/>
+        <w:gridCol w:w="7030"/>
+        <w:gridCol w:w="3785"/>
       </w:tblGrid>
       <w:tr>
-        <w:tblPrEx>
-          <w:tblW w:w="5000" w:type="pct"/>
-          <w:tblInd w:w="5" w:type="dxa"/>
-          <w:tblCellMar>
-            <w:top w:w="0" w:type="dxa"/>
-            <w:left w:w="" w:type="dxa"/>
-            <w:bottom w:w="0" w:type="dxa"/>
-            <w:right w:w="0" w:type="dxa"/>
-          </w:tblCellMar>
-          <w:tblLook w:val="05E0"/>
-        </w:tblPrEx>
         <w:tc>
           <w:tcPr>
             <w:tcW w:w="3250" w:type="pct"/>
@@ -295,16 +234,13 @@
               <w:bottom w:w="0" w:type="dxa"/>
               <w:right w:w="0" w:type="dxa"/>
             </w:tcMar>
-            <w:vAlign w:val="top"/>
             <w:hideMark/>
           </w:tcPr>
           <w:p>
             <w:pPr>
               <w:spacing w:line="287" w:lineRule="atLeast"/>
-              <w:jc w:val="left"/>
-              <w:rPr>
-                <w:rFonts w:ascii="Times New Roman" w:eastAsia="Times New Roman" w:hAnsi="Times New Roman" w:cs="Times New Roman"/>
-                <w:spacing w:val="0"/>
+              <w:rPr>
+                <w:rStyle w:val="fs14fw4undefined"/>
                 <w:sz w:val="22"/>
                 <w:szCs w:val="22"/>
               </w:rPr>
@@ -312,22 +248,55 @@
             <w:r>
               <w:rPr>
                 <w:rStyle w:val="fs14fw4undefined"/>
-                <w:rFonts w:ascii="Times New Roman" w:eastAsia="Times New Roman" w:hAnsi="Times New Roman" w:cs="Times New Roman"/>
-                <w:b w:val="0"/>
-                <w:bCs w:val="0"/>
-                <w:spacing w:val="0"/>
-                <w:sz w:val="22"/>
-                <w:szCs w:val="22"/>
-              </w:rPr>
-              <w:t>Pursuing a degree in Software Engineering</w:t>
+                <w:sz w:val="22"/>
+                <w:szCs w:val="22"/>
+              </w:rPr>
+              <w:t xml:space="preserve">Pursuing </w:t>
+            </w:r>
+          </w:p>
+          <w:p>
+            <w:pPr>
+              <w:spacing w:line="287" w:lineRule="atLeast"/>
+              <w:rPr>
+                <w:sz w:val="22"/>
+                <w:szCs w:val="22"/>
+              </w:rPr>
+            </w:pPr>
+            <w:r>
+              <w:rPr>
+                <w:rStyle w:val="fs14fw4undefined"/>
+                <w:sz w:val="22"/>
+                <w:szCs w:val="22"/>
+              </w:rPr>
+              <w:t>Bachelors in Software Engineering &amp; Web Minor</w:t>
             </w:r>
             <w:r>
               <w:rPr>
                 <w:rStyle w:val="fs14fw4undefinedtdn"/>
-                <w:rFonts w:ascii="Times New Roman" w:eastAsia="Times New Roman" w:hAnsi="Times New Roman" w:cs="Times New Roman"/>
-                <w:b w:val="0"/>
-                <w:bCs w:val="0"/>
-                <w:spacing w:val="0"/>
+                <w:sz w:val="22"/>
+                <w:szCs w:val="22"/>
+              </w:rPr>
+              <w:t>|</w:t>
+            </w:r>
+            <w:r>
+              <w:rPr>
+                <w:rStyle w:val="fs14undefinedtdn"/>
+                <w:sz w:val="22"/>
+                <w:szCs w:val="22"/>
+              </w:rPr>
+              <w:t xml:space="preserve"> </w:t>
+            </w:r>
+            <w:r>
+              <w:rPr>
+                <w:rStyle w:val="fs14undefined"/>
+                <w:sz w:val="22"/>
+                <w:szCs w:val="22"/>
+              </w:rPr>
+              <w:t>BYU-Idaho</w:t>
+            </w:r>
+            <w:r>
+              <w:rPr>
+                <w:rStyle w:val="fs14undefinedtdn"/>
                 <w:sz w:val="22"/>
                 <w:szCs w:val="22"/>
               </w:rPr>
@@ -335,9 +304,7 @@
             </w:r>
             <w:r>
               <w:rPr>
-                <w:rStyle w:val="fs14undefinedtdn"/>
-                <w:rFonts w:ascii="Times New Roman" w:eastAsia="Times New Roman" w:hAnsi="Times New Roman" w:cs="Times New Roman"/>
-                <w:spacing w:val="0"/>
+                <w:rStyle w:val="fs14fw4undefinedtdn"/>
                 <w:sz w:val="22"/>
                 <w:szCs w:val="22"/>
               </w:rPr>
@@ -345,43 +312,7 @@
             </w:r>
             <w:r>
               <w:rPr>
-                <w:rStyle w:val="fs14undefined"/>
-                <w:rFonts w:ascii="Times New Roman" w:eastAsia="Times New Roman" w:hAnsi="Times New Roman" w:cs="Times New Roman"/>
-                <w:spacing w:val="0"/>
-                <w:sz w:val="22"/>
-                <w:szCs w:val="22"/>
-              </w:rPr>
-              <w:t>BYU-Idaho</w:t>
-            </w:r>
-            <w:r>
-              <w:rPr>
-                <w:rStyle w:val="fs14undefinedtdn"/>
-                <w:rFonts w:ascii="Times New Roman" w:eastAsia="Times New Roman" w:hAnsi="Times New Roman" w:cs="Times New Roman"/>
-                <w:spacing w:val="0"/>
-                <w:sz w:val="22"/>
-                <w:szCs w:val="22"/>
-              </w:rPr>
-              <w:t xml:space="preserve"> |</w:t>
-            </w:r>
-            <w:r>
-              <w:rPr>
-                <w:rStyle w:val="fs14fw4undefinedtdn"/>
-                <w:rFonts w:ascii="Times New Roman" w:eastAsia="Times New Roman" w:hAnsi="Times New Roman" w:cs="Times New Roman"/>
-                <w:b w:val="0"/>
-                <w:bCs w:val="0"/>
-                <w:spacing w:val="0"/>
-                <w:sz w:val="22"/>
-                <w:szCs w:val="22"/>
-              </w:rPr>
-              <w:t xml:space="preserve"> </w:t>
-            </w:r>
-            <w:r>
-              <w:rPr>
                 <w:rStyle w:val="fs14fw4undefined"/>
-                <w:rFonts w:ascii="Times New Roman" w:eastAsia="Times New Roman" w:hAnsi="Times New Roman" w:cs="Times New Roman"/>
-                <w:b w:val="0"/>
-                <w:bCs w:val="0"/>
-                <w:spacing w:val="0"/>
                 <w:sz w:val="22"/>
                 <w:szCs w:val="22"/>
               </w:rPr>
@@ -398,7 +329,6 @@
               <w:bottom w:w="0" w:type="dxa"/>
               <w:right w:w="0" w:type="dxa"/>
             </w:tcMar>
-            <w:vAlign w:val="top"/>
             <w:hideMark/>
           </w:tcPr>
           <w:p>
@@ -406,8 +336,6 @@
               <w:spacing w:line="287" w:lineRule="atLeast"/>
               <w:jc w:val="right"/>
               <w:rPr>
-                <w:rFonts w:ascii="Times New Roman" w:eastAsia="Times New Roman" w:hAnsi="Times New Roman" w:cs="Times New Roman"/>
-                <w:spacing w:val="0"/>
                 <w:sz w:val="22"/>
                 <w:szCs w:val="22"/>
               </w:rPr>
@@ -415,10 +343,6 @@
             <w:r>
               <w:rPr>
                 <w:rStyle w:val="fs14fw4undefined"/>
-                <w:rFonts w:ascii="Times New Roman" w:eastAsia="Times New Roman" w:hAnsi="Times New Roman" w:cs="Times New Roman"/>
-                <w:b w:val="0"/>
-                <w:bCs w:val="0"/>
-                <w:spacing w:val="0"/>
                 <w:sz w:val="22"/>
                 <w:szCs w:val="22"/>
               </w:rPr>
@@ -434,26 +358,15 @@
           <w:ilvl w:val="0"/>
           <w:numId w:val="2"/>
         </w:numPr>
-        <w:pBdr>
-          <w:top w:val="none" w:sz="0" w:space="0" w:color="auto"/>
-          <w:left w:val="none" w:sz="0" w:space="0" w:color="auto"/>
-          <w:bottom w:val="none" w:sz="0" w:space="0" w:color="auto"/>
-          <w:right w:val="none" w:sz="0" w:space="0" w:color="auto"/>
-        </w:pBdr>
-        <w:spacing w:before="0" w:after="0" w:line="220" w:lineRule="atLeast"/>
-        <w:ind w:left="780" w:right="0" w:hanging="292"/>
-        <w:jc w:val="left"/>
-        <w:rPr>
-          <w:rFonts w:ascii="Times New Roman" w:eastAsia="Times New Roman" w:hAnsi="Times New Roman" w:cs="Times New Roman"/>
-          <w:spacing w:val="0"/>
-          <w:sz w:val="22"/>
-          <w:szCs w:val="22"/>
-        </w:rPr>
-      </w:pPr>
-      <w:r>
-        <w:rPr>
-          <w:rFonts w:ascii="Times New Roman" w:eastAsia="Times New Roman" w:hAnsi="Times New Roman" w:cs="Times New Roman"/>
-          <w:spacing w:val="0"/>
+        <w:spacing w:line="220" w:lineRule="atLeast"/>
+        <w:ind w:left="780" w:hanging="292"/>
+        <w:rPr>
+          <w:sz w:val="22"/>
+          <w:szCs w:val="22"/>
+        </w:rPr>
+      </w:pPr>
+      <w:r>
+        <w:rPr>
           <w:sz w:val="22"/>
           <w:szCs w:val="22"/>
         </w:rPr>
@@ -462,51 +375,121 @@
     </w:p>
     <w:p>
       <w:pPr>
+        <w:numPr>
+          <w:ilvl w:val="0"/>
+          <w:numId w:val="2"/>
+        </w:numPr>
         <w:spacing w:line="220" w:lineRule="atLeast"/>
-        <w:ind w:left="0" w:right="0"/>
-        <w:rPr>
-          <w:rFonts w:ascii="Times New Roman" w:eastAsia="Times New Roman" w:hAnsi="Times New Roman" w:cs="Times New Roman"/>
-          <w:spacing w:val="0"/>
-          <w:sz w:val="22"/>
-          <w:szCs w:val="22"/>
-        </w:rPr>
-      </w:pPr>
-      <w:r>
-        <w:rPr>
-          <w:rFonts w:ascii="Times New Roman" w:eastAsia="Times New Roman" w:hAnsi="Times New Roman" w:cs="Times New Roman"/>
-          <w:spacing w:val="0"/>
-          <w:sz w:val="22"/>
-          <w:szCs w:val="22"/>
-        </w:rPr>
-        <w:t> </w:t>
+        <w:ind w:left="780" w:hanging="292"/>
+        <w:rPr>
+          <w:sz w:val="22"/>
+          <w:szCs w:val="22"/>
+        </w:rPr>
+      </w:pPr>
+      <w:r>
+        <w:rPr>
+          <w:sz w:val="22"/>
+          <w:szCs w:val="22"/>
+        </w:rPr>
+        <w:t>Expected Graduation Dec 2024</w:t>
       </w:r>
     </w:p>
     <w:p>
       <w:pPr>
+        <w:spacing w:line="220" w:lineRule="atLeast"/>
+        <w:ind w:left="780"/>
+        <w:rPr>
+          <w:sz w:val="22"/>
+          <w:szCs w:val="22"/>
+        </w:rPr>
+      </w:pPr>
+    </w:p>
+    <w:p>
+      <w:pPr>
         <w:pBdr>
           <w:top w:val="single" w:sz="6" w:space="0" w:color="000000"/>
-          <w:left w:val="none" w:sz="0" w:space="0" w:color="auto"/>
-          <w:bottom w:val="none" w:sz="0" w:space="0" w:color="auto"/>
-          <w:right w:val="none" w:sz="0" w:space="0" w:color="auto"/>
         </w:pBdr>
-        <w:spacing w:before="0" w:line="260" w:lineRule="atLeast"/>
-        <w:ind w:left="0" w:right="0"/>
-        <w:jc w:val="left"/>
-        <w:rPr>
-          <w:rFonts w:ascii="Times New Roman" w:eastAsia="Times New Roman" w:hAnsi="Times New Roman" w:cs="Times New Roman"/>
+        <w:spacing w:line="260" w:lineRule="atLeast"/>
+        <w:rPr>
           <w:b/>
           <w:bCs/>
-          <w:spacing w:val="0"/>
           <w:sz w:val="26"/>
           <w:szCs w:val="26"/>
         </w:rPr>
       </w:pPr>
       <w:r>
         <w:rPr>
-          <w:rFonts w:ascii="Times New Roman" w:eastAsia="Times New Roman" w:hAnsi="Times New Roman" w:cs="Times New Roman"/>
+          <w:sz w:val="22"/>
+          <w:szCs w:val="22"/>
+        </w:rPr>
+        <w:t> </w:t>
+      </w:r>
+      <w:r>
+        <w:rPr>
           <w:b/>
           <w:bCs/>
-          <w:spacing w:val="0"/>
+          <w:sz w:val="26"/>
+          <w:szCs w:val="26"/>
+        </w:rPr>
+        <w:t>Technical Skills</w:t>
+      </w:r>
+    </w:p>
+    <w:p>
+      <w:pPr>
+        <w:spacing w:line="220" w:lineRule="atLeast"/>
+        <w:rPr>
+          <w:sz w:val="22"/>
+          <w:szCs w:val="22"/>
+        </w:rPr>
+      </w:pPr>
+      <w:r>
+        <w:rPr>
+          <w:sz w:val="22"/>
+          <w:szCs w:val="22"/>
+        </w:rPr>
+        <w:t xml:space="preserve">Python, C#, C++, Bash, HTML, CSS, Javascript, SQL, Git/Github, </w:t>
+      </w:r>
+      <w:r>
+        <w:rPr>
+          <w:sz w:val="22"/>
+          <w:szCs w:val="22"/>
+        </w:rPr>
+        <w:t xml:space="preserve">AWS, </w:t>
+      </w:r>
+      <w:r>
+        <w:rPr>
+          <w:sz w:val="22"/>
+          <w:szCs w:val="22"/>
+        </w:rPr>
+        <w:t>SolidWorks, Unity, Godot, Unreal</w:t>
+      </w:r>
+    </w:p>
+    <w:p>
+      <w:pPr>
+        <w:spacing w:line="220" w:lineRule="atLeast"/>
+        <w:rPr>
+          <w:sz w:val="22"/>
+          <w:szCs w:val="22"/>
+        </w:rPr>
+      </w:pPr>
+    </w:p>
+    <w:p>
+      <w:pPr>
+        <w:pBdr>
+          <w:top w:val="single" w:sz="6" w:space="0" w:color="000000"/>
+        </w:pBdr>
+        <w:spacing w:line="260" w:lineRule="atLeast"/>
+        <w:rPr>
+          <w:b/>
+          <w:bCs/>
+          <w:sz w:val="26"/>
+          <w:szCs w:val="26"/>
+        </w:rPr>
+      </w:pPr>
+      <w:r>
+        <w:rPr>
+          <w:b/>
+          <w:bCs/>
           <w:sz w:val="26"/>
           <w:szCs w:val="26"/>
         </w:rPr>
@@ -519,29 +502,16 @@
         <w:tblW w:w="5000" w:type="pct"/>
         <w:tblInd w:w="5" w:type="dxa"/>
         <w:tblCellMar>
-          <w:top w:w="0" w:type="dxa"/>
-          <w:left w:w="" w:type="dxa"/>
-          <w:bottom w:w="0" w:type="dxa"/>
+          <w:left w:w="0" w:type="dxa"/>
           <w:right w:w="0" w:type="dxa"/>
         </w:tblCellMar>
-        <w:tblLook w:val="05E0"/>
+        <w:tblLook w:val="05E0" w:firstRow="1" w:lastRow="1" w:firstColumn="1" w:lastColumn="1" w:noHBand="0" w:noVBand="1"/>
       </w:tblPr>
       <w:tblGrid>
-        <w:gridCol w:w="7026"/>
-        <w:gridCol w:w="3784"/>
+        <w:gridCol w:w="7030"/>
+        <w:gridCol w:w="3785"/>
       </w:tblGrid>
       <w:tr>
-        <w:tblPrEx>
-          <w:tblW w:w="5000" w:type="pct"/>
-          <w:tblInd w:w="5" w:type="dxa"/>
-          <w:tblCellMar>
-            <w:top w:w="0" w:type="dxa"/>
-            <w:left w:w="" w:type="dxa"/>
-            <w:bottom w:w="0" w:type="dxa"/>
-            <w:right w:w="0" w:type="dxa"/>
-          </w:tblCellMar>
-          <w:tblLook w:val="05E0"/>
-        </w:tblPrEx>
         <w:tc>
           <w:tcPr>
             <w:tcW w:w="3250" w:type="pct"/>
@@ -551,16 +521,12 @@
               <w:bottom w:w="0" w:type="dxa"/>
               <w:right w:w="0" w:type="dxa"/>
             </w:tcMar>
-            <w:vAlign w:val="top"/>
             <w:hideMark/>
           </w:tcPr>
           <w:p>
             <w:pPr>
               <w:spacing w:line="287" w:lineRule="atLeast"/>
-              <w:jc w:val="left"/>
-              <w:rPr>
-                <w:rFonts w:ascii="Times New Roman" w:eastAsia="Times New Roman" w:hAnsi="Times New Roman" w:cs="Times New Roman"/>
-                <w:spacing w:val="0"/>
+              <w:rPr>
                 <w:sz w:val="22"/>
                 <w:szCs w:val="22"/>
               </w:rPr>
@@ -568,10 +534,6 @@
             <w:r>
               <w:rPr>
                 <w:rStyle w:val="fs14fw4undefined"/>
-                <w:rFonts w:ascii="Times New Roman" w:eastAsia="Times New Roman" w:hAnsi="Times New Roman" w:cs="Times New Roman"/>
-                <w:b w:val="0"/>
-                <w:bCs w:val="0"/>
-                <w:spacing w:val="0"/>
                 <w:sz w:val="22"/>
                 <w:szCs w:val="22"/>
               </w:rPr>
@@ -580,10 +542,6 @@
             <w:r>
               <w:rPr>
                 <w:rStyle w:val="fs14fw4undefinedtdn"/>
-                <w:rFonts w:ascii="Times New Roman" w:eastAsia="Times New Roman" w:hAnsi="Times New Roman" w:cs="Times New Roman"/>
-                <w:b w:val="0"/>
-                <w:bCs w:val="0"/>
-                <w:spacing w:val="0"/>
                 <w:sz w:val="22"/>
                 <w:szCs w:val="22"/>
               </w:rPr>
@@ -592,10 +550,8 @@
             <w:r>
               <w:rPr>
                 <w:rStyle w:val="fs14fsiundefinedtdn"/>
-                <w:rFonts w:ascii="Times New Roman" w:eastAsia="Times New Roman" w:hAnsi="Times New Roman" w:cs="Times New Roman"/>
                 <w:i/>
                 <w:iCs/>
-                <w:spacing w:val="0"/>
                 <w:sz w:val="22"/>
                 <w:szCs w:val="22"/>
               </w:rPr>
@@ -604,22 +560,18 @@
             <w:r>
               <w:rPr>
                 <w:rStyle w:val="fs14fsiundefined"/>
-                <w:rFonts w:ascii="Times New Roman" w:eastAsia="Times New Roman" w:hAnsi="Times New Roman" w:cs="Times New Roman"/>
                 <w:i/>
                 <w:iCs/>
-                <w:spacing w:val="0"/>
-                <w:sz w:val="22"/>
-                <w:szCs w:val="22"/>
-              </w:rPr>
-              <w:t>Brigham Young University Idaho</w:t>
+                <w:sz w:val="22"/>
+                <w:szCs w:val="22"/>
+              </w:rPr>
+              <w:t>Brigham Young University-Idaho</w:t>
             </w:r>
             <w:r>
               <w:rPr>
                 <w:rStyle w:val="fs14fsiundefinedtdn"/>
-                <w:rFonts w:ascii="Times New Roman" w:eastAsia="Times New Roman" w:hAnsi="Times New Roman" w:cs="Times New Roman"/>
                 <w:i/>
                 <w:iCs/>
-                <w:spacing w:val="0"/>
                 <w:sz w:val="22"/>
                 <w:szCs w:val="22"/>
               </w:rPr>
@@ -628,10 +580,6 @@
             <w:r>
               <w:rPr>
                 <w:rStyle w:val="fs14fw4undefinedtdn"/>
-                <w:rFonts w:ascii="Times New Roman" w:eastAsia="Times New Roman" w:hAnsi="Times New Roman" w:cs="Times New Roman"/>
-                <w:b w:val="0"/>
-                <w:bCs w:val="0"/>
-                <w:spacing w:val="0"/>
                 <w:sz w:val="22"/>
                 <w:szCs w:val="22"/>
               </w:rPr>
@@ -640,10 +588,6 @@
             <w:r>
               <w:rPr>
                 <w:rStyle w:val="fs14fw4undefined"/>
-                <w:rFonts w:ascii="Times New Roman" w:eastAsia="Times New Roman" w:hAnsi="Times New Roman" w:cs="Times New Roman"/>
-                <w:b w:val="0"/>
-                <w:bCs w:val="0"/>
-                <w:spacing w:val="0"/>
                 <w:sz w:val="22"/>
                 <w:szCs w:val="22"/>
               </w:rPr>
@@ -660,7 +604,6 @@
               <w:bottom w:w="0" w:type="dxa"/>
               <w:right w:w="0" w:type="dxa"/>
             </w:tcMar>
-            <w:vAlign w:val="top"/>
             <w:hideMark/>
           </w:tcPr>
           <w:p>
@@ -668,8 +611,6 @@
               <w:spacing w:line="287" w:lineRule="atLeast"/>
               <w:jc w:val="right"/>
               <w:rPr>
-                <w:rFonts w:ascii="Times New Roman" w:eastAsia="Times New Roman" w:hAnsi="Times New Roman" w:cs="Times New Roman"/>
-                <w:spacing w:val="0"/>
                 <w:sz w:val="22"/>
                 <w:szCs w:val="22"/>
               </w:rPr>
@@ -677,10 +618,6 @@
             <w:r>
               <w:rPr>
                 <w:rStyle w:val="fs14fw4undefined"/>
-                <w:rFonts w:ascii="Times New Roman" w:eastAsia="Times New Roman" w:hAnsi="Times New Roman" w:cs="Times New Roman"/>
-                <w:b w:val="0"/>
-                <w:bCs w:val="0"/>
-                <w:spacing w:val="0"/>
                 <w:sz w:val="22"/>
                 <w:szCs w:val="22"/>
               </w:rPr>
@@ -703,29 +640,16 @@
         <w:tblW w:w="5000" w:type="pct"/>
         <w:tblInd w:w="5" w:type="dxa"/>
         <w:tblCellMar>
-          <w:top w:w="0" w:type="dxa"/>
-          <w:left w:w="" w:type="dxa"/>
-          <w:bottom w:w="0" w:type="dxa"/>
+          <w:left w:w="0" w:type="dxa"/>
           <w:right w:w="0" w:type="dxa"/>
         </w:tblCellMar>
-        <w:tblLook w:val="05E0"/>
+        <w:tblLook w:val="05E0" w:firstRow="1" w:lastRow="1" w:firstColumn="1" w:lastColumn="1" w:noHBand="0" w:noVBand="1"/>
       </w:tblPr>
       <w:tblGrid>
-        <w:gridCol w:w="7026"/>
-        <w:gridCol w:w="3784"/>
+        <w:gridCol w:w="7030"/>
+        <w:gridCol w:w="3785"/>
       </w:tblGrid>
       <w:tr>
-        <w:tblPrEx>
-          <w:tblW w:w="5000" w:type="pct"/>
-          <w:tblInd w:w="5" w:type="dxa"/>
-          <w:tblCellMar>
-            <w:top w:w="0" w:type="dxa"/>
-            <w:left w:w="" w:type="dxa"/>
-            <w:bottom w:w="0" w:type="dxa"/>
-            <w:right w:w="0" w:type="dxa"/>
-          </w:tblCellMar>
-          <w:tblLook w:val="05E0"/>
-        </w:tblPrEx>
         <w:tc>
           <w:tcPr>
             <w:tcW w:w="3250" w:type="pct"/>
@@ -735,16 +659,12 @@
               <w:bottom w:w="0" w:type="dxa"/>
               <w:right w:w="0" w:type="dxa"/>
             </w:tcMar>
-            <w:vAlign w:val="top"/>
             <w:hideMark/>
           </w:tcPr>
           <w:p>
             <w:pPr>
               <w:spacing w:line="287" w:lineRule="atLeast"/>
-              <w:jc w:val="left"/>
-              <w:rPr>
-                <w:rFonts w:ascii="Times New Roman" w:eastAsia="Times New Roman" w:hAnsi="Times New Roman" w:cs="Times New Roman"/>
-                <w:spacing w:val="0"/>
+              <w:rPr>
                 <w:sz w:val="22"/>
                 <w:szCs w:val="22"/>
               </w:rPr>
@@ -760,16 +680,12 @@
               <w:bottom w:w="0" w:type="dxa"/>
               <w:right w:w="0" w:type="dxa"/>
             </w:tcMar>
-            <w:vAlign w:val="top"/>
             <w:hideMark/>
           </w:tcPr>
           <w:p>
             <w:pPr>
               <w:spacing w:line="287" w:lineRule="atLeast"/>
-              <w:jc w:val="left"/>
-              <w:rPr>
-                <w:rFonts w:ascii="Times New Roman" w:eastAsia="Times New Roman" w:hAnsi="Times New Roman" w:cs="Times New Roman"/>
-                <w:spacing w:val="0"/>
+              <w:rPr>
                 <w:sz w:val="22"/>
                 <w:szCs w:val="22"/>
               </w:rPr>
@@ -778,17 +694,6 @@
         </w:tc>
       </w:tr>
       <w:tr>
-        <w:tblPrEx>
-          <w:tblW w:w="5000" w:type="pct"/>
-          <w:tblInd w:w="5" w:type="dxa"/>
-          <w:tblCellMar>
-            <w:top w:w="0" w:type="dxa"/>
-            <w:left w:w="" w:type="dxa"/>
-            <w:bottom w:w="0" w:type="dxa"/>
-            <w:right w:w="0" w:type="dxa"/>
-          </w:tblCellMar>
-          <w:tblLook w:val="05E0"/>
-        </w:tblPrEx>
         <w:tc>
           <w:tcPr>
             <w:tcW w:w="3250" w:type="pct"/>
@@ -799,28 +704,18 @@
               <w:bottom w:w="0" w:type="dxa"/>
               <w:right w:w="0" w:type="dxa"/>
             </w:tcMar>
-            <w:vAlign w:val="top"/>
             <w:hideMark/>
           </w:tcPr>
           <w:p>
             <w:pPr>
               <w:spacing w:line="287" w:lineRule="atLeast"/>
-              <w:jc w:val="left"/>
-              <w:rPr>
-                <w:rFonts w:ascii="Times New Roman" w:eastAsia="Times New Roman" w:hAnsi="Times New Roman" w:cs="Times New Roman"/>
-                <w:b w:val="0"/>
-                <w:bCs w:val="0"/>
-                <w:spacing w:val="0"/>
+              <w:rPr>
                 <w:sz w:val="22"/>
                 <w:szCs w:val="22"/>
               </w:rPr>
             </w:pPr>
             <w:r>
               <w:rPr>
-                <w:rFonts w:ascii="Times New Roman" w:eastAsia="Times New Roman" w:hAnsi="Times New Roman" w:cs="Times New Roman"/>
-                <w:b w:val="0"/>
-                <w:bCs w:val="0"/>
-                <w:spacing w:val="0"/>
                 <w:sz w:val="22"/>
                 <w:szCs w:val="22"/>
               </w:rPr>
@@ -836,26 +731,15 @@
           <w:ilvl w:val="0"/>
           <w:numId w:val="3"/>
         </w:numPr>
-        <w:pBdr>
-          <w:top w:val="none" w:sz="0" w:space="0" w:color="auto"/>
-          <w:left w:val="none" w:sz="0" w:space="0" w:color="auto"/>
-          <w:bottom w:val="none" w:sz="0" w:space="0" w:color="auto"/>
-          <w:right w:val="none" w:sz="0" w:space="0" w:color="auto"/>
-        </w:pBdr>
-        <w:spacing w:before="0" w:after="0" w:line="220" w:lineRule="atLeast"/>
-        <w:ind w:left="780" w:right="0" w:hanging="292"/>
-        <w:jc w:val="left"/>
-        <w:rPr>
-          <w:rFonts w:ascii="Times New Roman" w:eastAsia="Times New Roman" w:hAnsi="Times New Roman" w:cs="Times New Roman"/>
-          <w:spacing w:val="0"/>
-          <w:sz w:val="22"/>
-          <w:szCs w:val="22"/>
-        </w:rPr>
-      </w:pPr>
-      <w:r>
-        <w:rPr>
-          <w:rFonts w:ascii="Times New Roman" w:eastAsia="Times New Roman" w:hAnsi="Times New Roman" w:cs="Times New Roman"/>
-          <w:spacing w:val="0"/>
+        <w:spacing w:line="220" w:lineRule="atLeast"/>
+        <w:ind w:left="780" w:hanging="292"/>
+        <w:rPr>
+          <w:sz w:val="22"/>
+          <w:szCs w:val="22"/>
+        </w:rPr>
+      </w:pPr>
+      <w:r>
+        <w:rPr>
           <w:sz w:val="22"/>
           <w:szCs w:val="22"/>
         </w:rPr>
@@ -868,30 +752,19 @@
           <w:ilvl w:val="0"/>
           <w:numId w:val="3"/>
         </w:numPr>
-        <w:pBdr>
-          <w:top w:val="none" w:sz="0" w:space="0" w:color="auto"/>
-          <w:left w:val="none" w:sz="0" w:space="0" w:color="auto"/>
-          <w:bottom w:val="none" w:sz="0" w:space="0" w:color="auto"/>
-          <w:right w:val="none" w:sz="0" w:space="0" w:color="auto"/>
-        </w:pBdr>
-        <w:spacing w:before="0" w:after="0" w:line="220" w:lineRule="atLeast"/>
-        <w:ind w:left="780" w:right="0" w:hanging="292"/>
-        <w:jc w:val="left"/>
-        <w:rPr>
-          <w:rFonts w:ascii="Times New Roman" w:eastAsia="Times New Roman" w:hAnsi="Times New Roman" w:cs="Times New Roman"/>
-          <w:spacing w:val="0"/>
-          <w:sz w:val="22"/>
-          <w:szCs w:val="22"/>
-        </w:rPr>
-      </w:pPr>
-      <w:r>
-        <w:rPr>
-          <w:rFonts w:ascii="Times New Roman" w:eastAsia="Times New Roman" w:hAnsi="Times New Roman" w:cs="Times New Roman"/>
-          <w:spacing w:val="0"/>
-          <w:sz w:val="22"/>
-          <w:szCs w:val="22"/>
-        </w:rPr>
-        <w:t>Directed tutorial sessions and provided one-on-one assistance, improving students comprehension</w:t>
+        <w:spacing w:line="220" w:lineRule="atLeast"/>
+        <w:ind w:left="780" w:hanging="292"/>
+        <w:rPr>
+          <w:sz w:val="22"/>
+          <w:szCs w:val="22"/>
+        </w:rPr>
+      </w:pPr>
+      <w:r>
+        <w:rPr>
+          <w:sz w:val="22"/>
+          <w:szCs w:val="22"/>
+        </w:rPr>
+        <w:t>Directed tutorial sessions and provided one-on-one assistance, to students improving comprehension</w:t>
       </w:r>
     </w:p>
     <w:p>
@@ -900,26 +773,15 @@
           <w:ilvl w:val="0"/>
           <w:numId w:val="3"/>
         </w:numPr>
-        <w:pBdr>
-          <w:top w:val="none" w:sz="0" w:space="0" w:color="auto"/>
-          <w:left w:val="none" w:sz="0" w:space="0" w:color="auto"/>
-          <w:bottom w:val="none" w:sz="0" w:space="0" w:color="auto"/>
-          <w:right w:val="none" w:sz="0" w:space="0" w:color="auto"/>
-        </w:pBdr>
-        <w:spacing w:before="0" w:after="120" w:line="220" w:lineRule="atLeast"/>
-        <w:ind w:left="780" w:right="0" w:hanging="292"/>
-        <w:jc w:val="left"/>
-        <w:rPr>
-          <w:rFonts w:ascii="Times New Roman" w:eastAsia="Times New Roman" w:hAnsi="Times New Roman" w:cs="Times New Roman"/>
-          <w:spacing w:val="0"/>
-          <w:sz w:val="22"/>
-          <w:szCs w:val="22"/>
-        </w:rPr>
-      </w:pPr>
-      <w:r>
-        <w:rPr>
-          <w:rFonts w:ascii="Times New Roman" w:eastAsia="Times New Roman" w:hAnsi="Times New Roman" w:cs="Times New Roman"/>
-          <w:spacing w:val="0"/>
+        <w:spacing w:after="120" w:line="220" w:lineRule="atLeast"/>
+        <w:ind w:left="780" w:hanging="292"/>
+        <w:rPr>
+          <w:sz w:val="22"/>
+          <w:szCs w:val="22"/>
+        </w:rPr>
+      </w:pPr>
+      <w:r>
+        <w:rPr>
           <w:sz w:val="22"/>
           <w:szCs w:val="22"/>
         </w:rPr>
@@ -932,29 +794,16 @@
         <w:tblW w:w="5000" w:type="pct"/>
         <w:tblInd w:w="5" w:type="dxa"/>
         <w:tblCellMar>
-          <w:top w:w="0" w:type="dxa"/>
-          <w:left w:w="" w:type="dxa"/>
-          <w:bottom w:w="0" w:type="dxa"/>
+          <w:left w:w="0" w:type="dxa"/>
           <w:right w:w="0" w:type="dxa"/>
         </w:tblCellMar>
-        <w:tblLook w:val="05E0"/>
+        <w:tblLook w:val="05E0" w:firstRow="1" w:lastRow="1" w:firstColumn="1" w:lastColumn="1" w:noHBand="0" w:noVBand="1"/>
       </w:tblPr>
       <w:tblGrid>
-        <w:gridCol w:w="7026"/>
-        <w:gridCol w:w="3784"/>
+        <w:gridCol w:w="7030"/>
+        <w:gridCol w:w="3785"/>
       </w:tblGrid>
       <w:tr>
-        <w:tblPrEx>
-          <w:tblW w:w="5000" w:type="pct"/>
-          <w:tblInd w:w="5" w:type="dxa"/>
-          <w:tblCellMar>
-            <w:top w:w="0" w:type="dxa"/>
-            <w:left w:w="" w:type="dxa"/>
-            <w:bottom w:w="0" w:type="dxa"/>
-            <w:right w:w="0" w:type="dxa"/>
-          </w:tblCellMar>
-          <w:tblLook w:val="05E0"/>
-        </w:tblPrEx>
         <w:tc>
           <w:tcPr>
             <w:tcW w:w="3250" w:type="pct"/>
@@ -964,16 +813,12 @@
               <w:bottom w:w="0" w:type="dxa"/>
               <w:right w:w="0" w:type="dxa"/>
             </w:tcMar>
-            <w:vAlign w:val="top"/>
             <w:hideMark/>
           </w:tcPr>
           <w:p>
             <w:pPr>
               <w:spacing w:line="287" w:lineRule="atLeast"/>
-              <w:jc w:val="left"/>
-              <w:rPr>
-                <w:rFonts w:ascii="Times New Roman" w:eastAsia="Times New Roman" w:hAnsi="Times New Roman" w:cs="Times New Roman"/>
-                <w:spacing w:val="0"/>
+              <w:rPr>
                 <w:sz w:val="22"/>
                 <w:szCs w:val="22"/>
               </w:rPr>
@@ -981,10 +826,6 @@
             <w:r>
               <w:rPr>
                 <w:rStyle w:val="fs14fw4undefined"/>
-                <w:rFonts w:ascii="Times New Roman" w:eastAsia="Times New Roman" w:hAnsi="Times New Roman" w:cs="Times New Roman"/>
-                <w:b w:val="0"/>
-                <w:bCs w:val="0"/>
-                <w:spacing w:val="0"/>
                 <w:sz w:val="22"/>
                 <w:szCs w:val="22"/>
               </w:rPr>
@@ -993,10 +834,6 @@
             <w:r>
               <w:rPr>
                 <w:rStyle w:val="fs14fw4undefinedtdn"/>
-                <w:rFonts w:ascii="Times New Roman" w:eastAsia="Times New Roman" w:hAnsi="Times New Roman" w:cs="Times New Roman"/>
-                <w:b w:val="0"/>
-                <w:bCs w:val="0"/>
-                <w:spacing w:val="0"/>
                 <w:sz w:val="22"/>
                 <w:szCs w:val="22"/>
               </w:rPr>
@@ -1005,10 +842,8 @@
             <w:r>
               <w:rPr>
                 <w:rStyle w:val="fs14fsiundefinedtdn"/>
-                <w:rFonts w:ascii="Times New Roman" w:eastAsia="Times New Roman" w:hAnsi="Times New Roman" w:cs="Times New Roman"/>
                 <w:i/>
                 <w:iCs/>
-                <w:spacing w:val="0"/>
                 <w:sz w:val="22"/>
                 <w:szCs w:val="22"/>
               </w:rPr>
@@ -1017,10 +852,8 @@
             <w:r>
               <w:rPr>
                 <w:rStyle w:val="fs14fsiundefined"/>
-                <w:rFonts w:ascii="Times New Roman" w:eastAsia="Times New Roman" w:hAnsi="Times New Roman" w:cs="Times New Roman"/>
                 <w:i/>
                 <w:iCs/>
-                <w:spacing w:val="0"/>
                 <w:sz w:val="22"/>
                 <w:szCs w:val="22"/>
               </w:rPr>
@@ -1029,10 +862,8 @@
             <w:r>
               <w:rPr>
                 <w:rStyle w:val="fs14fsiundefinedtdn"/>
-                <w:rFonts w:ascii="Times New Roman" w:eastAsia="Times New Roman" w:hAnsi="Times New Roman" w:cs="Times New Roman"/>
                 <w:i/>
                 <w:iCs/>
-                <w:spacing w:val="0"/>
                 <w:sz w:val="22"/>
                 <w:szCs w:val="22"/>
               </w:rPr>
@@ -1041,10 +872,6 @@
             <w:r>
               <w:rPr>
                 <w:rStyle w:val="fs14fw4undefinedtdn"/>
-                <w:rFonts w:ascii="Times New Roman" w:eastAsia="Times New Roman" w:hAnsi="Times New Roman" w:cs="Times New Roman"/>
-                <w:b w:val="0"/>
-                <w:bCs w:val="0"/>
-                <w:spacing w:val="0"/>
                 <w:sz w:val="22"/>
                 <w:szCs w:val="22"/>
               </w:rPr>
@@ -1053,10 +880,6 @@
             <w:r>
               <w:rPr>
                 <w:rStyle w:val="fs14fw4undefined"/>
-                <w:rFonts w:ascii="Times New Roman" w:eastAsia="Times New Roman" w:hAnsi="Times New Roman" w:cs="Times New Roman"/>
-                <w:b w:val="0"/>
-                <w:bCs w:val="0"/>
-                <w:spacing w:val="0"/>
                 <w:sz w:val="22"/>
                 <w:szCs w:val="22"/>
               </w:rPr>
@@ -1073,7 +896,6 @@
               <w:bottom w:w="0" w:type="dxa"/>
               <w:right w:w="0" w:type="dxa"/>
             </w:tcMar>
-            <w:vAlign w:val="top"/>
             <w:hideMark/>
           </w:tcPr>
           <w:p>
@@ -1081,8 +903,6 @@
               <w:spacing w:line="287" w:lineRule="atLeast"/>
               <w:jc w:val="right"/>
               <w:rPr>
-                <w:rFonts w:ascii="Times New Roman" w:eastAsia="Times New Roman" w:hAnsi="Times New Roman" w:cs="Times New Roman"/>
-                <w:spacing w:val="0"/>
                 <w:sz w:val="22"/>
                 <w:szCs w:val="22"/>
               </w:rPr>
@@ -1090,10 +910,6 @@
             <w:r>
               <w:rPr>
                 <w:rStyle w:val="fs14fw4undefined"/>
-                <w:rFonts w:ascii="Times New Roman" w:eastAsia="Times New Roman" w:hAnsi="Times New Roman" w:cs="Times New Roman"/>
-                <w:b w:val="0"/>
-                <w:bCs w:val="0"/>
-                <w:spacing w:val="0"/>
                 <w:sz w:val="22"/>
                 <w:szCs w:val="22"/>
               </w:rPr>
@@ -1116,29 +932,16 @@
         <w:tblW w:w="5000" w:type="pct"/>
         <w:tblInd w:w="5" w:type="dxa"/>
         <w:tblCellMar>
-          <w:top w:w="0" w:type="dxa"/>
-          <w:left w:w="" w:type="dxa"/>
-          <w:bottom w:w="0" w:type="dxa"/>
+          <w:left w:w="0" w:type="dxa"/>
           <w:right w:w="0" w:type="dxa"/>
         </w:tblCellMar>
-        <w:tblLook w:val="05E0"/>
+        <w:tblLook w:val="05E0" w:firstRow="1" w:lastRow="1" w:firstColumn="1" w:lastColumn="1" w:noHBand="0" w:noVBand="1"/>
       </w:tblPr>
       <w:tblGrid>
-        <w:gridCol w:w="7026"/>
-        <w:gridCol w:w="3784"/>
+        <w:gridCol w:w="7030"/>
+        <w:gridCol w:w="3785"/>
       </w:tblGrid>
       <w:tr>
-        <w:tblPrEx>
-          <w:tblW w:w="5000" w:type="pct"/>
-          <w:tblInd w:w="5" w:type="dxa"/>
-          <w:tblCellMar>
-            <w:top w:w="0" w:type="dxa"/>
-            <w:left w:w="" w:type="dxa"/>
-            <w:bottom w:w="0" w:type="dxa"/>
-            <w:right w:w="0" w:type="dxa"/>
-          </w:tblCellMar>
-          <w:tblLook w:val="05E0"/>
-        </w:tblPrEx>
         <w:tc>
           <w:tcPr>
             <w:tcW w:w="3250" w:type="pct"/>
@@ -1148,16 +951,12 @@
               <w:bottom w:w="0" w:type="dxa"/>
               <w:right w:w="0" w:type="dxa"/>
             </w:tcMar>
-            <w:vAlign w:val="top"/>
             <w:hideMark/>
           </w:tcPr>
           <w:p>
             <w:pPr>
               <w:spacing w:line="287" w:lineRule="atLeast"/>
-              <w:jc w:val="left"/>
-              <w:rPr>
-                <w:rFonts w:ascii="Times New Roman" w:eastAsia="Times New Roman" w:hAnsi="Times New Roman" w:cs="Times New Roman"/>
-                <w:spacing w:val="0"/>
+              <w:rPr>
                 <w:sz w:val="22"/>
                 <w:szCs w:val="22"/>
               </w:rPr>
@@ -1173,16 +972,12 @@
               <w:bottom w:w="0" w:type="dxa"/>
               <w:right w:w="0" w:type="dxa"/>
             </w:tcMar>
-            <w:vAlign w:val="top"/>
             <w:hideMark/>
           </w:tcPr>
           <w:p>
             <w:pPr>
               <w:spacing w:line="287" w:lineRule="atLeast"/>
-              <w:jc w:val="left"/>
-              <w:rPr>
-                <w:rFonts w:ascii="Times New Roman" w:eastAsia="Times New Roman" w:hAnsi="Times New Roman" w:cs="Times New Roman"/>
-                <w:spacing w:val="0"/>
+              <w:rPr>
                 <w:sz w:val="22"/>
                 <w:szCs w:val="22"/>
               </w:rPr>
@@ -1191,17 +986,6 @@
         </w:tc>
       </w:tr>
       <w:tr>
-        <w:tblPrEx>
-          <w:tblW w:w="5000" w:type="pct"/>
-          <w:tblInd w:w="5" w:type="dxa"/>
-          <w:tblCellMar>
-            <w:top w:w="0" w:type="dxa"/>
-            <w:left w:w="" w:type="dxa"/>
-            <w:bottom w:w="0" w:type="dxa"/>
-            <w:right w:w="0" w:type="dxa"/>
-          </w:tblCellMar>
-          <w:tblLook w:val="05E0"/>
-        </w:tblPrEx>
         <w:tc>
           <w:tcPr>
             <w:tcW w:w="3250" w:type="pct"/>
@@ -1212,28 +996,18 @@
               <w:bottom w:w="0" w:type="dxa"/>
               <w:right w:w="0" w:type="dxa"/>
             </w:tcMar>
-            <w:vAlign w:val="top"/>
             <w:hideMark/>
           </w:tcPr>
           <w:p>
             <w:pPr>
               <w:spacing w:line="287" w:lineRule="atLeast"/>
-              <w:jc w:val="left"/>
-              <w:rPr>
-                <w:rFonts w:ascii="Times New Roman" w:eastAsia="Times New Roman" w:hAnsi="Times New Roman" w:cs="Times New Roman"/>
-                <w:b w:val="0"/>
-                <w:bCs w:val="0"/>
-                <w:spacing w:val="0"/>
+              <w:rPr>
                 <w:sz w:val="22"/>
                 <w:szCs w:val="22"/>
               </w:rPr>
             </w:pPr>
             <w:r>
               <w:rPr>
-                <w:rFonts w:ascii="Times New Roman" w:eastAsia="Times New Roman" w:hAnsi="Times New Roman" w:cs="Times New Roman"/>
-                <w:b w:val="0"/>
-                <w:bCs w:val="0"/>
-                <w:spacing w:val="0"/>
                 <w:sz w:val="22"/>
                 <w:szCs w:val="22"/>
               </w:rPr>
@@ -1249,26 +1023,15 @@
           <w:ilvl w:val="0"/>
           <w:numId w:val="4"/>
         </w:numPr>
-        <w:pBdr>
-          <w:top w:val="none" w:sz="0" w:space="0" w:color="auto"/>
-          <w:left w:val="none" w:sz="0" w:space="0" w:color="auto"/>
-          <w:bottom w:val="none" w:sz="0" w:space="0" w:color="auto"/>
-          <w:right w:val="none" w:sz="0" w:space="0" w:color="auto"/>
-        </w:pBdr>
-        <w:spacing w:before="0" w:after="0" w:line="220" w:lineRule="atLeast"/>
-        <w:ind w:left="780" w:right="0" w:hanging="292"/>
-        <w:jc w:val="left"/>
-        <w:rPr>
-          <w:rFonts w:ascii="Times New Roman" w:eastAsia="Times New Roman" w:hAnsi="Times New Roman" w:cs="Times New Roman"/>
-          <w:spacing w:val="0"/>
-          <w:sz w:val="22"/>
-          <w:szCs w:val="22"/>
-        </w:rPr>
-      </w:pPr>
-      <w:r>
-        <w:rPr>
-          <w:rFonts w:ascii="Times New Roman" w:eastAsia="Times New Roman" w:hAnsi="Times New Roman" w:cs="Times New Roman"/>
-          <w:spacing w:val="0"/>
+        <w:spacing w:line="220" w:lineRule="atLeast"/>
+        <w:ind w:left="780" w:hanging="292"/>
+        <w:rPr>
+          <w:sz w:val="22"/>
+          <w:szCs w:val="22"/>
+        </w:rPr>
+      </w:pPr>
+      <w:r>
+        <w:rPr>
           <w:sz w:val="22"/>
           <w:szCs w:val="22"/>
         </w:rPr>
@@ -1281,26 +1044,15 @@
           <w:ilvl w:val="0"/>
           <w:numId w:val="4"/>
         </w:numPr>
-        <w:pBdr>
-          <w:top w:val="none" w:sz="0" w:space="0" w:color="auto"/>
-          <w:left w:val="none" w:sz="0" w:space="0" w:color="auto"/>
-          <w:bottom w:val="none" w:sz="0" w:space="0" w:color="auto"/>
-          <w:right w:val="none" w:sz="0" w:space="0" w:color="auto"/>
-        </w:pBdr>
-        <w:spacing w:before="0" w:after="0" w:line="220" w:lineRule="atLeast"/>
-        <w:ind w:left="780" w:right="0" w:hanging="292"/>
-        <w:jc w:val="left"/>
-        <w:rPr>
-          <w:rFonts w:ascii="Times New Roman" w:eastAsia="Times New Roman" w:hAnsi="Times New Roman" w:cs="Times New Roman"/>
-          <w:spacing w:val="0"/>
-          <w:sz w:val="22"/>
-          <w:szCs w:val="22"/>
-        </w:rPr>
-      </w:pPr>
-      <w:r>
-        <w:rPr>
-          <w:rFonts w:ascii="Times New Roman" w:eastAsia="Times New Roman" w:hAnsi="Times New Roman" w:cs="Times New Roman"/>
-          <w:spacing w:val="0"/>
+        <w:spacing w:line="220" w:lineRule="atLeast"/>
+        <w:ind w:left="780" w:hanging="292"/>
+        <w:rPr>
+          <w:sz w:val="22"/>
+          <w:szCs w:val="22"/>
+        </w:rPr>
+      </w:pPr>
+      <w:r>
+        <w:rPr>
           <w:sz w:val="22"/>
           <w:szCs w:val="22"/>
         </w:rPr>
@@ -1313,26 +1065,15 @@
           <w:ilvl w:val="0"/>
           <w:numId w:val="4"/>
         </w:numPr>
-        <w:pBdr>
-          <w:top w:val="none" w:sz="0" w:space="0" w:color="auto"/>
-          <w:left w:val="none" w:sz="0" w:space="0" w:color="auto"/>
-          <w:bottom w:val="none" w:sz="0" w:space="0" w:color="auto"/>
-          <w:right w:val="none" w:sz="0" w:space="0" w:color="auto"/>
-        </w:pBdr>
-        <w:spacing w:before="0" w:after="0" w:line="220" w:lineRule="atLeast"/>
-        <w:ind w:left="780" w:right="0" w:hanging="292"/>
-        <w:jc w:val="left"/>
-        <w:rPr>
-          <w:rFonts w:ascii="Times New Roman" w:eastAsia="Times New Roman" w:hAnsi="Times New Roman" w:cs="Times New Roman"/>
-          <w:spacing w:val="0"/>
-          <w:sz w:val="22"/>
-          <w:szCs w:val="22"/>
-        </w:rPr>
-      </w:pPr>
-      <w:r>
-        <w:rPr>
-          <w:rFonts w:ascii="Times New Roman" w:eastAsia="Times New Roman" w:hAnsi="Times New Roman" w:cs="Times New Roman"/>
-          <w:spacing w:val="0"/>
+        <w:spacing w:line="220" w:lineRule="atLeast"/>
+        <w:ind w:left="780" w:hanging="292"/>
+        <w:rPr>
+          <w:sz w:val="22"/>
+          <w:szCs w:val="22"/>
+        </w:rPr>
+      </w:pPr>
+      <w:r>
+        <w:rPr>
           <w:sz w:val="22"/>
           <w:szCs w:val="22"/>
         </w:rPr>
@@ -1345,26 +1086,15 @@
           <w:ilvl w:val="0"/>
           <w:numId w:val="4"/>
         </w:numPr>
-        <w:pBdr>
-          <w:top w:val="none" w:sz="0" w:space="0" w:color="auto"/>
-          <w:left w:val="none" w:sz="0" w:space="0" w:color="auto"/>
-          <w:bottom w:val="none" w:sz="0" w:space="0" w:color="auto"/>
-          <w:right w:val="none" w:sz="0" w:space="0" w:color="auto"/>
-        </w:pBdr>
-        <w:spacing w:before="0" w:after="120" w:line="220" w:lineRule="atLeast"/>
-        <w:ind w:left="780" w:right="0" w:hanging="292"/>
-        <w:jc w:val="left"/>
-        <w:rPr>
-          <w:rFonts w:ascii="Times New Roman" w:eastAsia="Times New Roman" w:hAnsi="Times New Roman" w:cs="Times New Roman"/>
-          <w:spacing w:val="0"/>
-          <w:sz w:val="22"/>
-          <w:szCs w:val="22"/>
-        </w:rPr>
-      </w:pPr>
-      <w:r>
-        <w:rPr>
-          <w:rFonts w:ascii="Times New Roman" w:eastAsia="Times New Roman" w:hAnsi="Times New Roman" w:cs="Times New Roman"/>
-          <w:spacing w:val="0"/>
+        <w:spacing w:after="120" w:line="220" w:lineRule="atLeast"/>
+        <w:ind w:left="780" w:hanging="292"/>
+        <w:rPr>
+          <w:sz w:val="22"/>
+          <w:szCs w:val="22"/>
+        </w:rPr>
+      </w:pPr>
+      <w:r>
+        <w:rPr>
           <w:sz w:val="22"/>
           <w:szCs w:val="22"/>
         </w:rPr>
@@ -1377,29 +1107,16 @@
         <w:tblW w:w="5000" w:type="pct"/>
         <w:tblInd w:w="5" w:type="dxa"/>
         <w:tblCellMar>
-          <w:top w:w="0" w:type="dxa"/>
-          <w:left w:w="" w:type="dxa"/>
-          <w:bottom w:w="0" w:type="dxa"/>
+          <w:left w:w="0" w:type="dxa"/>
           <w:right w:w="0" w:type="dxa"/>
         </w:tblCellMar>
-        <w:tblLook w:val="05E0"/>
+        <w:tblLook w:val="05E0" w:firstRow="1" w:lastRow="1" w:firstColumn="1" w:lastColumn="1" w:noHBand="0" w:noVBand="1"/>
       </w:tblPr>
       <w:tblGrid>
-        <w:gridCol w:w="7026"/>
-        <w:gridCol w:w="3784"/>
+        <w:gridCol w:w="7030"/>
+        <w:gridCol w:w="3785"/>
       </w:tblGrid>
       <w:tr>
-        <w:tblPrEx>
-          <w:tblW w:w="5000" w:type="pct"/>
-          <w:tblInd w:w="5" w:type="dxa"/>
-          <w:tblCellMar>
-            <w:top w:w="0" w:type="dxa"/>
-            <w:left w:w="" w:type="dxa"/>
-            <w:bottom w:w="0" w:type="dxa"/>
-            <w:right w:w="0" w:type="dxa"/>
-          </w:tblCellMar>
-          <w:tblLook w:val="05E0"/>
-        </w:tblPrEx>
         <w:tc>
           <w:tcPr>
             <w:tcW w:w="3250" w:type="pct"/>
@@ -1409,16 +1126,12 @@
               <w:bottom w:w="0" w:type="dxa"/>
               <w:right w:w="0" w:type="dxa"/>
             </w:tcMar>
-            <w:vAlign w:val="top"/>
             <w:hideMark/>
           </w:tcPr>
           <w:p>
             <w:pPr>
               <w:spacing w:line="287" w:lineRule="atLeast"/>
-              <w:jc w:val="left"/>
-              <w:rPr>
-                <w:rFonts w:ascii="Times New Roman" w:eastAsia="Times New Roman" w:hAnsi="Times New Roman" w:cs="Times New Roman"/>
-                <w:spacing w:val="0"/>
+              <w:rPr>
                 <w:sz w:val="22"/>
                 <w:szCs w:val="22"/>
               </w:rPr>
@@ -1426,10 +1139,6 @@
             <w:r>
               <w:rPr>
                 <w:rStyle w:val="fs14fw4undefined"/>
-                <w:rFonts w:ascii="Times New Roman" w:eastAsia="Times New Roman" w:hAnsi="Times New Roman" w:cs="Times New Roman"/>
-                <w:b w:val="0"/>
-                <w:bCs w:val="0"/>
-                <w:spacing w:val="0"/>
                 <w:sz w:val="22"/>
                 <w:szCs w:val="22"/>
               </w:rPr>
@@ -1438,10 +1147,6 @@
             <w:r>
               <w:rPr>
                 <w:rStyle w:val="fs14fw4undefinedtdn"/>
-                <w:rFonts w:ascii="Times New Roman" w:eastAsia="Times New Roman" w:hAnsi="Times New Roman" w:cs="Times New Roman"/>
-                <w:b w:val="0"/>
-                <w:bCs w:val="0"/>
-                <w:spacing w:val="0"/>
                 <w:sz w:val="22"/>
                 <w:szCs w:val="22"/>
               </w:rPr>
@@ -1450,10 +1155,8 @@
             <w:r>
               <w:rPr>
                 <w:rStyle w:val="fs14fsiundefinedtdn"/>
-                <w:rFonts w:ascii="Times New Roman" w:eastAsia="Times New Roman" w:hAnsi="Times New Roman" w:cs="Times New Roman"/>
                 <w:i/>
                 <w:iCs/>
-                <w:spacing w:val="0"/>
                 <w:sz w:val="22"/>
                 <w:szCs w:val="22"/>
               </w:rPr>
@@ -1462,10 +1165,8 @@
             <w:r>
               <w:rPr>
                 <w:rStyle w:val="fs14fsiundefined"/>
-                <w:rFonts w:ascii="Times New Roman" w:eastAsia="Times New Roman" w:hAnsi="Times New Roman" w:cs="Times New Roman"/>
                 <w:i/>
                 <w:iCs/>
-                <w:spacing w:val="0"/>
                 <w:sz w:val="22"/>
                 <w:szCs w:val="22"/>
               </w:rPr>
@@ -1474,10 +1175,8 @@
             <w:r>
               <w:rPr>
                 <w:rStyle w:val="fs14fsiundefinedtdn"/>
-                <w:rFonts w:ascii="Times New Roman" w:eastAsia="Times New Roman" w:hAnsi="Times New Roman" w:cs="Times New Roman"/>
                 <w:i/>
                 <w:iCs/>
-                <w:spacing w:val="0"/>
                 <w:sz w:val="22"/>
                 <w:szCs w:val="22"/>
               </w:rPr>
@@ -1486,10 +1185,6 @@
             <w:r>
               <w:rPr>
                 <w:rStyle w:val="fs14fw4undefinedtdn"/>
-                <w:rFonts w:ascii="Times New Roman" w:eastAsia="Times New Roman" w:hAnsi="Times New Roman" w:cs="Times New Roman"/>
-                <w:b w:val="0"/>
-                <w:bCs w:val="0"/>
-                <w:spacing w:val="0"/>
                 <w:sz w:val="22"/>
                 <w:szCs w:val="22"/>
               </w:rPr>
@@ -1498,10 +1193,6 @@
             <w:r>
               <w:rPr>
                 <w:rStyle w:val="fs14fw4undefined"/>
-                <w:rFonts w:ascii="Times New Roman" w:eastAsia="Times New Roman" w:hAnsi="Times New Roman" w:cs="Times New Roman"/>
-                <w:b w:val="0"/>
-                <w:bCs w:val="0"/>
-                <w:spacing w:val="0"/>
                 <w:sz w:val="22"/>
                 <w:szCs w:val="22"/>
               </w:rPr>
@@ -1518,7 +1209,6 @@
               <w:bottom w:w="0" w:type="dxa"/>
               <w:right w:w="0" w:type="dxa"/>
             </w:tcMar>
-            <w:vAlign w:val="top"/>
             <w:hideMark/>
           </w:tcPr>
           <w:p>
@@ -1526,8 +1216,6 @@
               <w:spacing w:line="287" w:lineRule="atLeast"/>
               <w:jc w:val="right"/>
               <w:rPr>
-                <w:rFonts w:ascii="Times New Roman" w:eastAsia="Times New Roman" w:hAnsi="Times New Roman" w:cs="Times New Roman"/>
-                <w:spacing w:val="0"/>
                 <w:sz w:val="22"/>
                 <w:szCs w:val="22"/>
               </w:rPr>
@@ -1535,10 +1223,6 @@
             <w:r>
               <w:rPr>
                 <w:rStyle w:val="fs14fw4undefined"/>
-                <w:rFonts w:ascii="Times New Roman" w:eastAsia="Times New Roman" w:hAnsi="Times New Roman" w:cs="Times New Roman"/>
-                <w:b w:val="0"/>
-                <w:bCs w:val="0"/>
-                <w:spacing w:val="0"/>
                 <w:sz w:val="22"/>
                 <w:szCs w:val="22"/>
               </w:rPr>
@@ -1561,29 +1245,16 @@
         <w:tblW w:w="5000" w:type="pct"/>
         <w:tblInd w:w="5" w:type="dxa"/>
         <w:tblCellMar>
-          <w:top w:w="0" w:type="dxa"/>
-          <w:left w:w="" w:type="dxa"/>
-          <w:bottom w:w="0" w:type="dxa"/>
+          <w:left w:w="0" w:type="dxa"/>
           <w:right w:w="0" w:type="dxa"/>
         </w:tblCellMar>
-        <w:tblLook w:val="05E0"/>
+        <w:tblLook w:val="05E0" w:firstRow="1" w:lastRow="1" w:firstColumn="1" w:lastColumn="1" w:noHBand="0" w:noVBand="1"/>
       </w:tblPr>
       <w:tblGrid>
-        <w:gridCol w:w="7026"/>
-        <w:gridCol w:w="3784"/>
+        <w:gridCol w:w="7030"/>
+        <w:gridCol w:w="3785"/>
       </w:tblGrid>
       <w:tr>
-        <w:tblPrEx>
-          <w:tblW w:w="5000" w:type="pct"/>
-          <w:tblInd w:w="5" w:type="dxa"/>
-          <w:tblCellMar>
-            <w:top w:w="0" w:type="dxa"/>
-            <w:left w:w="" w:type="dxa"/>
-            <w:bottom w:w="0" w:type="dxa"/>
-            <w:right w:w="0" w:type="dxa"/>
-          </w:tblCellMar>
-          <w:tblLook w:val="05E0"/>
-        </w:tblPrEx>
         <w:tc>
           <w:tcPr>
             <w:tcW w:w="3250" w:type="pct"/>
@@ -1593,16 +1264,12 @@
               <w:bottom w:w="0" w:type="dxa"/>
               <w:right w:w="0" w:type="dxa"/>
             </w:tcMar>
-            <w:vAlign w:val="top"/>
             <w:hideMark/>
           </w:tcPr>
           <w:p>
             <w:pPr>
               <w:spacing w:line="287" w:lineRule="atLeast"/>
-              <w:jc w:val="left"/>
-              <w:rPr>
-                <w:rFonts w:ascii="Times New Roman" w:eastAsia="Times New Roman" w:hAnsi="Times New Roman" w:cs="Times New Roman"/>
-                <w:spacing w:val="0"/>
+              <w:rPr>
                 <w:sz w:val="22"/>
                 <w:szCs w:val="22"/>
               </w:rPr>
@@ -1618,16 +1285,12 @@
               <w:bottom w:w="0" w:type="dxa"/>
               <w:right w:w="0" w:type="dxa"/>
             </w:tcMar>
-            <w:vAlign w:val="top"/>
             <w:hideMark/>
           </w:tcPr>
           <w:p>
             <w:pPr>
               <w:spacing w:line="287" w:lineRule="atLeast"/>
-              <w:jc w:val="left"/>
-              <w:rPr>
-                <w:rFonts w:ascii="Times New Roman" w:eastAsia="Times New Roman" w:hAnsi="Times New Roman" w:cs="Times New Roman"/>
-                <w:spacing w:val="0"/>
+              <w:rPr>
                 <w:sz w:val="22"/>
                 <w:szCs w:val="22"/>
               </w:rPr>
@@ -1636,17 +1299,6 @@
         </w:tc>
       </w:tr>
       <w:tr>
-        <w:tblPrEx>
-          <w:tblW w:w="5000" w:type="pct"/>
-          <w:tblInd w:w="5" w:type="dxa"/>
-          <w:tblCellMar>
-            <w:top w:w="0" w:type="dxa"/>
-            <w:left w:w="" w:type="dxa"/>
-            <w:bottom w:w="0" w:type="dxa"/>
-            <w:right w:w="0" w:type="dxa"/>
-          </w:tblCellMar>
-          <w:tblLook w:val="05E0"/>
-        </w:tblPrEx>
         <w:tc>
           <w:tcPr>
             <w:tcW w:w="3250" w:type="pct"/>
@@ -1657,28 +1309,18 @@
               <w:bottom w:w="0" w:type="dxa"/>
               <w:right w:w="0" w:type="dxa"/>
             </w:tcMar>
-            <w:vAlign w:val="top"/>
             <w:hideMark/>
           </w:tcPr>
           <w:p>
             <w:pPr>
               <w:spacing w:line="287" w:lineRule="atLeast"/>
-              <w:jc w:val="left"/>
-              <w:rPr>
-                <w:rFonts w:ascii="Times New Roman" w:eastAsia="Times New Roman" w:hAnsi="Times New Roman" w:cs="Times New Roman"/>
-                <w:b w:val="0"/>
-                <w:bCs w:val="0"/>
-                <w:spacing w:val="0"/>
+              <w:rPr>
                 <w:sz w:val="22"/>
                 <w:szCs w:val="22"/>
               </w:rPr>
             </w:pPr>
             <w:r>
               <w:rPr>
-                <w:rFonts w:ascii="Times New Roman" w:eastAsia="Times New Roman" w:hAnsi="Times New Roman" w:cs="Times New Roman"/>
-                <w:b w:val="0"/>
-                <w:bCs w:val="0"/>
-                <w:spacing w:val="0"/>
                 <w:sz w:val="22"/>
                 <w:szCs w:val="22"/>
               </w:rPr>
@@ -1694,26 +1336,15 @@
           <w:ilvl w:val="0"/>
           <w:numId w:val="5"/>
         </w:numPr>
-        <w:pBdr>
-          <w:top w:val="none" w:sz="0" w:space="0" w:color="auto"/>
-          <w:left w:val="none" w:sz="0" w:space="0" w:color="auto"/>
-          <w:bottom w:val="none" w:sz="0" w:space="0" w:color="auto"/>
-          <w:right w:val="none" w:sz="0" w:space="0" w:color="auto"/>
-        </w:pBdr>
-        <w:spacing w:before="0" w:after="0" w:line="220" w:lineRule="atLeast"/>
-        <w:ind w:left="720" w:right="0" w:hanging="232"/>
-        <w:jc w:val="left"/>
-        <w:rPr>
-          <w:rFonts w:ascii="Times New Roman" w:eastAsia="Times New Roman" w:hAnsi="Times New Roman" w:cs="Times New Roman"/>
-          <w:spacing w:val="0"/>
-          <w:sz w:val="22"/>
-          <w:szCs w:val="22"/>
-        </w:rPr>
-      </w:pPr>
-      <w:r>
-        <w:rPr>
-          <w:rFonts w:ascii="Times New Roman" w:eastAsia="Times New Roman" w:hAnsi="Times New Roman" w:cs="Times New Roman"/>
-          <w:spacing w:val="0"/>
+        <w:spacing w:line="220" w:lineRule="atLeast"/>
+        <w:ind w:hanging="232"/>
+        <w:rPr>
+          <w:sz w:val="22"/>
+          <w:szCs w:val="22"/>
+        </w:rPr>
+      </w:pPr>
+      <w:r>
+        <w:rPr>
           <w:sz w:val="22"/>
           <w:szCs w:val="22"/>
         </w:rPr>
@@ -1726,111 +1357,38 @@
           <w:ilvl w:val="0"/>
           <w:numId w:val="5"/>
         </w:numPr>
-        <w:pBdr>
-          <w:top w:val="none" w:sz="0" w:space="0" w:color="auto"/>
-          <w:left w:val="none" w:sz="0" w:space="0" w:color="auto"/>
-          <w:bottom w:val="none" w:sz="0" w:space="0" w:color="auto"/>
-          <w:right w:val="none" w:sz="0" w:space="0" w:color="auto"/>
-        </w:pBdr>
-        <w:spacing w:before="0" w:after="0" w:line="220" w:lineRule="atLeast"/>
-        <w:ind w:left="720" w:right="0" w:hanging="232"/>
-        <w:jc w:val="left"/>
-        <w:rPr>
-          <w:rFonts w:ascii="Times New Roman" w:eastAsia="Times New Roman" w:hAnsi="Times New Roman" w:cs="Times New Roman"/>
-          <w:spacing w:val="0"/>
-          <w:sz w:val="22"/>
-          <w:szCs w:val="22"/>
-        </w:rPr>
-      </w:pPr>
-      <w:r>
-        <w:rPr>
-          <w:rFonts w:ascii="Times New Roman" w:eastAsia="Times New Roman" w:hAnsi="Times New Roman" w:cs="Times New Roman"/>
-          <w:spacing w:val="0"/>
-          <w:sz w:val="22"/>
-          <w:szCs w:val="22"/>
-        </w:rPr>
-        <w:t>Specialized in below grade foundations, building cores sealing's for high rise buildings</w:t>
+        <w:spacing w:line="220" w:lineRule="atLeast"/>
+        <w:ind w:hanging="232"/>
+        <w:rPr>
+          <w:sz w:val="22"/>
+          <w:szCs w:val="22"/>
+        </w:rPr>
+      </w:pPr>
+      <w:r>
+        <w:rPr>
+          <w:sz w:val="22"/>
+          <w:szCs w:val="22"/>
+        </w:rPr>
+        <w:t>Specialized in below grade foundations, building cores sealing's for high rise buildings </w:t>
       </w:r>
     </w:p>
     <w:p>
       <w:pPr>
-        <w:numPr>
-          <w:ilvl w:val="0"/>
-          <w:numId w:val="5"/>
-        </w:numPr>
-        <w:pBdr>
-          <w:top w:val="none" w:sz="0" w:space="0" w:color="auto"/>
-          <w:left w:val="none" w:sz="0" w:space="0" w:color="auto"/>
-          <w:bottom w:val="none" w:sz="0" w:space="0" w:color="auto"/>
-          <w:right w:val="none" w:sz="0" w:space="0" w:color="auto"/>
-        </w:pBdr>
-        <w:spacing w:before="0" w:after="0" w:line="220" w:lineRule="atLeast"/>
-        <w:ind w:left="720" w:right="0" w:hanging="232"/>
-        <w:jc w:val="left"/>
-        <w:rPr>
-          <w:rFonts w:ascii="Times New Roman" w:eastAsia="Times New Roman" w:hAnsi="Times New Roman" w:cs="Times New Roman"/>
-          <w:spacing w:val="0"/>
-          <w:sz w:val="22"/>
-          <w:szCs w:val="22"/>
-        </w:rPr>
-      </w:pPr>
-      <w:r>
-        <w:rPr>
-          <w:rFonts w:ascii="Times New Roman" w:eastAsia="Times New Roman" w:hAnsi="Times New Roman" w:cs="Times New Roman"/>
-          <w:spacing w:val="0"/>
-          <w:sz w:val="22"/>
-          <w:szCs w:val="22"/>
-        </w:rPr>
-        <w:t>Conducted safety trainings, and demos on new torch-on techniques developed getting certified by the CCC</w:t>
-      </w:r>
-    </w:p>
-    <w:p>
-      <w:pPr>
-        <w:spacing w:line="220" w:lineRule="atLeast"/>
-        <w:ind w:left="0" w:right="0"/>
-        <w:rPr>
-          <w:rFonts w:ascii="Times New Roman" w:eastAsia="Times New Roman" w:hAnsi="Times New Roman" w:cs="Times New Roman"/>
-          <w:spacing w:val="0"/>
-          <w:sz w:val="22"/>
-          <w:szCs w:val="22"/>
-        </w:rPr>
-      </w:pPr>
-      <w:r>
-        <w:rPr>
-          <w:rFonts w:ascii="Times New Roman" w:eastAsia="Times New Roman" w:hAnsi="Times New Roman" w:cs="Times New Roman"/>
-          <w:spacing w:val="0"/>
-          <w:sz w:val="22"/>
-          <w:szCs w:val="22"/>
-        </w:rPr>
-        <w:t> </w:t>
-      </w:r>
-    </w:p>
-    <w:p>
-      <w:pPr>
         <w:pBdr>
           <w:top w:val="single" w:sz="6" w:space="0" w:color="000000"/>
-          <w:left w:val="none" w:sz="0" w:space="0" w:color="auto"/>
-          <w:bottom w:val="none" w:sz="0" w:space="0" w:color="auto"/>
-          <w:right w:val="none" w:sz="0" w:space="0" w:color="auto"/>
         </w:pBdr>
-        <w:spacing w:before="0" w:line="260" w:lineRule="atLeast"/>
-        <w:ind w:left="0" w:right="0"/>
-        <w:jc w:val="left"/>
-        <w:rPr>
-          <w:rFonts w:ascii="Times New Roman" w:eastAsia="Times New Roman" w:hAnsi="Times New Roman" w:cs="Times New Roman"/>
+        <w:spacing w:line="260" w:lineRule="atLeast"/>
+        <w:rPr>
           <w:b/>
           <w:bCs/>
-          <w:spacing w:val="0"/>
           <w:sz w:val="26"/>
           <w:szCs w:val="26"/>
         </w:rPr>
       </w:pPr>
       <w:r>
         <w:rPr>
-          <w:rFonts w:ascii="Times New Roman" w:eastAsia="Times New Roman" w:hAnsi="Times New Roman" w:cs="Times New Roman"/>
           <w:b/>
           <w:bCs/>
-          <w:spacing w:val="0"/>
           <w:sz w:val="26"/>
           <w:szCs w:val="26"/>
         </w:rPr>
@@ -1843,29 +1401,16 @@
         <w:tblW w:w="5000" w:type="pct"/>
         <w:tblInd w:w="5" w:type="dxa"/>
         <w:tblCellMar>
-          <w:top w:w="0" w:type="dxa"/>
-          <w:left w:w="" w:type="dxa"/>
-          <w:bottom w:w="0" w:type="dxa"/>
+          <w:left w:w="0" w:type="dxa"/>
           <w:right w:w="0" w:type="dxa"/>
         </w:tblCellMar>
-        <w:tblLook w:val="05E0"/>
+        <w:tblLook w:val="05E0" w:firstRow="1" w:lastRow="1" w:firstColumn="1" w:lastColumn="1" w:noHBand="0" w:noVBand="1"/>
       </w:tblPr>
       <w:tblGrid>
-        <w:gridCol w:w="7026"/>
-        <w:gridCol w:w="3784"/>
+        <w:gridCol w:w="7030"/>
+        <w:gridCol w:w="3785"/>
       </w:tblGrid>
       <w:tr>
-        <w:tblPrEx>
-          <w:tblW w:w="5000" w:type="pct"/>
-          <w:tblInd w:w="5" w:type="dxa"/>
-          <w:tblCellMar>
-            <w:top w:w="0" w:type="dxa"/>
-            <w:left w:w="" w:type="dxa"/>
-            <w:bottom w:w="0" w:type="dxa"/>
-            <w:right w:w="0" w:type="dxa"/>
-          </w:tblCellMar>
-          <w:tblLook w:val="05E0"/>
-        </w:tblPrEx>
         <w:tc>
           <w:tcPr>
             <w:tcW w:w="3250" w:type="pct"/>
@@ -1875,16 +1420,12 @@
               <w:bottom w:w="0" w:type="dxa"/>
               <w:right w:w="0" w:type="dxa"/>
             </w:tcMar>
-            <w:vAlign w:val="top"/>
             <w:hideMark/>
           </w:tcPr>
           <w:p>
             <w:pPr>
               <w:spacing w:line="287" w:lineRule="atLeast"/>
-              <w:jc w:val="left"/>
-              <w:rPr>
-                <w:rFonts w:ascii="Times New Roman" w:eastAsia="Times New Roman" w:hAnsi="Times New Roman" w:cs="Times New Roman"/>
-                <w:spacing w:val="0"/>
+              <w:rPr>
                 <w:sz w:val="22"/>
                 <w:szCs w:val="22"/>
               </w:rPr>
@@ -1892,10 +1433,6 @@
             <w:r>
               <w:rPr>
                 <w:rStyle w:val="fs14fw4undefined"/>
-                <w:rFonts w:ascii="Times New Roman" w:eastAsia="Times New Roman" w:hAnsi="Times New Roman" w:cs="Times New Roman"/>
-                <w:b w:val="0"/>
-                <w:bCs w:val="0"/>
-                <w:spacing w:val="0"/>
                 <w:sz w:val="22"/>
                 <w:szCs w:val="22"/>
               </w:rPr>
@@ -1904,10 +1441,6 @@
             <w:r>
               <w:rPr>
                 <w:rStyle w:val="fs14fw4undefinedtdn"/>
-                <w:rFonts w:ascii="Times New Roman" w:eastAsia="Times New Roman" w:hAnsi="Times New Roman" w:cs="Times New Roman"/>
-                <w:b w:val="0"/>
-                <w:bCs w:val="0"/>
-                <w:spacing w:val="0"/>
                 <w:sz w:val="22"/>
                 <w:szCs w:val="22"/>
               </w:rPr>
@@ -1916,10 +1449,8 @@
             <w:r>
               <w:rPr>
                 <w:rStyle w:val="fs14fsiundefinedtdn"/>
-                <w:rFonts w:ascii="Times New Roman" w:eastAsia="Times New Roman" w:hAnsi="Times New Roman" w:cs="Times New Roman"/>
                 <w:i/>
                 <w:iCs/>
-                <w:spacing w:val="0"/>
                 <w:sz w:val="22"/>
                 <w:szCs w:val="22"/>
               </w:rPr>
@@ -1928,10 +1459,8 @@
             <w:r>
               <w:rPr>
                 <w:rStyle w:val="fs14fsiundefined"/>
-                <w:rFonts w:ascii="Times New Roman" w:eastAsia="Times New Roman" w:hAnsi="Times New Roman" w:cs="Times New Roman"/>
                 <w:i/>
                 <w:iCs/>
-                <w:spacing w:val="0"/>
                 <w:sz w:val="22"/>
                 <w:szCs w:val="22"/>
               </w:rPr>
@@ -1940,10 +1469,8 @@
             <w:r>
               <w:rPr>
                 <w:rStyle w:val="fs14fsiundefinedtdn"/>
-                <w:rFonts w:ascii="Times New Roman" w:eastAsia="Times New Roman" w:hAnsi="Times New Roman" w:cs="Times New Roman"/>
                 <w:i/>
                 <w:iCs/>
-                <w:spacing w:val="0"/>
                 <w:sz w:val="22"/>
                 <w:szCs w:val="22"/>
               </w:rPr>
@@ -1952,10 +1479,6 @@
             <w:r>
               <w:rPr>
                 <w:rStyle w:val="fs14fw4undefinedtdn"/>
-                <w:rFonts w:ascii="Times New Roman" w:eastAsia="Times New Roman" w:hAnsi="Times New Roman" w:cs="Times New Roman"/>
-                <w:b w:val="0"/>
-                <w:bCs w:val="0"/>
-                <w:spacing w:val="0"/>
                 <w:sz w:val="22"/>
                 <w:szCs w:val="22"/>
               </w:rPr>
@@ -1964,10 +1487,6 @@
             <w:r>
               <w:rPr>
                 <w:rStyle w:val="fs14fw4undefined"/>
-                <w:rFonts w:ascii="Times New Roman" w:eastAsia="Times New Roman" w:hAnsi="Times New Roman" w:cs="Times New Roman"/>
-                <w:b w:val="0"/>
-                <w:bCs w:val="0"/>
-                <w:spacing w:val="0"/>
                 <w:sz w:val="22"/>
                 <w:szCs w:val="22"/>
               </w:rPr>
@@ -1984,7 +1503,6 @@
               <w:bottom w:w="0" w:type="dxa"/>
               <w:right w:w="0" w:type="dxa"/>
             </w:tcMar>
-            <w:vAlign w:val="top"/>
             <w:hideMark/>
           </w:tcPr>
           <w:p>
@@ -1992,8 +1510,6 @@
               <w:spacing w:line="287" w:lineRule="atLeast"/>
               <w:jc w:val="right"/>
               <w:rPr>
-                <w:rFonts w:ascii="Times New Roman" w:eastAsia="Times New Roman" w:hAnsi="Times New Roman" w:cs="Times New Roman"/>
-                <w:spacing w:val="0"/>
                 <w:sz w:val="22"/>
                 <w:szCs w:val="22"/>
               </w:rPr>
@@ -2001,10 +1517,6 @@
             <w:r>
               <w:rPr>
                 <w:rStyle w:val="fs14fw4undefined"/>
-                <w:rFonts w:ascii="Times New Roman" w:eastAsia="Times New Roman" w:hAnsi="Times New Roman" w:cs="Times New Roman"/>
-                <w:b w:val="0"/>
-                <w:bCs w:val="0"/>
-                <w:spacing w:val="0"/>
                 <w:sz w:val="22"/>
                 <w:szCs w:val="22"/>
               </w:rPr>
@@ -2020,30 +1532,75 @@
           <w:ilvl w:val="0"/>
           <w:numId w:val="6"/>
         </w:numPr>
-        <w:pBdr>
-          <w:top w:val="none" w:sz="0" w:space="0" w:color="auto"/>
-          <w:left w:val="none" w:sz="0" w:space="0" w:color="auto"/>
-          <w:bottom w:val="none" w:sz="0" w:space="0" w:color="auto"/>
-          <w:right w:val="none" w:sz="0" w:space="0" w:color="auto"/>
-        </w:pBdr>
-        <w:spacing w:before="0" w:after="120" w:line="220" w:lineRule="atLeast"/>
-        <w:ind w:left="780" w:right="0" w:hanging="292"/>
-        <w:jc w:val="left"/>
-        <w:rPr>
-          <w:rFonts w:ascii="Times New Roman" w:eastAsia="Times New Roman" w:hAnsi="Times New Roman" w:cs="Times New Roman"/>
-          <w:spacing w:val="0"/>
-          <w:sz w:val="22"/>
-          <w:szCs w:val="22"/>
-        </w:rPr>
-      </w:pPr>
-      <w:r>
-        <w:rPr>
-          <w:rFonts w:ascii="Times New Roman" w:eastAsia="Times New Roman" w:hAnsi="Times New Roman" w:cs="Times New Roman"/>
-          <w:spacing w:val="0"/>
-          <w:sz w:val="22"/>
-          <w:szCs w:val="22"/>
-        </w:rPr>
-        <w:t>Built a task tracker app to manage and track amount of time spent on tasks, increase in productivity</w:t>
+        <w:spacing w:after="120" w:line="220" w:lineRule="atLeast"/>
+        <w:ind w:left="780" w:hanging="292"/>
+        <w:rPr>
+          <w:sz w:val="21"/>
+          <w:szCs w:val="21"/>
+        </w:rPr>
+      </w:pPr>
+      <w:r>
+        <w:rPr>
+          <w:sz w:val="21"/>
+          <w:szCs w:val="21"/>
+        </w:rPr>
+        <w:t>Built a task tracker app</w:t>
+      </w:r>
+      <w:r>
+        <w:rPr>
+          <w:sz w:val="21"/>
+          <w:szCs w:val="21"/>
+        </w:rPr>
+        <w:t xml:space="preserve"> in python using </w:t>
+      </w:r>
+      <w:r>
+        <w:rPr>
+          <w:sz w:val="21"/>
+          <w:szCs w:val="21"/>
+        </w:rPr>
+        <w:t>T</w:t>
+      </w:r>
+      <w:r>
+        <w:rPr>
+          <w:sz w:val="21"/>
+          <w:szCs w:val="21"/>
+        </w:rPr>
+        <w:t xml:space="preserve">kinter </w:t>
+      </w:r>
+      <w:r>
+        <w:rPr>
+          <w:sz w:val="21"/>
+          <w:szCs w:val="21"/>
+        </w:rPr>
+        <w:t xml:space="preserve">with </w:t>
+      </w:r>
+      <w:r>
+        <w:rPr>
+          <w:sz w:val="21"/>
+          <w:szCs w:val="21"/>
+        </w:rPr>
+        <w:t>bootstrap.</w:t>
+      </w:r>
+    </w:p>
+    <w:p>
+      <w:pPr>
+        <w:numPr>
+          <w:ilvl w:val="0"/>
+          <w:numId w:val="6"/>
+        </w:numPr>
+        <w:spacing w:after="120" w:line="220" w:lineRule="atLeast"/>
+        <w:ind w:left="780" w:hanging="292"/>
+        <w:rPr>
+          <w:sz w:val="21"/>
+          <w:szCs w:val="21"/>
+        </w:rPr>
+      </w:pPr>
+      <w:r>
+        <w:rPr>
+          <w:sz w:val="21"/>
+          <w:szCs w:val="21"/>
+        </w:rPr>
+        <w:t>Application is used to manage and track amount of time spent on tasks, increasing personal productivity and awareness</w:t>
       </w:r>
     </w:p>
     <w:tbl>
@@ -2052,29 +1609,16 @@
         <w:tblW w:w="5000" w:type="pct"/>
         <w:tblInd w:w="5" w:type="dxa"/>
         <w:tblCellMar>
-          <w:top w:w="0" w:type="dxa"/>
-          <w:left w:w="" w:type="dxa"/>
-          <w:bottom w:w="0" w:type="dxa"/>
+          <w:left w:w="0" w:type="dxa"/>
           <w:right w:w="0" w:type="dxa"/>
         </w:tblCellMar>
-        <w:tblLook w:val="05E0"/>
+        <w:tblLook w:val="05E0" w:firstRow="1" w:lastRow="1" w:firstColumn="1" w:lastColumn="1" w:noHBand="0" w:noVBand="1"/>
       </w:tblPr>
       <w:tblGrid>
-        <w:gridCol w:w="7026"/>
-        <w:gridCol w:w="3784"/>
+        <w:gridCol w:w="7030"/>
+        <w:gridCol w:w="3785"/>
       </w:tblGrid>
       <w:tr>
-        <w:tblPrEx>
-          <w:tblW w:w="5000" w:type="pct"/>
-          <w:tblInd w:w="5" w:type="dxa"/>
-          <w:tblCellMar>
-            <w:top w:w="0" w:type="dxa"/>
-            <w:left w:w="" w:type="dxa"/>
-            <w:bottom w:w="0" w:type="dxa"/>
-            <w:right w:w="0" w:type="dxa"/>
-          </w:tblCellMar>
-          <w:tblLook w:val="05E0"/>
-        </w:tblPrEx>
         <w:tc>
           <w:tcPr>
             <w:tcW w:w="3250" w:type="pct"/>
@@ -2084,16 +1628,12 @@
               <w:bottom w:w="0" w:type="dxa"/>
               <w:right w:w="0" w:type="dxa"/>
             </w:tcMar>
-            <w:vAlign w:val="top"/>
             <w:hideMark/>
           </w:tcPr>
           <w:p>
             <w:pPr>
               <w:spacing w:line="287" w:lineRule="atLeast"/>
-              <w:jc w:val="left"/>
-              <w:rPr>
-                <w:rFonts w:ascii="Times New Roman" w:eastAsia="Times New Roman" w:hAnsi="Times New Roman" w:cs="Times New Roman"/>
-                <w:spacing w:val="0"/>
+              <w:rPr>
                 <w:sz w:val="22"/>
                 <w:szCs w:val="22"/>
               </w:rPr>
@@ -2101,10 +1641,6 @@
             <w:r>
               <w:rPr>
                 <w:rStyle w:val="fs14fw4undefined"/>
-                <w:rFonts w:ascii="Times New Roman" w:eastAsia="Times New Roman" w:hAnsi="Times New Roman" w:cs="Times New Roman"/>
-                <w:b w:val="0"/>
-                <w:bCs w:val="0"/>
-                <w:spacing w:val="0"/>
                 <w:sz w:val="22"/>
                 <w:szCs w:val="22"/>
               </w:rPr>
@@ -2113,10 +1649,6 @@
             <w:r>
               <w:rPr>
                 <w:rStyle w:val="fs14fw4undefinedtdn"/>
-                <w:rFonts w:ascii="Times New Roman" w:eastAsia="Times New Roman" w:hAnsi="Times New Roman" w:cs="Times New Roman"/>
-                <w:b w:val="0"/>
-                <w:bCs w:val="0"/>
-                <w:spacing w:val="0"/>
                 <w:sz w:val="22"/>
                 <w:szCs w:val="22"/>
               </w:rPr>
@@ -2125,10 +1657,8 @@
             <w:r>
               <w:rPr>
                 <w:rStyle w:val="fs14fsiundefinedtdn"/>
-                <w:rFonts w:ascii="Times New Roman" w:eastAsia="Times New Roman" w:hAnsi="Times New Roman" w:cs="Times New Roman"/>
                 <w:i/>
                 <w:iCs/>
-                <w:spacing w:val="0"/>
                 <w:sz w:val="22"/>
                 <w:szCs w:val="22"/>
               </w:rPr>
@@ -2137,10 +1667,8 @@
             <w:r>
               <w:rPr>
                 <w:rStyle w:val="fs14fsiundefined"/>
-                <w:rFonts w:ascii="Times New Roman" w:eastAsia="Times New Roman" w:hAnsi="Times New Roman" w:cs="Times New Roman"/>
                 <w:i/>
                 <w:iCs/>
-                <w:spacing w:val="0"/>
                 <w:sz w:val="22"/>
                 <w:szCs w:val="22"/>
               </w:rPr>
@@ -2149,10 +1677,8 @@
             <w:r>
               <w:rPr>
                 <w:rStyle w:val="fs14fsiundefinedtdn"/>
-                <w:rFonts w:ascii="Times New Roman" w:eastAsia="Times New Roman" w:hAnsi="Times New Roman" w:cs="Times New Roman"/>
                 <w:i/>
                 <w:iCs/>
-                <w:spacing w:val="0"/>
                 <w:sz w:val="22"/>
                 <w:szCs w:val="22"/>
               </w:rPr>
@@ -2161,10 +1687,6 @@
             <w:r>
               <w:rPr>
                 <w:rStyle w:val="fs14fw4undefinedtdn"/>
-                <w:rFonts w:ascii="Times New Roman" w:eastAsia="Times New Roman" w:hAnsi="Times New Roman" w:cs="Times New Roman"/>
-                <w:b w:val="0"/>
-                <w:bCs w:val="0"/>
-                <w:spacing w:val="0"/>
                 <w:sz w:val="22"/>
                 <w:szCs w:val="22"/>
               </w:rPr>
@@ -2173,10 +1695,6 @@
             <w:r>
               <w:rPr>
                 <w:rStyle w:val="fs14fw4undefined"/>
-                <w:rFonts w:ascii="Times New Roman" w:eastAsia="Times New Roman" w:hAnsi="Times New Roman" w:cs="Times New Roman"/>
-                <w:b w:val="0"/>
-                <w:bCs w:val="0"/>
-                <w:spacing w:val="0"/>
                 <w:sz w:val="22"/>
                 <w:szCs w:val="22"/>
               </w:rPr>
@@ -2193,7 +1711,6 @@
               <w:bottom w:w="0" w:type="dxa"/>
               <w:right w:w="0" w:type="dxa"/>
             </w:tcMar>
-            <w:vAlign w:val="top"/>
             <w:hideMark/>
           </w:tcPr>
           <w:p>
@@ -2201,8 +1718,6 @@
               <w:spacing w:line="287" w:lineRule="atLeast"/>
               <w:jc w:val="right"/>
               <w:rPr>
-                <w:rFonts w:ascii="Times New Roman" w:eastAsia="Times New Roman" w:hAnsi="Times New Roman" w:cs="Times New Roman"/>
-                <w:spacing w:val="0"/>
                 <w:sz w:val="22"/>
                 <w:szCs w:val="22"/>
               </w:rPr>
@@ -2210,10 +1725,6 @@
             <w:r>
               <w:rPr>
                 <w:rStyle w:val="fs14fw4undefined"/>
-                <w:rFonts w:ascii="Times New Roman" w:eastAsia="Times New Roman" w:hAnsi="Times New Roman" w:cs="Times New Roman"/>
-                <w:b w:val="0"/>
-                <w:bCs w:val="0"/>
-                <w:spacing w:val="0"/>
                 <w:sz w:val="22"/>
                 <w:szCs w:val="22"/>
               </w:rPr>
@@ -2229,26 +1740,15 @@
           <w:ilvl w:val="0"/>
           <w:numId w:val="7"/>
         </w:numPr>
-        <w:pBdr>
-          <w:top w:val="none" w:sz="0" w:space="0" w:color="auto"/>
-          <w:left w:val="none" w:sz="0" w:space="0" w:color="auto"/>
-          <w:bottom w:val="none" w:sz="0" w:space="0" w:color="auto"/>
-          <w:right w:val="none" w:sz="0" w:space="0" w:color="auto"/>
-        </w:pBdr>
-        <w:spacing w:before="0" w:after="0" w:line="220" w:lineRule="atLeast"/>
-        <w:ind w:left="780" w:right="0" w:hanging="292"/>
-        <w:jc w:val="left"/>
-        <w:rPr>
-          <w:rFonts w:ascii="Times New Roman" w:eastAsia="Times New Roman" w:hAnsi="Times New Roman" w:cs="Times New Roman"/>
-          <w:spacing w:val="0"/>
-          <w:sz w:val="22"/>
-          <w:szCs w:val="22"/>
-        </w:rPr>
-      </w:pPr>
-      <w:r>
-        <w:rPr>
-          <w:rFonts w:ascii="Times New Roman" w:eastAsia="Times New Roman" w:hAnsi="Times New Roman" w:cs="Times New Roman"/>
-          <w:spacing w:val="0"/>
+        <w:spacing w:line="220" w:lineRule="atLeast"/>
+        <w:ind w:left="780" w:hanging="292"/>
+        <w:rPr>
+          <w:sz w:val="22"/>
+          <w:szCs w:val="22"/>
+        </w:rPr>
+      </w:pPr>
+      <w:r>
+        <w:rPr>
           <w:sz w:val="22"/>
           <w:szCs w:val="22"/>
         </w:rPr>
@@ -2261,26 +1761,15 @@
           <w:ilvl w:val="0"/>
           <w:numId w:val="7"/>
         </w:numPr>
-        <w:pBdr>
-          <w:top w:val="none" w:sz="0" w:space="0" w:color="auto"/>
-          <w:left w:val="none" w:sz="0" w:space="0" w:color="auto"/>
-          <w:bottom w:val="none" w:sz="0" w:space="0" w:color="auto"/>
-          <w:right w:val="none" w:sz="0" w:space="0" w:color="auto"/>
-        </w:pBdr>
-        <w:spacing w:before="0" w:after="120" w:line="220" w:lineRule="atLeast"/>
-        <w:ind w:left="780" w:right="0" w:hanging="292"/>
-        <w:jc w:val="left"/>
-        <w:rPr>
-          <w:rFonts w:ascii="Times New Roman" w:eastAsia="Times New Roman" w:hAnsi="Times New Roman" w:cs="Times New Roman"/>
-          <w:spacing w:val="0"/>
-          <w:sz w:val="22"/>
-          <w:szCs w:val="22"/>
-        </w:rPr>
-      </w:pPr>
-      <w:r>
-        <w:rPr>
-          <w:rFonts w:ascii="Times New Roman" w:eastAsia="Times New Roman" w:hAnsi="Times New Roman" w:cs="Times New Roman"/>
-          <w:spacing w:val="0"/>
+        <w:spacing w:after="120" w:line="220" w:lineRule="atLeast"/>
+        <w:ind w:left="780" w:hanging="292"/>
+        <w:rPr>
+          <w:sz w:val="22"/>
+          <w:szCs w:val="22"/>
+        </w:rPr>
+      </w:pPr>
+      <w:r>
+        <w:rPr>
           <w:sz w:val="22"/>
           <w:szCs w:val="22"/>
         </w:rPr>
@@ -2293,29 +1782,16 @@
         <w:tblW w:w="5000" w:type="pct"/>
         <w:tblInd w:w="5" w:type="dxa"/>
         <w:tblCellMar>
-          <w:top w:w="0" w:type="dxa"/>
-          <w:left w:w="" w:type="dxa"/>
-          <w:bottom w:w="0" w:type="dxa"/>
+          <w:left w:w="0" w:type="dxa"/>
           <w:right w:w="0" w:type="dxa"/>
         </w:tblCellMar>
-        <w:tblLook w:val="05E0"/>
+        <w:tblLook w:val="05E0" w:firstRow="1" w:lastRow="1" w:firstColumn="1" w:lastColumn="1" w:noHBand="0" w:noVBand="1"/>
       </w:tblPr>
       <w:tblGrid>
-        <w:gridCol w:w="7026"/>
-        <w:gridCol w:w="3784"/>
+        <w:gridCol w:w="7030"/>
+        <w:gridCol w:w="3785"/>
       </w:tblGrid>
       <w:tr>
-        <w:tblPrEx>
-          <w:tblW w:w="5000" w:type="pct"/>
-          <w:tblInd w:w="5" w:type="dxa"/>
-          <w:tblCellMar>
-            <w:top w:w="0" w:type="dxa"/>
-            <w:left w:w="" w:type="dxa"/>
-            <w:bottom w:w="0" w:type="dxa"/>
-            <w:right w:w="0" w:type="dxa"/>
-          </w:tblCellMar>
-          <w:tblLook w:val="05E0"/>
-        </w:tblPrEx>
         <w:tc>
           <w:tcPr>
             <w:tcW w:w="3250" w:type="pct"/>
@@ -2325,16 +1801,12 @@
               <w:bottom w:w="0" w:type="dxa"/>
               <w:right w:w="0" w:type="dxa"/>
             </w:tcMar>
-            <w:vAlign w:val="top"/>
             <w:hideMark/>
           </w:tcPr>
           <w:p>
             <w:pPr>
               <w:spacing w:line="287" w:lineRule="atLeast"/>
-              <w:jc w:val="left"/>
-              <w:rPr>
-                <w:rFonts w:ascii="Times New Roman" w:eastAsia="Times New Roman" w:hAnsi="Times New Roman" w:cs="Times New Roman"/>
-                <w:spacing w:val="0"/>
+              <w:rPr>
                 <w:sz w:val="22"/>
                 <w:szCs w:val="22"/>
               </w:rPr>
@@ -2342,10 +1814,6 @@
             <w:r>
               <w:rPr>
                 <w:rStyle w:val="fs14fw4undefined"/>
-                <w:rFonts w:ascii="Times New Roman" w:eastAsia="Times New Roman" w:hAnsi="Times New Roman" w:cs="Times New Roman"/>
-                <w:b w:val="0"/>
-                <w:bCs w:val="0"/>
-                <w:spacing w:val="0"/>
                 <w:sz w:val="22"/>
                 <w:szCs w:val="22"/>
               </w:rPr>
@@ -2354,10 +1822,6 @@
             <w:r>
               <w:rPr>
                 <w:rStyle w:val="fs14fw4undefinedtdn"/>
-                <w:rFonts w:ascii="Times New Roman" w:eastAsia="Times New Roman" w:hAnsi="Times New Roman" w:cs="Times New Roman"/>
-                <w:b w:val="0"/>
-                <w:bCs w:val="0"/>
-                <w:spacing w:val="0"/>
                 <w:sz w:val="22"/>
                 <w:szCs w:val="22"/>
               </w:rPr>
@@ -2366,10 +1830,8 @@
             <w:r>
               <w:rPr>
                 <w:rStyle w:val="fs14fsiundefinedtdn"/>
-                <w:rFonts w:ascii="Times New Roman" w:eastAsia="Times New Roman" w:hAnsi="Times New Roman" w:cs="Times New Roman"/>
                 <w:i/>
                 <w:iCs/>
-                <w:spacing w:val="0"/>
                 <w:sz w:val="22"/>
                 <w:szCs w:val="22"/>
               </w:rPr>
@@ -2378,10 +1840,8 @@
             <w:r>
               <w:rPr>
                 <w:rStyle w:val="fs14fsiundefined"/>
-                <w:rFonts w:ascii="Times New Roman" w:eastAsia="Times New Roman" w:hAnsi="Times New Roman" w:cs="Times New Roman"/>
                 <w:i/>
                 <w:iCs/>
-                <w:spacing w:val="0"/>
                 <w:sz w:val="22"/>
                 <w:szCs w:val="22"/>
               </w:rPr>
@@ -2390,10 +1850,8 @@
             <w:r>
               <w:rPr>
                 <w:rStyle w:val="fs14fsiundefinedtdn"/>
-                <w:rFonts w:ascii="Times New Roman" w:eastAsia="Times New Roman" w:hAnsi="Times New Roman" w:cs="Times New Roman"/>
                 <w:i/>
                 <w:iCs/>
-                <w:spacing w:val="0"/>
                 <w:sz w:val="22"/>
                 <w:szCs w:val="22"/>
               </w:rPr>
@@ -2402,10 +1860,6 @@
             <w:r>
               <w:rPr>
                 <w:rStyle w:val="fs14fw4undefinedtdn"/>
-                <w:rFonts w:ascii="Times New Roman" w:eastAsia="Times New Roman" w:hAnsi="Times New Roman" w:cs="Times New Roman"/>
-                <w:b w:val="0"/>
-                <w:bCs w:val="0"/>
-                <w:spacing w:val="0"/>
                 <w:sz w:val="22"/>
                 <w:szCs w:val="22"/>
               </w:rPr>
@@ -2414,10 +1868,6 @@
             <w:r>
               <w:rPr>
                 <w:rStyle w:val="fs14fw4undefined"/>
-                <w:rFonts w:ascii="Times New Roman" w:eastAsia="Times New Roman" w:hAnsi="Times New Roman" w:cs="Times New Roman"/>
-                <w:b w:val="0"/>
-                <w:bCs w:val="0"/>
-                <w:spacing w:val="0"/>
                 <w:sz w:val="22"/>
                 <w:szCs w:val="22"/>
               </w:rPr>
@@ -2434,7 +1884,6 @@
               <w:bottom w:w="0" w:type="dxa"/>
               <w:right w:w="0" w:type="dxa"/>
             </w:tcMar>
-            <w:vAlign w:val="top"/>
             <w:hideMark/>
           </w:tcPr>
           <w:p>
@@ -2442,8 +1891,6 @@
               <w:spacing w:line="287" w:lineRule="atLeast"/>
               <w:jc w:val="right"/>
               <w:rPr>
-                <w:rFonts w:ascii="Times New Roman" w:eastAsia="Times New Roman" w:hAnsi="Times New Roman" w:cs="Times New Roman"/>
-                <w:spacing w:val="0"/>
                 <w:sz w:val="22"/>
                 <w:szCs w:val="22"/>
               </w:rPr>
@@ -2451,10 +1898,6 @@
             <w:r>
               <w:rPr>
                 <w:rStyle w:val="fs14fw4undefined"/>
-                <w:rFonts w:ascii="Times New Roman" w:eastAsia="Times New Roman" w:hAnsi="Times New Roman" w:cs="Times New Roman"/>
-                <w:b w:val="0"/>
-                <w:bCs w:val="0"/>
-                <w:spacing w:val="0"/>
                 <w:sz w:val="22"/>
                 <w:szCs w:val="22"/>
               </w:rPr>
@@ -2470,26 +1913,15 @@
           <w:ilvl w:val="0"/>
           <w:numId w:val="8"/>
         </w:numPr>
-        <w:pBdr>
-          <w:top w:val="none" w:sz="0" w:space="0" w:color="auto"/>
-          <w:left w:val="none" w:sz="0" w:space="0" w:color="auto"/>
-          <w:bottom w:val="none" w:sz="0" w:space="0" w:color="auto"/>
-          <w:right w:val="none" w:sz="0" w:space="0" w:color="auto"/>
-        </w:pBdr>
-        <w:spacing w:before="0" w:after="0" w:line="220" w:lineRule="atLeast"/>
-        <w:ind w:left="780" w:right="0" w:hanging="292"/>
-        <w:jc w:val="left"/>
-        <w:rPr>
-          <w:rFonts w:ascii="Times New Roman" w:eastAsia="Times New Roman" w:hAnsi="Times New Roman" w:cs="Times New Roman"/>
-          <w:spacing w:val="0"/>
-          <w:sz w:val="22"/>
-          <w:szCs w:val="22"/>
-        </w:rPr>
-      </w:pPr>
-      <w:r>
-        <w:rPr>
-          <w:rFonts w:ascii="Times New Roman" w:eastAsia="Times New Roman" w:hAnsi="Times New Roman" w:cs="Times New Roman"/>
-          <w:spacing w:val="0"/>
+        <w:spacing w:line="220" w:lineRule="atLeast"/>
+        <w:ind w:left="780" w:hanging="292"/>
+        <w:rPr>
+          <w:sz w:val="22"/>
+          <w:szCs w:val="22"/>
+        </w:rPr>
+      </w:pPr>
+      <w:r>
+        <w:rPr>
           <w:sz w:val="22"/>
           <w:szCs w:val="22"/>
         </w:rPr>
@@ -2502,357 +1934,31 @@
           <w:ilvl w:val="0"/>
           <w:numId w:val="8"/>
         </w:numPr>
-        <w:pBdr>
-          <w:top w:val="none" w:sz="0" w:space="0" w:color="auto"/>
-          <w:left w:val="none" w:sz="0" w:space="0" w:color="auto"/>
-          <w:bottom w:val="none" w:sz="0" w:space="0" w:color="auto"/>
-          <w:right w:val="none" w:sz="0" w:space="0" w:color="auto"/>
-        </w:pBdr>
-        <w:spacing w:before="0" w:after="120" w:line="220" w:lineRule="atLeast"/>
-        <w:ind w:left="780" w:right="0" w:hanging="292"/>
-        <w:jc w:val="left"/>
-        <w:rPr>
-          <w:rFonts w:ascii="Times New Roman" w:eastAsia="Times New Roman" w:hAnsi="Times New Roman" w:cs="Times New Roman"/>
-          <w:spacing w:val="0"/>
-          <w:sz w:val="22"/>
-          <w:szCs w:val="22"/>
-        </w:rPr>
-      </w:pPr>
-      <w:r>
-        <w:rPr>
-          <w:rFonts w:ascii="Times New Roman" w:eastAsia="Times New Roman" w:hAnsi="Times New Roman" w:cs="Times New Roman"/>
-          <w:spacing w:val="0"/>
+        <w:spacing w:after="120" w:line="220" w:lineRule="atLeast"/>
+        <w:ind w:left="780" w:hanging="292"/>
+        <w:rPr>
+          <w:sz w:val="22"/>
+          <w:szCs w:val="22"/>
+        </w:rPr>
+      </w:pPr>
+      <w:r>
+        <w:rPr>
           <w:sz w:val="22"/>
           <w:szCs w:val="22"/>
         </w:rPr>
         <w:t>Constructed education mobile applications using Unity framework and utilized object-oriented programming (OOP) principles to create a modular and extensible game framework</w:t>
       </w:r>
-    </w:p>
-    <w:tbl>
-      <w:tblPr>
-        <w:tblStyle w:val="tableMsoNormalTable"/>
-        <w:tblW w:w="5000" w:type="pct"/>
-        <w:tblInd w:w="5" w:type="dxa"/>
-        <w:tblCellMar>
-          <w:top w:w="0" w:type="dxa"/>
-          <w:left w:w="" w:type="dxa"/>
-          <w:bottom w:w="0" w:type="dxa"/>
-          <w:right w:w="0" w:type="dxa"/>
-        </w:tblCellMar>
-        <w:tblLook w:val="05E0"/>
-      </w:tblPr>
-      <w:tblGrid>
-        <w:gridCol w:w="7026"/>
-        <w:gridCol w:w="3784"/>
-      </w:tblGrid>
-      <w:tr>
-        <w:tblPrEx>
-          <w:tblW w:w="5000" w:type="pct"/>
-          <w:tblInd w:w="5" w:type="dxa"/>
-          <w:tblCellMar>
-            <w:top w:w="0" w:type="dxa"/>
-            <w:left w:w="" w:type="dxa"/>
-            <w:bottom w:w="0" w:type="dxa"/>
-            <w:right w:w="0" w:type="dxa"/>
-          </w:tblCellMar>
-          <w:tblLook w:val="05E0"/>
-        </w:tblPrEx>
-        <w:tc>
-          <w:tcPr>
-            <w:tcW w:w="3250" w:type="pct"/>
-            <w:tcMar>
-              <w:top w:w="0" w:type="dxa"/>
-              <w:left w:w="0" w:type="dxa"/>
-              <w:bottom w:w="0" w:type="dxa"/>
-              <w:right w:w="0" w:type="dxa"/>
-            </w:tcMar>
-            <w:vAlign w:val="top"/>
-            <w:hideMark/>
-          </w:tcPr>
-          <w:p>
-            <w:pPr>
-              <w:spacing w:line="287" w:lineRule="atLeast"/>
-              <w:jc w:val="left"/>
-              <w:rPr>
-                <w:rFonts w:ascii="Times New Roman" w:eastAsia="Times New Roman" w:hAnsi="Times New Roman" w:cs="Times New Roman"/>
-                <w:spacing w:val="0"/>
-                <w:sz w:val="22"/>
-                <w:szCs w:val="22"/>
-              </w:rPr>
-            </w:pPr>
-            <w:r>
-              <w:rPr>
-                <w:rStyle w:val="fs14fw4undefined"/>
-                <w:rFonts w:ascii="Times New Roman" w:eastAsia="Times New Roman" w:hAnsi="Times New Roman" w:cs="Times New Roman"/>
-                <w:b w:val="0"/>
-                <w:bCs w:val="0"/>
-                <w:spacing w:val="0"/>
-                <w:sz w:val="22"/>
-                <w:szCs w:val="22"/>
-              </w:rPr>
-              <w:t>Tutorial creator</w:t>
-            </w:r>
-            <w:r>
-              <w:rPr>
-                <w:rStyle w:val="fs14fw4undefinedtdn"/>
-                <w:rFonts w:ascii="Times New Roman" w:eastAsia="Times New Roman" w:hAnsi="Times New Roman" w:cs="Times New Roman"/>
-                <w:b w:val="0"/>
-                <w:bCs w:val="0"/>
-                <w:spacing w:val="0"/>
-                <w:sz w:val="22"/>
-                <w:szCs w:val="22"/>
-              </w:rPr>
-              <w:t xml:space="preserve"> |</w:t>
-            </w:r>
-            <w:r>
-              <w:rPr>
-                <w:rStyle w:val="fs14fsiundefinedtdn"/>
-                <w:rFonts w:ascii="Times New Roman" w:eastAsia="Times New Roman" w:hAnsi="Times New Roman" w:cs="Times New Roman"/>
-                <w:i/>
-                <w:iCs/>
-                <w:spacing w:val="0"/>
-                <w:sz w:val="22"/>
-                <w:szCs w:val="22"/>
-              </w:rPr>
-              <w:t xml:space="preserve"> </w:t>
-            </w:r>
-            <w:r>
-              <w:rPr>
-                <w:rStyle w:val="fs14fsiundefined"/>
-                <w:rFonts w:ascii="Times New Roman" w:eastAsia="Times New Roman" w:hAnsi="Times New Roman" w:cs="Times New Roman"/>
-                <w:i/>
-                <w:iCs/>
-                <w:spacing w:val="0"/>
-                <w:sz w:val="22"/>
-                <w:szCs w:val="22"/>
-              </w:rPr>
-              <w:t>Data structures project | BYU-I</w:t>
-            </w:r>
-            <w:r>
-              <w:rPr>
-                <w:rStyle w:val="fs14fsiundefinedtdn"/>
-                <w:rFonts w:ascii="Times New Roman" w:eastAsia="Times New Roman" w:hAnsi="Times New Roman" w:cs="Times New Roman"/>
-                <w:i/>
-                <w:iCs/>
-                <w:spacing w:val="0"/>
-                <w:sz w:val="22"/>
-                <w:szCs w:val="22"/>
-              </w:rPr>
-              <w:t xml:space="preserve"> |</w:t>
-            </w:r>
-            <w:r>
-              <w:rPr>
-                <w:rStyle w:val="fs14fw4undefinedtdn"/>
-                <w:rFonts w:ascii="Times New Roman" w:eastAsia="Times New Roman" w:hAnsi="Times New Roman" w:cs="Times New Roman"/>
-                <w:b w:val="0"/>
-                <w:bCs w:val="0"/>
-                <w:spacing w:val="0"/>
-                <w:sz w:val="22"/>
-                <w:szCs w:val="22"/>
-              </w:rPr>
-              <w:t xml:space="preserve"> </w:t>
-            </w:r>
-            <w:r>
-              <w:rPr>
-                <w:rStyle w:val="fs14fw4undefined"/>
-                <w:rFonts w:ascii="Times New Roman" w:eastAsia="Times New Roman" w:hAnsi="Times New Roman" w:cs="Times New Roman"/>
-                <w:b w:val="0"/>
-                <w:bCs w:val="0"/>
-                <w:spacing w:val="0"/>
-                <w:sz w:val="22"/>
-                <w:szCs w:val="22"/>
-              </w:rPr>
-              <w:t>Rexburg, ID</w:t>
-            </w:r>
-          </w:p>
-        </w:tc>
-        <w:tc>
-          <w:tcPr>
-            <w:tcW w:w="1750" w:type="pct"/>
-            <w:tcMar>
-              <w:top w:w="0" w:type="dxa"/>
-              <w:left w:w="0" w:type="dxa"/>
-              <w:bottom w:w="0" w:type="dxa"/>
-              <w:right w:w="0" w:type="dxa"/>
-            </w:tcMar>
-            <w:vAlign w:val="top"/>
-            <w:hideMark/>
-          </w:tcPr>
-          <w:p>
-            <w:pPr>
-              <w:spacing w:line="287" w:lineRule="atLeast"/>
-              <w:jc w:val="right"/>
-              <w:rPr>
-                <w:rFonts w:ascii="Times New Roman" w:eastAsia="Times New Roman" w:hAnsi="Times New Roman" w:cs="Times New Roman"/>
-                <w:spacing w:val="0"/>
-                <w:sz w:val="22"/>
-                <w:szCs w:val="22"/>
-              </w:rPr>
-            </w:pPr>
-            <w:r>
-              <w:rPr>
-                <w:rStyle w:val="fs14fw4undefined"/>
-                <w:rFonts w:ascii="Times New Roman" w:eastAsia="Times New Roman" w:hAnsi="Times New Roman" w:cs="Times New Roman"/>
-                <w:b w:val="0"/>
-                <w:bCs w:val="0"/>
-                <w:spacing w:val="0"/>
-                <w:sz w:val="22"/>
-                <w:szCs w:val="22"/>
-              </w:rPr>
-              <w:t>January 2023 - April 2023</w:t>
-            </w:r>
-          </w:p>
-        </w:tc>
-      </w:tr>
-    </w:tbl>
-    <w:p>
-      <w:pPr>
-        <w:numPr>
-          <w:ilvl w:val="0"/>
-          <w:numId w:val="9"/>
-        </w:numPr>
-        <w:pBdr>
-          <w:top w:val="none" w:sz="0" w:space="0" w:color="auto"/>
-          <w:left w:val="none" w:sz="0" w:space="0" w:color="auto"/>
-          <w:bottom w:val="none" w:sz="0" w:space="0" w:color="auto"/>
-          <w:right w:val="none" w:sz="0" w:space="0" w:color="auto"/>
-        </w:pBdr>
-        <w:spacing w:before="0" w:after="0" w:line="220" w:lineRule="atLeast"/>
-        <w:ind w:left="780" w:right="0" w:hanging="292"/>
-        <w:jc w:val="left"/>
-        <w:rPr>
-          <w:rFonts w:ascii="Times New Roman" w:eastAsia="Times New Roman" w:hAnsi="Times New Roman" w:cs="Times New Roman"/>
-          <w:spacing w:val="0"/>
-          <w:sz w:val="22"/>
-          <w:szCs w:val="22"/>
-        </w:rPr>
-      </w:pPr>
-      <w:r>
-        <w:rPr>
-          <w:rFonts w:ascii="Times New Roman" w:eastAsia="Times New Roman" w:hAnsi="Times New Roman" w:cs="Times New Roman"/>
-          <w:spacing w:val="0"/>
-          <w:sz w:val="22"/>
-          <w:szCs w:val="22"/>
-        </w:rPr>
-        <w:t>Designed a tutorial in Markdown to explain different types of data structures from Queues, linked lists or trees</w:t>
-      </w:r>
-    </w:p>
-    <w:p>
-      <w:pPr>
-        <w:numPr>
-          <w:ilvl w:val="0"/>
-          <w:numId w:val="9"/>
-        </w:numPr>
-        <w:pBdr>
-          <w:top w:val="none" w:sz="0" w:space="0" w:color="auto"/>
-          <w:left w:val="none" w:sz="0" w:space="0" w:color="auto"/>
-          <w:bottom w:val="none" w:sz="0" w:space="0" w:color="auto"/>
-          <w:right w:val="none" w:sz="0" w:space="0" w:color="auto"/>
-        </w:pBdr>
-        <w:spacing w:before="0" w:after="0" w:line="220" w:lineRule="atLeast"/>
-        <w:ind w:left="780" w:right="0" w:hanging="292"/>
-        <w:jc w:val="left"/>
-        <w:rPr>
-          <w:rFonts w:ascii="Times New Roman" w:eastAsia="Times New Roman" w:hAnsi="Times New Roman" w:cs="Times New Roman"/>
-          <w:spacing w:val="0"/>
-          <w:sz w:val="22"/>
-          <w:szCs w:val="22"/>
-        </w:rPr>
-      </w:pPr>
-      <w:r>
-        <w:rPr>
-          <w:rFonts w:ascii="Times New Roman" w:eastAsia="Times New Roman" w:hAnsi="Times New Roman" w:cs="Times New Roman"/>
-          <w:spacing w:val="0"/>
-          <w:sz w:val="22"/>
-          <w:szCs w:val="22"/>
-        </w:rPr>
-        <w:t>Refined comprehensive coursework to gain an understanding of algorithms and how to solve problems</w:t>
-      </w:r>
-    </w:p>
-    <w:p>
-      <w:pPr>
-        <w:spacing w:line="220" w:lineRule="atLeast"/>
-        <w:ind w:left="0" w:right="0"/>
-        <w:rPr>
-          <w:rFonts w:ascii="Times New Roman" w:eastAsia="Times New Roman" w:hAnsi="Times New Roman" w:cs="Times New Roman"/>
-          <w:spacing w:val="0"/>
-          <w:sz w:val="22"/>
-          <w:szCs w:val="22"/>
-        </w:rPr>
-      </w:pPr>
-      <w:r>
-        <w:rPr>
-          <w:rFonts w:ascii="Times New Roman" w:eastAsia="Times New Roman" w:hAnsi="Times New Roman" w:cs="Times New Roman"/>
-          <w:spacing w:val="0"/>
+      <w:r>
+        <w:rPr>
           <w:sz w:val="22"/>
           <w:szCs w:val="22"/>
         </w:rPr>
         <w:t> </w:t>
-      </w:r>
-    </w:p>
-    <w:p>
-      <w:pPr>
-        <w:pBdr>
-          <w:top w:val="single" w:sz="6" w:space="0" w:color="000000"/>
-          <w:left w:val="none" w:sz="0" w:space="0" w:color="auto"/>
-          <w:bottom w:val="none" w:sz="0" w:space="0" w:color="auto"/>
-          <w:right w:val="none" w:sz="0" w:space="0" w:color="auto"/>
-        </w:pBdr>
-        <w:spacing w:before="0" w:line="260" w:lineRule="atLeast"/>
-        <w:ind w:left="0" w:right="0"/>
-        <w:jc w:val="left"/>
-        <w:rPr>
-          <w:rFonts w:ascii="Times New Roman" w:eastAsia="Times New Roman" w:hAnsi="Times New Roman" w:cs="Times New Roman"/>
-          <w:b/>
-          <w:bCs/>
-          <w:spacing w:val="0"/>
-          <w:sz w:val="26"/>
-          <w:szCs w:val="26"/>
-        </w:rPr>
-      </w:pPr>
-      <w:r>
-        <w:rPr>
-          <w:rFonts w:ascii="Times New Roman" w:eastAsia="Times New Roman" w:hAnsi="Times New Roman" w:cs="Times New Roman"/>
-          <w:b/>
-          <w:bCs/>
-          <w:spacing w:val="0"/>
-          <w:sz w:val="26"/>
-          <w:szCs w:val="26"/>
-        </w:rPr>
-        <w:t>Technical Skills</w:t>
-      </w:r>
-    </w:p>
-    <w:p>
-      <w:pPr>
-        <w:pBdr>
-          <w:top w:val="none" w:sz="0" w:space="0" w:color="auto"/>
-          <w:left w:val="none" w:sz="0" w:space="0" w:color="auto"/>
-          <w:bottom w:val="none" w:sz="0" w:space="0" w:color="auto"/>
-          <w:right w:val="none" w:sz="0" w:space="0" w:color="auto"/>
-        </w:pBdr>
-        <w:spacing w:before="0" w:after="0" w:line="220" w:lineRule="atLeast"/>
-        <w:ind w:left="0" w:right="0" w:firstLine="0"/>
-        <w:jc w:val="left"/>
-        <w:rPr>
-          <w:rFonts w:ascii="Times New Roman" w:eastAsia="Times New Roman" w:hAnsi="Times New Roman" w:cs="Times New Roman"/>
-          <w:spacing w:val="0"/>
-          <w:sz w:val="22"/>
-          <w:szCs w:val="22"/>
-        </w:rPr>
-      </w:pPr>
-      <w:r>
-        <w:rPr>
-          <w:rFonts w:ascii="Times New Roman" w:eastAsia="Times New Roman" w:hAnsi="Times New Roman" w:cs="Times New Roman"/>
-          <w:spacing w:val="0"/>
-          <w:sz w:val="22"/>
-          <w:szCs w:val="22"/>
-        </w:rPr>
-        <w:t>Python, C#, C++, Bash, HTML, CSS, Javascript, SQL, Git/Github, SolidWorks, Unity, Godot, Unreal</w:t>
       </w:r>
     </w:p>
     <w:sectPr>
       <w:pgSz w:w="12225" w:h="15810"/>
-      <w:pgMar w:top="705" w:right="705" w:bottom="705" w:left="705" w:header="708" w:footer="708"/>
+      <w:pgMar w:top="705" w:right="705" w:bottom="705" w:left="705" w:header="708" w:footer="708" w:gutter="0"/>
       <w:cols w:space="708"/>
     </w:sectPr>
   </w:body>
@@ -2860,12 +1966,12 @@
 </file>
 
 <file path=word/numbering.xml><?xml version="1.0" encoding="utf-8"?>
-<w:numbering xmlns:ve="http://schemas.openxmlformats.org/markup-compatibility/2006" xmlns:o="urn:schemas-microsoft-com:office:office" xmlns:r="http://schemas.openxmlformats.org/officeDocument/2006/relationships" xmlns:m="http://schemas.openxmlformats.org/officeDocument/2006/math" xmlns:v="urn:schemas-microsoft-com:vml" xmlns:wp="http://schemas.openxmlformats.org/drawingml/2006/wordprocessingDrawing" xmlns:w10="urn:schemas-microsoft-com:office:word" xmlns:w="http://schemas.openxmlformats.org/wordprocessingml/2006/main" xmlns:wne="http://schemas.microsoft.com/office/word/2006/wordml">
-  <w:abstractNum w:abstractNumId="0">
+<w:numbering xmlns:wpc="http://schemas.microsoft.com/office/word/2010/wordprocessingCanvas" xmlns:cx="http://schemas.microsoft.com/office/drawing/2014/chartex" xmlns:cx1="http://schemas.microsoft.com/office/drawing/2015/9/8/chartex" xmlns:cx2="http://schemas.microsoft.com/office/drawing/2015/10/21/chartex" xmlns:cx3="http://schemas.microsoft.com/office/drawing/2016/5/9/chartex" xmlns:cx4="http://schemas.microsoft.com/office/drawing/2016/5/10/chartex" xmlns:cx5="http://schemas.microsoft.com/office/drawing/2016/5/11/chartex" xmlns:cx6="http://schemas.microsoft.com/office/drawing/2016/5/12/chartex" xmlns:cx7="http://schemas.microsoft.com/office/drawing/2016/5/13/chartex" xmlns:cx8="http://schemas.microsoft.com/office/drawing/2016/5/14/chartex" xmlns:mc="http://schemas.openxmlformats.org/markup-compatibility/2006" xmlns:aink="http://schemas.microsoft.com/office/drawing/2016/ink" xmlns:am3d="http://schemas.microsoft.com/office/drawing/2017/model3d" xmlns:o="urn:schemas-microsoft-com:office:office" xmlns:oel="http://schemas.microsoft.com/office/2019/extlst" xmlns:r="http://schemas.openxmlformats.org/officeDocument/2006/relationships" xmlns:m="http://schemas.openxmlformats.org/officeDocument/2006/math" xmlns:v="urn:schemas-microsoft-com:vml" xmlns:wp14="http://schemas.microsoft.com/office/word/2010/wordprocessingDrawing" xmlns:wp="http://schemas.openxmlformats.org/drawingml/2006/wordprocessingDrawing" xmlns:w10="urn:schemas-microsoft-com:office:word" xmlns:w="http://schemas.openxmlformats.org/wordprocessingml/2006/main" xmlns:w14="http://schemas.microsoft.com/office/word/2010/wordml" xmlns:w15="http://schemas.microsoft.com/office/word/2012/wordml" xmlns:w16cex="http://schemas.microsoft.com/office/word/2018/wordml/cex" xmlns:w16cid="http://schemas.microsoft.com/office/word/2016/wordml/cid" xmlns:w16="http://schemas.microsoft.com/office/word/2018/wordml" xmlns:w16sdtdh="http://schemas.microsoft.com/office/word/2020/wordml/sdtdatahash" xmlns:w16se="http://schemas.microsoft.com/office/word/2015/wordml/symex" xmlns:wpg="http://schemas.microsoft.com/office/word/2010/wordprocessingGroup" xmlns:wpi="http://schemas.microsoft.com/office/word/2010/wordprocessingInk" xmlns:wne="http://schemas.microsoft.com/office/word/2006/wordml" xmlns:wps="http://schemas.microsoft.com/office/word/2010/wordprocessingShape" mc:Ignorable="w14 w15 w16se w16cid w16 w16cex w16sdtdh wp14">
+  <w:abstractNum w:abstractNumId="0" w15:restartNumberingAfterBreak="0">
     <w:nsid w:val="00000001"/>
     <w:multiLevelType w:val="hybridMultilevel"/>
     <w:tmpl w:val="00000001"/>
-    <w:lvl w:ilvl="0">
+    <w:lvl w:ilvl="0" w:tplc="F82A0886">
       <w:start w:val="1"/>
       <w:numFmt w:val="bullet"/>
       <w:suff w:val="nothing"/>
@@ -2878,7 +1984,7 @@
         <w:rFonts w:ascii="Symbol" w:hAnsi="Symbol"/>
       </w:rPr>
     </w:lvl>
-    <w:lvl w:ilvl="1">
+    <w:lvl w:ilvl="1" w:tplc="74AC55CA">
       <w:start w:val="1"/>
       <w:numFmt w:val="bullet"/>
       <w:lvlText w:val="o"/>
@@ -2893,7 +1999,7 @@
         <w:rFonts w:ascii="Courier New" w:hAnsi="Courier New"/>
       </w:rPr>
     </w:lvl>
-    <w:lvl w:ilvl="2">
+    <w:lvl w:ilvl="2" w:tplc="8C287B0E">
       <w:start w:val="1"/>
       <w:numFmt w:val="bullet"/>
       <w:lvlText w:val=""/>
@@ -2908,7 +2014,7 @@
         <w:rFonts w:ascii="Wingdings" w:hAnsi="Wingdings"/>
       </w:rPr>
     </w:lvl>
-    <w:lvl w:ilvl="3">
+    <w:lvl w:ilvl="3" w:tplc="59E4E912">
       <w:start w:val="1"/>
       <w:numFmt w:val="bullet"/>
       <w:lvlText w:val=""/>
@@ -2923,7 +2029,7 @@
         <w:rFonts w:ascii="Symbol" w:hAnsi="Symbol"/>
       </w:rPr>
     </w:lvl>
-    <w:lvl w:ilvl="4">
+    <w:lvl w:ilvl="4" w:tplc="FF20F6C6">
       <w:start w:val="1"/>
       <w:numFmt w:val="bullet"/>
       <w:lvlText w:val="o"/>
@@ -2938,7 +2044,7 @@
         <w:rFonts w:ascii="Courier New" w:hAnsi="Courier New"/>
       </w:rPr>
     </w:lvl>
-    <w:lvl w:ilvl="5">
+    <w:lvl w:ilvl="5" w:tplc="AFFE0E70">
       <w:start w:val="1"/>
       <w:numFmt w:val="bullet"/>
       <w:lvlText w:val=""/>
@@ -2953,7 +2059,7 @@
         <w:rFonts w:ascii="Wingdings" w:hAnsi="Wingdings"/>
       </w:rPr>
     </w:lvl>
-    <w:lvl w:ilvl="6">
+    <w:lvl w:ilvl="6" w:tplc="4900DFC6">
       <w:start w:val="1"/>
       <w:numFmt w:val="bullet"/>
       <w:lvlText w:val=""/>
@@ -2968,7 +2074,7 @@
         <w:rFonts w:ascii="Symbol" w:hAnsi="Symbol"/>
       </w:rPr>
     </w:lvl>
-    <w:lvl w:ilvl="7">
+    <w:lvl w:ilvl="7" w:tplc="5EB6DFDC">
       <w:start w:val="1"/>
       <w:numFmt w:val="bullet"/>
       <w:lvlText w:val="o"/>
@@ -2983,7 +2089,7 @@
         <w:rFonts w:ascii="Courier New" w:hAnsi="Courier New"/>
       </w:rPr>
     </w:lvl>
-    <w:lvl w:ilvl="8">
+    <w:lvl w:ilvl="8" w:tplc="8EEEBB64">
       <w:start w:val="1"/>
       <w:numFmt w:val="bullet"/>
       <w:lvlText w:val=""/>
@@ -2999,11 +2105,11 @@
       </w:rPr>
     </w:lvl>
   </w:abstractNum>
-  <w:abstractNum w:abstractNumId="1">
+  <w:abstractNum w:abstractNumId="1" w15:restartNumberingAfterBreak="0">
     <w:nsid w:val="00000002"/>
     <w:multiLevelType w:val="hybridMultilevel"/>
     <w:tmpl w:val="00000002"/>
-    <w:lvl w:ilvl="0">
+    <w:lvl w:ilvl="0" w:tplc="3DEAB82A">
       <w:start w:val="1"/>
       <w:numFmt w:val="bullet"/>
       <w:lvlText w:val=""/>
@@ -3015,7 +2121,7 @@
         <w:rFonts w:ascii="Symbol" w:hAnsi="Symbol"/>
       </w:rPr>
     </w:lvl>
-    <w:lvl w:ilvl="1">
+    <w:lvl w:ilvl="1" w:tplc="9588EAB4">
       <w:start w:val="1"/>
       <w:numFmt w:val="bullet"/>
       <w:lvlText w:val="o"/>
@@ -3030,7 +2136,7 @@
         <w:rFonts w:ascii="Courier New" w:hAnsi="Courier New"/>
       </w:rPr>
     </w:lvl>
-    <w:lvl w:ilvl="2">
+    <w:lvl w:ilvl="2" w:tplc="B72EE916">
       <w:start w:val="1"/>
       <w:numFmt w:val="bullet"/>
       <w:lvlText w:val=""/>
@@ -3045,7 +2151,7 @@
         <w:rFonts w:ascii="Wingdings" w:hAnsi="Wingdings"/>
       </w:rPr>
     </w:lvl>
-    <w:lvl w:ilvl="3">
+    <w:lvl w:ilvl="3" w:tplc="7E086A50">
       <w:start w:val="1"/>
       <w:numFmt w:val="bullet"/>
       <w:lvlText w:val=""/>
@@ -3060,7 +2166,7 @@
         <w:rFonts w:ascii="Symbol" w:hAnsi="Symbol"/>
       </w:rPr>
     </w:lvl>
-    <w:lvl w:ilvl="4">
+    <w:lvl w:ilvl="4" w:tplc="DDB2ABEC">
       <w:start w:val="1"/>
       <w:numFmt w:val="bullet"/>
       <w:lvlText w:val="o"/>
@@ -3075,7 +2181,7 @@
         <w:rFonts w:ascii="Courier New" w:hAnsi="Courier New"/>
       </w:rPr>
     </w:lvl>
-    <w:lvl w:ilvl="5">
+    <w:lvl w:ilvl="5" w:tplc="F732E9DC">
       <w:start w:val="1"/>
       <w:numFmt w:val="bullet"/>
       <w:lvlText w:val=""/>
@@ -3090,7 +2196,7 @@
         <w:rFonts w:ascii="Wingdings" w:hAnsi="Wingdings"/>
       </w:rPr>
     </w:lvl>
-    <w:lvl w:ilvl="6">
+    <w:lvl w:ilvl="6" w:tplc="514C1FEE">
       <w:start w:val="1"/>
       <w:numFmt w:val="bullet"/>
       <w:lvlText w:val=""/>
@@ -3105,7 +2211,7 @@
         <w:rFonts w:ascii="Symbol" w:hAnsi="Symbol"/>
       </w:rPr>
     </w:lvl>
-    <w:lvl w:ilvl="7">
+    <w:lvl w:ilvl="7" w:tplc="5FAA9296">
       <w:start w:val="1"/>
       <w:numFmt w:val="bullet"/>
       <w:lvlText w:val="o"/>
@@ -3120,7 +2226,7 @@
         <w:rFonts w:ascii="Courier New" w:hAnsi="Courier New"/>
       </w:rPr>
     </w:lvl>
-    <w:lvl w:ilvl="8">
+    <w:lvl w:ilvl="8" w:tplc="2DDA6C1E">
       <w:start w:val="1"/>
       <w:numFmt w:val="bullet"/>
       <w:lvlText w:val=""/>
@@ -3136,11 +2242,11 @@
       </w:rPr>
     </w:lvl>
   </w:abstractNum>
-  <w:abstractNum w:abstractNumId="2">
+  <w:abstractNum w:abstractNumId="2" w15:restartNumberingAfterBreak="0">
     <w:nsid w:val="00000003"/>
     <w:multiLevelType w:val="hybridMultilevel"/>
     <w:tmpl w:val="00000003"/>
-    <w:lvl w:ilvl="0">
+    <w:lvl w:ilvl="0" w:tplc="05C229A0">
       <w:start w:val="1"/>
       <w:numFmt w:val="bullet"/>
       <w:lvlText w:val=""/>
@@ -3152,7 +2258,7 @@
         <w:rFonts w:ascii="Symbol" w:hAnsi="Symbol"/>
       </w:rPr>
     </w:lvl>
-    <w:lvl w:ilvl="1">
+    <w:lvl w:ilvl="1" w:tplc="344A7B5E">
       <w:start w:val="1"/>
       <w:numFmt w:val="bullet"/>
       <w:lvlText w:val="o"/>
@@ -3167,7 +2273,7 @@
         <w:rFonts w:ascii="Courier New" w:hAnsi="Courier New"/>
       </w:rPr>
     </w:lvl>
-    <w:lvl w:ilvl="2">
+    <w:lvl w:ilvl="2" w:tplc="62968132">
       <w:start w:val="1"/>
       <w:numFmt w:val="bullet"/>
       <w:lvlText w:val=""/>
@@ -3182,7 +2288,7 @@
         <w:rFonts w:ascii="Wingdings" w:hAnsi="Wingdings"/>
       </w:rPr>
     </w:lvl>
-    <w:lvl w:ilvl="3">
+    <w:lvl w:ilvl="3" w:tplc="FC3C3AA8">
       <w:start w:val="1"/>
       <w:numFmt w:val="bullet"/>
       <w:lvlText w:val=""/>
@@ -3197,7 +2303,7 @@
         <w:rFonts w:ascii="Symbol" w:hAnsi="Symbol"/>
       </w:rPr>
     </w:lvl>
-    <w:lvl w:ilvl="4">
+    <w:lvl w:ilvl="4" w:tplc="C3A40CB0">
       <w:start w:val="1"/>
       <w:numFmt w:val="bullet"/>
       <w:lvlText w:val="o"/>
@@ -3212,7 +2318,7 @@
         <w:rFonts w:ascii="Courier New" w:hAnsi="Courier New"/>
       </w:rPr>
     </w:lvl>
-    <w:lvl w:ilvl="5">
+    <w:lvl w:ilvl="5" w:tplc="24620A96">
       <w:start w:val="1"/>
       <w:numFmt w:val="bullet"/>
       <w:lvlText w:val=""/>
@@ -3227,7 +2333,7 @@
         <w:rFonts w:ascii="Wingdings" w:hAnsi="Wingdings"/>
       </w:rPr>
     </w:lvl>
-    <w:lvl w:ilvl="6">
+    <w:lvl w:ilvl="6" w:tplc="85EE7AFC">
       <w:start w:val="1"/>
       <w:numFmt w:val="bullet"/>
       <w:lvlText w:val=""/>
@@ -3242,7 +2348,7 @@
         <w:rFonts w:ascii="Symbol" w:hAnsi="Symbol"/>
       </w:rPr>
     </w:lvl>
-    <w:lvl w:ilvl="7">
+    <w:lvl w:ilvl="7" w:tplc="94366DE4">
       <w:start w:val="1"/>
       <w:numFmt w:val="bullet"/>
       <w:lvlText w:val="o"/>
@@ -3257,7 +2363,7 @@
         <w:rFonts w:ascii="Courier New" w:hAnsi="Courier New"/>
       </w:rPr>
     </w:lvl>
-    <w:lvl w:ilvl="8">
+    <w:lvl w:ilvl="8" w:tplc="3312B56C">
       <w:start w:val="1"/>
       <w:numFmt w:val="bullet"/>
       <w:lvlText w:val=""/>
@@ -3273,11 +2379,11 @@
       </w:rPr>
     </w:lvl>
   </w:abstractNum>
-  <w:abstractNum w:abstractNumId="3">
+  <w:abstractNum w:abstractNumId="3" w15:restartNumberingAfterBreak="0">
     <w:nsid w:val="00000004"/>
     <w:multiLevelType w:val="hybridMultilevel"/>
     <w:tmpl w:val="00000004"/>
-    <w:lvl w:ilvl="0">
+    <w:lvl w:ilvl="0" w:tplc="FD007EDA">
       <w:start w:val="1"/>
       <w:numFmt w:val="bullet"/>
       <w:lvlText w:val=""/>
@@ -3289,7 +2395,7 @@
         <w:rFonts w:ascii="Symbol" w:hAnsi="Symbol"/>
       </w:rPr>
     </w:lvl>
-    <w:lvl w:ilvl="1">
+    <w:lvl w:ilvl="1" w:tplc="081444A6">
       <w:start w:val="1"/>
       <w:numFmt w:val="bullet"/>
       <w:lvlText w:val="o"/>
@@ -3304,7 +2410,7 @@
         <w:rFonts w:ascii="Courier New" w:hAnsi="Courier New"/>
       </w:rPr>
     </w:lvl>
-    <w:lvl w:ilvl="2">
+    <w:lvl w:ilvl="2" w:tplc="1EBA4B30">
       <w:start w:val="1"/>
       <w:numFmt w:val="bullet"/>
       <w:lvlText w:val=""/>
@@ -3319,7 +2425,7 @@
         <w:rFonts w:ascii="Wingdings" w:hAnsi="Wingdings"/>
       </w:rPr>
     </w:lvl>
-    <w:lvl w:ilvl="3">
+    <w:lvl w:ilvl="3" w:tplc="EC169D72">
       <w:start w:val="1"/>
       <w:numFmt w:val="bullet"/>
       <w:lvlText w:val=""/>
@@ -3334,7 +2440,7 @@
         <w:rFonts w:ascii="Symbol" w:hAnsi="Symbol"/>
       </w:rPr>
     </w:lvl>
-    <w:lvl w:ilvl="4">
+    <w:lvl w:ilvl="4" w:tplc="AD50566C">
       <w:start w:val="1"/>
       <w:numFmt w:val="bullet"/>
       <w:lvlText w:val="o"/>
@@ -3349,7 +2455,7 @@
         <w:rFonts w:ascii="Courier New" w:hAnsi="Courier New"/>
       </w:rPr>
     </w:lvl>
-    <w:lvl w:ilvl="5">
+    <w:lvl w:ilvl="5" w:tplc="058057AC">
       <w:start w:val="1"/>
       <w:numFmt w:val="bullet"/>
       <w:lvlText w:val=""/>
@@ -3364,7 +2470,7 @@
         <w:rFonts w:ascii="Wingdings" w:hAnsi="Wingdings"/>
       </w:rPr>
     </w:lvl>
-    <w:lvl w:ilvl="6">
+    <w:lvl w:ilvl="6" w:tplc="BB46F866">
       <w:start w:val="1"/>
       <w:numFmt w:val="bullet"/>
       <w:lvlText w:val=""/>
@@ -3379,7 +2485,7 @@
         <w:rFonts w:ascii="Symbol" w:hAnsi="Symbol"/>
       </w:rPr>
     </w:lvl>
-    <w:lvl w:ilvl="7">
+    <w:lvl w:ilvl="7" w:tplc="2ACAED98">
       <w:start w:val="1"/>
       <w:numFmt w:val="bullet"/>
       <w:lvlText w:val="o"/>
@@ -3394,7 +2500,7 @@
         <w:rFonts w:ascii="Courier New" w:hAnsi="Courier New"/>
       </w:rPr>
     </w:lvl>
-    <w:lvl w:ilvl="8">
+    <w:lvl w:ilvl="8" w:tplc="9E42E99C">
       <w:start w:val="1"/>
       <w:numFmt w:val="bullet"/>
       <w:lvlText w:val=""/>
@@ -3410,11 +2516,11 @@
       </w:rPr>
     </w:lvl>
   </w:abstractNum>
-  <w:abstractNum w:abstractNumId="4">
+  <w:abstractNum w:abstractNumId="4" w15:restartNumberingAfterBreak="0">
     <w:nsid w:val="00000005"/>
     <w:multiLevelType w:val="hybridMultilevel"/>
     <w:tmpl w:val="00000005"/>
-    <w:lvl w:ilvl="0">
+    <w:lvl w:ilvl="0" w:tplc="D5BE5388">
       <w:start w:val="1"/>
       <w:numFmt w:val="bullet"/>
       <w:lvlText w:val=""/>
@@ -3426,7 +2532,7 @@
         <w:rFonts w:ascii="Symbol" w:hAnsi="Symbol"/>
       </w:rPr>
     </w:lvl>
-    <w:lvl w:ilvl="1">
+    <w:lvl w:ilvl="1" w:tplc="E62CE8B8">
       <w:start w:val="1"/>
       <w:numFmt w:val="bullet"/>
       <w:lvlText w:val="o"/>
@@ -3441,7 +2547,7 @@
         <w:rFonts w:ascii="Courier New" w:hAnsi="Courier New"/>
       </w:rPr>
     </w:lvl>
-    <w:lvl w:ilvl="2">
+    <w:lvl w:ilvl="2" w:tplc="631A7254">
       <w:start w:val="1"/>
       <w:numFmt w:val="bullet"/>
       <w:lvlText w:val=""/>
@@ -3456,7 +2562,7 @@
         <w:rFonts w:ascii="Wingdings" w:hAnsi="Wingdings"/>
       </w:rPr>
     </w:lvl>
-    <w:lvl w:ilvl="3">
+    <w:lvl w:ilvl="3" w:tplc="7B060E22">
       <w:start w:val="1"/>
       <w:numFmt w:val="bullet"/>
       <w:lvlText w:val=""/>
@@ -3471,7 +2577,7 @@
         <w:rFonts w:ascii="Symbol" w:hAnsi="Symbol"/>
       </w:rPr>
     </w:lvl>
-    <w:lvl w:ilvl="4">
+    <w:lvl w:ilvl="4" w:tplc="84982E88">
       <w:start w:val="1"/>
       <w:numFmt w:val="bullet"/>
       <w:lvlText w:val="o"/>
@@ -3486,7 +2592,7 @@
         <w:rFonts w:ascii="Courier New" w:hAnsi="Courier New"/>
       </w:rPr>
     </w:lvl>
-    <w:lvl w:ilvl="5">
+    <w:lvl w:ilvl="5" w:tplc="69986048">
       <w:start w:val="1"/>
       <w:numFmt w:val="bullet"/>
       <w:lvlText w:val=""/>
@@ -3501,7 +2607,7 @@
         <w:rFonts w:ascii="Wingdings" w:hAnsi="Wingdings"/>
       </w:rPr>
     </w:lvl>
-    <w:lvl w:ilvl="6">
+    <w:lvl w:ilvl="6" w:tplc="24985AB6">
       <w:start w:val="1"/>
       <w:numFmt w:val="bullet"/>
       <w:lvlText w:val=""/>
@@ -3516,7 +2622,7 @@
         <w:rFonts w:ascii="Symbol" w:hAnsi="Symbol"/>
       </w:rPr>
     </w:lvl>
-    <w:lvl w:ilvl="7">
+    <w:lvl w:ilvl="7" w:tplc="7F36D3BE">
       <w:start w:val="1"/>
       <w:numFmt w:val="bullet"/>
       <w:lvlText w:val="o"/>
@@ -3531,7 +2637,7 @@
         <w:rFonts w:ascii="Courier New" w:hAnsi="Courier New"/>
       </w:rPr>
     </w:lvl>
-    <w:lvl w:ilvl="8">
+    <w:lvl w:ilvl="8" w:tplc="ABCC2FB4">
       <w:start w:val="1"/>
       <w:numFmt w:val="bullet"/>
       <w:lvlText w:val=""/>
@@ -3547,11 +2653,11 @@
       </w:rPr>
     </w:lvl>
   </w:abstractNum>
-  <w:abstractNum w:abstractNumId="5">
+  <w:abstractNum w:abstractNumId="5" w15:restartNumberingAfterBreak="0">
     <w:nsid w:val="00000006"/>
     <w:multiLevelType w:val="hybridMultilevel"/>
     <w:tmpl w:val="00000006"/>
-    <w:lvl w:ilvl="0">
+    <w:lvl w:ilvl="0" w:tplc="05BAFDB0">
       <w:start w:val="1"/>
       <w:numFmt w:val="bullet"/>
       <w:lvlText w:val=""/>
@@ -3563,7 +2669,7 @@
         <w:rFonts w:ascii="Symbol" w:hAnsi="Symbol"/>
       </w:rPr>
     </w:lvl>
-    <w:lvl w:ilvl="1">
+    <w:lvl w:ilvl="1" w:tplc="DE6E9FC4">
       <w:start w:val="1"/>
       <w:numFmt w:val="bullet"/>
       <w:lvlText w:val="o"/>
@@ -3578,7 +2684,7 @@
         <w:rFonts w:ascii="Courier New" w:hAnsi="Courier New"/>
       </w:rPr>
     </w:lvl>
-    <w:lvl w:ilvl="2">
+    <w:lvl w:ilvl="2" w:tplc="D02489B6">
       <w:start w:val="1"/>
       <w:numFmt w:val="bullet"/>
       <w:lvlText w:val=""/>
@@ -3593,7 +2699,7 @@
         <w:rFonts w:ascii="Wingdings" w:hAnsi="Wingdings"/>
       </w:rPr>
     </w:lvl>
-    <w:lvl w:ilvl="3">
+    <w:lvl w:ilvl="3" w:tplc="B0008258">
       <w:start w:val="1"/>
       <w:numFmt w:val="bullet"/>
       <w:lvlText w:val=""/>
@@ -3608,7 +2714,7 @@
         <w:rFonts w:ascii="Symbol" w:hAnsi="Symbol"/>
       </w:rPr>
     </w:lvl>
-    <w:lvl w:ilvl="4">
+    <w:lvl w:ilvl="4" w:tplc="D3CA6F04">
       <w:start w:val="1"/>
       <w:numFmt w:val="bullet"/>
       <w:lvlText w:val="o"/>
@@ -3623,7 +2729,7 @@
         <w:rFonts w:ascii="Courier New" w:hAnsi="Courier New"/>
       </w:rPr>
     </w:lvl>
-    <w:lvl w:ilvl="5">
+    <w:lvl w:ilvl="5" w:tplc="8674775E">
       <w:start w:val="1"/>
       <w:numFmt w:val="bullet"/>
       <w:lvlText w:val=""/>
@@ -3638,7 +2744,7 @@
         <w:rFonts w:ascii="Wingdings" w:hAnsi="Wingdings"/>
       </w:rPr>
     </w:lvl>
-    <w:lvl w:ilvl="6">
+    <w:lvl w:ilvl="6" w:tplc="F6E8EB7A">
       <w:start w:val="1"/>
       <w:numFmt w:val="bullet"/>
       <w:lvlText w:val=""/>
@@ -3653,7 +2759,7 @@
         <w:rFonts w:ascii="Symbol" w:hAnsi="Symbol"/>
       </w:rPr>
     </w:lvl>
-    <w:lvl w:ilvl="7">
+    <w:lvl w:ilvl="7" w:tplc="4732BE1A">
       <w:start w:val="1"/>
       <w:numFmt w:val="bullet"/>
       <w:lvlText w:val="o"/>
@@ -3668,7 +2774,7 @@
         <w:rFonts w:ascii="Courier New" w:hAnsi="Courier New"/>
       </w:rPr>
     </w:lvl>
-    <w:lvl w:ilvl="8">
+    <w:lvl w:ilvl="8" w:tplc="90B4C6FC">
       <w:start w:val="1"/>
       <w:numFmt w:val="bullet"/>
       <w:lvlText w:val=""/>
@@ -3684,11 +2790,11 @@
       </w:rPr>
     </w:lvl>
   </w:abstractNum>
-  <w:abstractNum w:abstractNumId="6">
+  <w:abstractNum w:abstractNumId="6" w15:restartNumberingAfterBreak="0">
     <w:nsid w:val="00000007"/>
     <w:multiLevelType w:val="hybridMultilevel"/>
     <w:tmpl w:val="00000007"/>
-    <w:lvl w:ilvl="0">
+    <w:lvl w:ilvl="0" w:tplc="598CD714">
       <w:start w:val="1"/>
       <w:numFmt w:val="bullet"/>
       <w:lvlText w:val=""/>
@@ -3700,7 +2806,7 @@
         <w:rFonts w:ascii="Symbol" w:hAnsi="Symbol"/>
       </w:rPr>
     </w:lvl>
-    <w:lvl w:ilvl="1">
+    <w:lvl w:ilvl="1" w:tplc="98E64CFA">
       <w:start w:val="1"/>
       <w:numFmt w:val="bullet"/>
       <w:lvlText w:val="o"/>
@@ -3715,7 +2821,7 @@
         <w:rFonts w:ascii="Courier New" w:hAnsi="Courier New"/>
       </w:rPr>
     </w:lvl>
-    <w:lvl w:ilvl="2">
+    <w:lvl w:ilvl="2" w:tplc="7AA811A6">
       <w:start w:val="1"/>
       <w:numFmt w:val="bullet"/>
       <w:lvlText w:val=""/>
@@ -3730,7 +2836,7 @@
         <w:rFonts w:ascii="Wingdings" w:hAnsi="Wingdings"/>
       </w:rPr>
     </w:lvl>
-    <w:lvl w:ilvl="3">
+    <w:lvl w:ilvl="3" w:tplc="677EE7B6">
       <w:start w:val="1"/>
       <w:numFmt w:val="bullet"/>
       <w:lvlText w:val=""/>
@@ -3745,7 +2851,7 @@
         <w:rFonts w:ascii="Symbol" w:hAnsi="Symbol"/>
       </w:rPr>
     </w:lvl>
-    <w:lvl w:ilvl="4">
+    <w:lvl w:ilvl="4" w:tplc="CE8EBC86">
       <w:start w:val="1"/>
       <w:numFmt w:val="bullet"/>
       <w:lvlText w:val="o"/>
@@ -3760,7 +2866,7 @@
         <w:rFonts w:ascii="Courier New" w:hAnsi="Courier New"/>
       </w:rPr>
     </w:lvl>
-    <w:lvl w:ilvl="5">
+    <w:lvl w:ilvl="5" w:tplc="1498734C">
       <w:start w:val="1"/>
       <w:numFmt w:val="bullet"/>
       <w:lvlText w:val=""/>
@@ -3775,7 +2881,7 @@
         <w:rFonts w:ascii="Wingdings" w:hAnsi="Wingdings"/>
       </w:rPr>
     </w:lvl>
-    <w:lvl w:ilvl="6">
+    <w:lvl w:ilvl="6" w:tplc="954286EC">
       <w:start w:val="1"/>
       <w:numFmt w:val="bullet"/>
       <w:lvlText w:val=""/>
@@ -3790,7 +2896,7 @@
         <w:rFonts w:ascii="Symbol" w:hAnsi="Symbol"/>
       </w:rPr>
     </w:lvl>
-    <w:lvl w:ilvl="7">
+    <w:lvl w:ilvl="7" w:tplc="A0BE1D04">
       <w:start w:val="1"/>
       <w:numFmt w:val="bullet"/>
       <w:lvlText w:val="o"/>
@@ -3805,7 +2911,7 @@
         <w:rFonts w:ascii="Courier New" w:hAnsi="Courier New"/>
       </w:rPr>
     </w:lvl>
-    <w:lvl w:ilvl="8">
+    <w:lvl w:ilvl="8" w:tplc="862A6242">
       <w:start w:val="1"/>
       <w:numFmt w:val="bullet"/>
       <w:lvlText w:val=""/>
@@ -3821,11 +2927,11 @@
       </w:rPr>
     </w:lvl>
   </w:abstractNum>
-  <w:abstractNum w:abstractNumId="7">
+  <w:abstractNum w:abstractNumId="7" w15:restartNumberingAfterBreak="0">
     <w:nsid w:val="00000008"/>
     <w:multiLevelType w:val="hybridMultilevel"/>
     <w:tmpl w:val="00000008"/>
-    <w:lvl w:ilvl="0">
+    <w:lvl w:ilvl="0" w:tplc="4F60AE20">
       <w:start w:val="1"/>
       <w:numFmt w:val="bullet"/>
       <w:lvlText w:val=""/>
@@ -3837,7 +2943,7 @@
         <w:rFonts w:ascii="Symbol" w:hAnsi="Symbol"/>
       </w:rPr>
     </w:lvl>
-    <w:lvl w:ilvl="1">
+    <w:lvl w:ilvl="1" w:tplc="B68C888C">
       <w:start w:val="1"/>
       <w:numFmt w:val="bullet"/>
       <w:lvlText w:val="o"/>
@@ -3852,7 +2958,7 @@
         <w:rFonts w:ascii="Courier New" w:hAnsi="Courier New"/>
       </w:rPr>
     </w:lvl>
-    <w:lvl w:ilvl="2">
+    <w:lvl w:ilvl="2" w:tplc="FC88B80E">
       <w:start w:val="1"/>
       <w:numFmt w:val="bullet"/>
       <w:lvlText w:val=""/>
@@ -3867,7 +2973,7 @@
         <w:rFonts w:ascii="Wingdings" w:hAnsi="Wingdings"/>
       </w:rPr>
     </w:lvl>
-    <w:lvl w:ilvl="3">
+    <w:lvl w:ilvl="3" w:tplc="9742265C">
       <w:start w:val="1"/>
       <w:numFmt w:val="bullet"/>
       <w:lvlText w:val=""/>
@@ -3882,7 +2988,7 @@
         <w:rFonts w:ascii="Symbol" w:hAnsi="Symbol"/>
       </w:rPr>
     </w:lvl>
-    <w:lvl w:ilvl="4">
+    <w:lvl w:ilvl="4" w:tplc="FBA8E82C">
       <w:start w:val="1"/>
       <w:numFmt w:val="bullet"/>
       <w:lvlText w:val="o"/>
@@ -3897,7 +3003,7 @@
         <w:rFonts w:ascii="Courier New" w:hAnsi="Courier New"/>
       </w:rPr>
     </w:lvl>
-    <w:lvl w:ilvl="5">
+    <w:lvl w:ilvl="5" w:tplc="5D0CF234">
       <w:start w:val="1"/>
       <w:numFmt w:val="bullet"/>
       <w:lvlText w:val=""/>
@@ -3912,7 +3018,7 @@
         <w:rFonts w:ascii="Wingdings" w:hAnsi="Wingdings"/>
       </w:rPr>
     </w:lvl>
-    <w:lvl w:ilvl="6">
+    <w:lvl w:ilvl="6" w:tplc="6010DD38">
       <w:start w:val="1"/>
       <w:numFmt w:val="bullet"/>
       <w:lvlText w:val=""/>
@@ -3927,7 +3033,7 @@
         <w:rFonts w:ascii="Symbol" w:hAnsi="Symbol"/>
       </w:rPr>
     </w:lvl>
-    <w:lvl w:ilvl="7">
+    <w:lvl w:ilvl="7" w:tplc="5742ED86">
       <w:start w:val="1"/>
       <w:numFmt w:val="bullet"/>
       <w:lvlText w:val="o"/>
@@ -3942,7 +3048,7 @@
         <w:rFonts w:ascii="Courier New" w:hAnsi="Courier New"/>
       </w:rPr>
     </w:lvl>
-    <w:lvl w:ilvl="8">
+    <w:lvl w:ilvl="8" w:tplc="EEF0231E">
       <w:start w:val="1"/>
       <w:numFmt w:val="bullet"/>
       <w:lvlText w:val=""/>
@@ -3958,11 +3064,11 @@
       </w:rPr>
     </w:lvl>
   </w:abstractNum>
-  <w:abstractNum w:abstractNumId="8">
+  <w:abstractNum w:abstractNumId="8" w15:restartNumberingAfterBreak="0">
     <w:nsid w:val="00000009"/>
     <w:multiLevelType w:val="hybridMultilevel"/>
     <w:tmpl w:val="00000009"/>
-    <w:lvl w:ilvl="0">
+    <w:lvl w:ilvl="0" w:tplc="9D6CBA2E">
       <w:start w:val="1"/>
       <w:numFmt w:val="bullet"/>
       <w:lvlText w:val=""/>
@@ -3974,7 +3080,7 @@
         <w:rFonts w:ascii="Symbol" w:hAnsi="Symbol"/>
       </w:rPr>
     </w:lvl>
-    <w:lvl w:ilvl="1">
+    <w:lvl w:ilvl="1" w:tplc="FEC2FFDA">
       <w:start w:val="1"/>
       <w:numFmt w:val="bullet"/>
       <w:lvlText w:val="o"/>
@@ -3989,7 +3095,7 @@
         <w:rFonts w:ascii="Courier New" w:hAnsi="Courier New"/>
       </w:rPr>
     </w:lvl>
-    <w:lvl w:ilvl="2">
+    <w:lvl w:ilvl="2" w:tplc="089ED956">
       <w:start w:val="1"/>
       <w:numFmt w:val="bullet"/>
       <w:lvlText w:val=""/>
@@ -4004,7 +3110,7 @@
         <w:rFonts w:ascii="Wingdings" w:hAnsi="Wingdings"/>
       </w:rPr>
     </w:lvl>
-    <w:lvl w:ilvl="3">
+    <w:lvl w:ilvl="3" w:tplc="576094D0">
       <w:start w:val="1"/>
       <w:numFmt w:val="bullet"/>
       <w:lvlText w:val=""/>
@@ -4019,7 +3125,7 @@
         <w:rFonts w:ascii="Symbol" w:hAnsi="Symbol"/>
       </w:rPr>
     </w:lvl>
-    <w:lvl w:ilvl="4">
+    <w:lvl w:ilvl="4" w:tplc="9AEA73AA">
       <w:start w:val="1"/>
       <w:numFmt w:val="bullet"/>
       <w:lvlText w:val="o"/>
@@ -4034,7 +3140,7 @@
         <w:rFonts w:ascii="Courier New" w:hAnsi="Courier New"/>
       </w:rPr>
     </w:lvl>
-    <w:lvl w:ilvl="5">
+    <w:lvl w:ilvl="5" w:tplc="AB3E0728">
       <w:start w:val="1"/>
       <w:numFmt w:val="bullet"/>
       <w:lvlText w:val=""/>
@@ -4049,7 +3155,7 @@
         <w:rFonts w:ascii="Wingdings" w:hAnsi="Wingdings"/>
       </w:rPr>
     </w:lvl>
-    <w:lvl w:ilvl="6">
+    <w:lvl w:ilvl="6" w:tplc="DB444A4A">
       <w:start w:val="1"/>
       <w:numFmt w:val="bullet"/>
       <w:lvlText w:val=""/>
@@ -4064,7 +3170,7 @@
         <w:rFonts w:ascii="Symbol" w:hAnsi="Symbol"/>
       </w:rPr>
     </w:lvl>
-    <w:lvl w:ilvl="7">
+    <w:lvl w:ilvl="7" w:tplc="54B87B0A">
       <w:start w:val="1"/>
       <w:numFmt w:val="bullet"/>
       <w:lvlText w:val="o"/>
@@ -4079,7 +3185,7 @@
         <w:rFonts w:ascii="Courier New" w:hAnsi="Courier New"/>
       </w:rPr>
     </w:lvl>
-    <w:lvl w:ilvl="8">
+    <w:lvl w:ilvl="8" w:tplc="C60C3786">
       <w:start w:val="1"/>
       <w:numFmt w:val="bullet"/>
       <w:lvlText w:val=""/>
@@ -4095,11 +3201,11 @@
       </w:rPr>
     </w:lvl>
   </w:abstractNum>
-  <w:abstractNum w:abstractNumId="9">
+  <w:abstractNum w:abstractNumId="9" w15:restartNumberingAfterBreak="0">
     <w:nsid w:val="0000000A"/>
     <w:multiLevelType w:val="hybridMultilevel"/>
     <w:tmpl w:val="0000000A"/>
-    <w:lvl w:ilvl="0">
+    <w:lvl w:ilvl="0" w:tplc="9272A1F4">
       <w:start w:val="1"/>
       <w:numFmt w:val="bullet"/>
       <w:suff w:val="nothing"/>
@@ -4112,7 +3218,7 @@
         <w:rFonts w:ascii="Symbol" w:hAnsi="Symbol"/>
       </w:rPr>
     </w:lvl>
-    <w:lvl w:ilvl="1">
+    <w:lvl w:ilvl="1" w:tplc="9A8C8E20">
       <w:start w:val="1"/>
       <w:numFmt w:val="bullet"/>
       <w:lvlText w:val="o"/>
@@ -4127,7 +3233,7 @@
         <w:rFonts w:ascii="Courier New" w:hAnsi="Courier New"/>
       </w:rPr>
     </w:lvl>
-    <w:lvl w:ilvl="2">
+    <w:lvl w:ilvl="2" w:tplc="CAFA8A36">
       <w:start w:val="1"/>
       <w:numFmt w:val="bullet"/>
       <w:lvlText w:val=""/>
@@ -4142,7 +3248,7 @@
         <w:rFonts w:ascii="Wingdings" w:hAnsi="Wingdings"/>
       </w:rPr>
     </w:lvl>
-    <w:lvl w:ilvl="3">
+    <w:lvl w:ilvl="3" w:tplc="C10A30D0">
       <w:start w:val="1"/>
       <w:numFmt w:val="bullet"/>
       <w:lvlText w:val=""/>
@@ -4157,7 +3263,7 @@
         <w:rFonts w:ascii="Symbol" w:hAnsi="Symbol"/>
       </w:rPr>
     </w:lvl>
-    <w:lvl w:ilvl="4">
+    <w:lvl w:ilvl="4" w:tplc="26EA329A">
       <w:start w:val="1"/>
       <w:numFmt w:val="bullet"/>
       <w:lvlText w:val="o"/>
@@ -4172,7 +3278,7 @@
         <w:rFonts w:ascii="Courier New" w:hAnsi="Courier New"/>
       </w:rPr>
     </w:lvl>
-    <w:lvl w:ilvl="5">
+    <w:lvl w:ilvl="5" w:tplc="CB62E90A">
       <w:start w:val="1"/>
       <w:numFmt w:val="bullet"/>
       <w:lvlText w:val=""/>
@@ -4187,7 +3293,7 @@
         <w:rFonts w:ascii="Wingdings" w:hAnsi="Wingdings"/>
       </w:rPr>
     </w:lvl>
-    <w:lvl w:ilvl="6">
+    <w:lvl w:ilvl="6" w:tplc="B4CA26E8">
       <w:start w:val="1"/>
       <w:numFmt w:val="bullet"/>
       <w:lvlText w:val=""/>
@@ -4202,7 +3308,7 @@
         <w:rFonts w:ascii="Symbol" w:hAnsi="Symbol"/>
       </w:rPr>
     </w:lvl>
-    <w:lvl w:ilvl="7">
+    <w:lvl w:ilvl="7" w:tplc="D85E33CC">
       <w:start w:val="1"/>
       <w:numFmt w:val="bullet"/>
       <w:lvlText w:val="o"/>
@@ -4217,7 +3323,7 @@
         <w:rFonts w:ascii="Courier New" w:hAnsi="Courier New"/>
       </w:rPr>
     </w:lvl>
-    <w:lvl w:ilvl="8">
+    <w:lvl w:ilvl="8" w:tplc="7CA2C8A2">
       <w:start w:val="1"/>
       <w:numFmt w:val="bullet"/>
       <w:lvlText w:val=""/>
@@ -4233,187 +3339,427 @@
       </w:rPr>
     </w:lvl>
   </w:abstractNum>
-  <w:num w:numId="1">
+  <w:num w:numId="1" w16cid:durableId="1042048724">
     <w:abstractNumId w:val="0"/>
   </w:num>
-  <w:num w:numId="2">
+  <w:num w:numId="2" w16cid:durableId="1600526628">
     <w:abstractNumId w:val="1"/>
   </w:num>
-  <w:num w:numId="3">
+  <w:num w:numId="3" w16cid:durableId="1065909667">
     <w:abstractNumId w:val="2"/>
   </w:num>
-  <w:num w:numId="4">
+  <w:num w:numId="4" w16cid:durableId="1978105237">
     <w:abstractNumId w:val="3"/>
   </w:num>
-  <w:num w:numId="5">
+  <w:num w:numId="5" w16cid:durableId="277684482">
     <w:abstractNumId w:val="4"/>
   </w:num>
-  <w:num w:numId="6">
+  <w:num w:numId="6" w16cid:durableId="1156645755">
     <w:abstractNumId w:val="5"/>
   </w:num>
-  <w:num w:numId="7">
+  <w:num w:numId="7" w16cid:durableId="294681877">
     <w:abstractNumId w:val="6"/>
   </w:num>
-  <w:num w:numId="8">
+  <w:num w:numId="8" w16cid:durableId="1720667286">
     <w:abstractNumId w:val="7"/>
   </w:num>
-  <w:num w:numId="9">
+  <w:num w:numId="9" w16cid:durableId="1099566099">
     <w:abstractNumId w:val="8"/>
   </w:num>
-  <w:num w:numId="10">
+  <w:num w:numId="10" w16cid:durableId="1468740472">
     <w:abstractNumId w:val="9"/>
   </w:num>
 </w:numbering>
 </file>
 
 <file path=word/styles.xml><?xml version="1.0" encoding="utf-8"?>
-<w:styles xmlns:r="http://schemas.openxmlformats.org/officeDocument/2006/relationships" xmlns:w="http://schemas.openxmlformats.org/wordprocessingml/2006/main">
+<w:styles xmlns:mc="http://schemas.openxmlformats.org/markup-compatibility/2006" xmlns:r="http://schemas.openxmlformats.org/officeDocument/2006/relationships" xmlns:w="http://schemas.openxmlformats.org/wordprocessingml/2006/main" xmlns:w14="http://schemas.microsoft.com/office/word/2010/wordml" xmlns:w15="http://schemas.microsoft.com/office/word/2012/wordml" xmlns:w16cex="http://schemas.microsoft.com/office/word/2018/wordml/cex" xmlns:w16cid="http://schemas.microsoft.com/office/word/2016/wordml/cid" xmlns:w16="http://schemas.microsoft.com/office/word/2018/wordml" xmlns:w16sdtdh="http://schemas.microsoft.com/office/word/2020/wordml/sdtdatahash" xmlns:w16se="http://schemas.microsoft.com/office/word/2015/wordml/symex" mc:Ignorable="w14 w15 w16se w16cid w16 w16cex w16sdtdh">
   <w:docDefaults>
     <w:rPrDefault>
       <w:rPr>
+        <w:rFonts w:ascii="Times New Roman" w:eastAsia="Times New Roman" w:hAnsi="Times New Roman" w:cs="Times New Roman"/>
         <w:lang w:val="en-US" w:eastAsia="en-US" w:bidi="ar-SA"/>
       </w:rPr>
     </w:rPrDefault>
     <w:pPrDefault/>
   </w:docDefaults>
-  <w:latentStyles w:defLockedState="0" w:defUIPriority="99" w:defSemiHidden="1" w:defUnhideWhenUsed="1" w:defQFormat="0" w:count="267">
-    <w:lsdException w:name="Normal" w:semiHidden="0" w:uiPriority="0" w:unhideWhenUsed="0" w:qFormat="1"/>
-    <w:lsdException w:name="heading 1" w:semiHidden="0" w:uiPriority="9" w:unhideWhenUsed="0" w:qFormat="1"/>
-    <w:lsdException w:name="heading 2" w:uiPriority="9" w:qFormat="1"/>
-    <w:lsdException w:name="heading 3" w:uiPriority="9" w:qFormat="1"/>
-    <w:lsdException w:name="heading 4" w:uiPriority="9" w:qFormat="1"/>
-    <w:lsdException w:name="heading 5" w:uiPriority="9" w:qFormat="1"/>
-    <w:lsdException w:name="heading 6" w:uiPriority="9" w:qFormat="1"/>
-    <w:lsdException w:name="heading 7" w:uiPriority="9" w:qFormat="1"/>
-    <w:lsdException w:name="heading 8" w:uiPriority="9" w:qFormat="1"/>
-    <w:lsdException w:name="heading 9" w:uiPriority="9" w:qFormat="1"/>
-    <w:lsdException w:name="toc 1" w:uiPriority="39"/>
-    <w:lsdException w:name="toc 2" w:uiPriority="39"/>
-    <w:lsdException w:name="toc 3" w:uiPriority="39"/>
-    <w:lsdException w:name="toc 4" w:uiPriority="39"/>
-    <w:lsdException w:name="toc 5" w:uiPriority="39"/>
-    <w:lsdException w:name="toc 6" w:uiPriority="39"/>
-    <w:lsdException w:name="toc 7" w:uiPriority="39"/>
-    <w:lsdException w:name="toc 8" w:uiPriority="39"/>
-    <w:lsdException w:name="toc 9" w:uiPriority="39"/>
-    <w:lsdException w:name="caption" w:uiPriority="35" w:qFormat="1"/>
-    <w:lsdException w:name="Title" w:semiHidden="0" w:uiPriority="10" w:unhideWhenUsed="0" w:qFormat="1"/>
-    <w:lsdException w:name="Default Paragraph Font" w:uiPriority="1"/>
-    <w:lsdException w:name="Subtitle" w:semiHidden="0" w:uiPriority="11" w:unhideWhenUsed="0" w:qFormat="1"/>
-    <w:lsdException w:name="Strong" w:semiHidden="0" w:uiPriority="22" w:unhideWhenUsed="0" w:qFormat="1"/>
-    <w:lsdException w:name="Emphasis" w:semiHidden="0" w:uiPriority="20" w:unhideWhenUsed="0" w:qFormat="1"/>
-    <w:lsdException w:name="Table Grid" w:semiHidden="0" w:uiPriority="59" w:unhideWhenUsed="0"/>
-    <w:lsdException w:name="Placeholder Text" w:unhideWhenUsed="0"/>
-    <w:lsdException w:name="No Spacing" w:semiHidden="0" w:uiPriority="1" w:unhideWhenUsed="0" w:qFormat="1"/>
-    <w:lsdException w:name="Light Shading" w:semiHidden="0" w:uiPriority="60" w:unhideWhenUsed="0"/>
-    <w:lsdException w:name="Light List" w:semiHidden="0" w:uiPriority="61" w:unhideWhenUsed="0"/>
-    <w:lsdException w:name="Light Grid" w:semiHidden="0" w:uiPriority="62" w:unhideWhenUsed="0"/>
-    <w:lsdException w:name="Medium Shading 1" w:semiHidden="0" w:uiPriority="63" w:unhideWhenUsed="0"/>
-    <w:lsdException w:name="Medium Shading 2" w:semiHidden="0" w:uiPriority="64" w:unhideWhenUsed="0"/>
-    <w:lsdException w:name="Medium List 1" w:semiHidden="0" w:uiPriority="65" w:unhideWhenUsed="0"/>
-    <w:lsdException w:name="Medium List 2" w:semiHidden="0" w:uiPriority="66" w:unhideWhenUsed="0"/>
-    <w:lsdException w:name="Medium Grid 1" w:semiHidden="0" w:uiPriority="67" w:unhideWhenUsed="0"/>
-    <w:lsdException w:name="Medium Grid 2" w:semiHidden="0" w:uiPriority="68" w:unhideWhenUsed="0"/>
-    <w:lsdException w:name="Medium Grid 3" w:semiHidden="0" w:uiPriority="69" w:unhideWhenUsed="0"/>
-    <w:lsdException w:name="Dark List" w:semiHidden="0" w:uiPriority="70" w:unhideWhenUsed="0"/>
-    <w:lsdException w:name="Colorful Shading" w:semiHidden="0" w:uiPriority="71" w:unhideWhenUsed="0"/>
-    <w:lsdException w:name="Colorful List" w:semiHidden="0" w:uiPriority="72" w:unhideWhenUsed="0"/>
-    <w:lsdException w:name="Colorful Grid" w:semiHidden="0" w:uiPriority="73" w:unhideWhenUsed="0"/>
-    <w:lsdException w:name="Light Shading Accent 1" w:semiHidden="0" w:uiPriority="60" w:unhideWhenUsed="0"/>
-    <w:lsdException w:name="Light List Accent 1" w:semiHidden="0" w:uiPriority="61" w:unhideWhenUsed="0"/>
-    <w:lsdException w:name="Light Grid Accent 1" w:semiHidden="0" w:uiPriority="62" w:unhideWhenUsed="0"/>
-    <w:lsdException w:name="Medium Shading 1 Accent 1" w:semiHidden="0" w:uiPriority="63" w:unhideWhenUsed="0"/>
-    <w:lsdException w:name="Medium Shading 2 Accent 1" w:semiHidden="0" w:uiPriority="64" w:unhideWhenUsed="0"/>
-    <w:lsdException w:name="Medium List 1 Accent 1" w:semiHidden="0" w:uiPriority="65" w:unhideWhenUsed="0"/>
-    <w:lsdException w:name="Revision" w:unhideWhenUsed="0"/>
-    <w:lsdException w:name="List Paragraph" w:semiHidden="0" w:uiPriority="34" w:unhideWhenUsed="0" w:qFormat="1"/>
-    <w:lsdException w:name="Quote" w:semiHidden="0" w:uiPriority="29" w:unhideWhenUsed="0" w:qFormat="1"/>
-    <w:lsdException w:name="Intense Quote" w:semiHidden="0" w:uiPriority="30" w:unhideWhenUsed="0" w:qFormat="1"/>
-    <w:lsdException w:name="Medium List 2 Accent 1" w:semiHidden="0" w:uiPriority="66" w:unhideWhenUsed="0"/>
-    <w:lsdException w:name="Medium Grid 1 Accent 1" w:semiHidden="0" w:uiPriority="67" w:unhideWhenUsed="0"/>
-    <w:lsdException w:name="Medium Grid 2 Accent 1" w:semiHidden="0" w:uiPriority="68" w:unhideWhenUsed="0"/>
-    <w:lsdException w:name="Medium Grid 3 Accent 1" w:semiHidden="0" w:uiPriority="69" w:unhideWhenUsed="0"/>
-    <w:lsdException w:name="Dark List Accent 1" w:semiHidden="0" w:uiPriority="70" w:unhideWhenUsed="0"/>
-    <w:lsdException w:name="Colorful Shading Accent 1" w:semiHidden="0" w:uiPriority="71" w:unhideWhenUsed="0"/>
-    <w:lsdException w:name="Colorful List Accent 1" w:semiHidden="0" w:uiPriority="72" w:unhideWhenUsed="0"/>
-    <w:lsdException w:name="Colorful Grid Accent 1" w:semiHidden="0" w:uiPriority="73" w:unhideWhenUsed="0"/>
-    <w:lsdException w:name="Light Shading Accent 2" w:semiHidden="0" w:uiPriority="60" w:unhideWhenUsed="0"/>
-    <w:lsdException w:name="Light List Accent 2" w:semiHidden="0" w:uiPriority="61" w:unhideWhenUsed="0"/>
-    <w:lsdException w:name="Light Grid Accent 2" w:semiHidden="0" w:uiPriority="62" w:unhideWhenUsed="0"/>
-    <w:lsdException w:name="Medium Shading 1 Accent 2" w:semiHidden="0" w:uiPriority="63" w:unhideWhenUsed="0"/>
-    <w:lsdException w:name="Medium Shading 2 Accent 2" w:semiHidden="0" w:uiPriority="64" w:unhideWhenUsed="0"/>
-    <w:lsdException w:name="Medium List 1 Accent 2" w:semiHidden="0" w:uiPriority="65" w:unhideWhenUsed="0"/>
-    <w:lsdException w:name="Medium List 2 Accent 2" w:semiHidden="0" w:uiPriority="66" w:unhideWhenUsed="0"/>
-    <w:lsdException w:name="Medium Grid 1 Accent 2" w:semiHidden="0" w:uiPriority="67" w:unhideWhenUsed="0"/>
-    <w:lsdException w:name="Medium Grid 2 Accent 2" w:semiHidden="0" w:uiPriority="68" w:unhideWhenUsed="0"/>
-    <w:lsdException w:name="Medium Grid 3 Accent 2" w:semiHidden="0" w:uiPriority="69" w:unhideWhenUsed="0"/>
-    <w:lsdException w:name="Dark List Accent 2" w:semiHidden="0" w:uiPriority="70" w:unhideWhenUsed="0"/>
-    <w:lsdException w:name="Colorful Shading Accent 2" w:semiHidden="0" w:uiPriority="71" w:unhideWhenUsed="0"/>
-    <w:lsdException w:name="Colorful List Accent 2" w:semiHidden="0" w:uiPriority="72" w:unhideWhenUsed="0"/>
-    <w:lsdException w:name="Colorful Grid Accent 2" w:semiHidden="0" w:uiPriority="73" w:unhideWhenUsed="0"/>
-    <w:lsdException w:name="Light Shading Accent 3" w:semiHidden="0" w:uiPriority="60" w:unhideWhenUsed="0"/>
-    <w:lsdException w:name="Light List Accent 3" w:semiHidden="0" w:uiPriority="61" w:unhideWhenUsed="0"/>
-    <w:lsdException w:name="Light Grid Accent 3" w:semiHidden="0" w:uiPriority="62" w:unhideWhenUsed="0"/>
-    <w:lsdException w:name="Medium Shading 1 Accent 3" w:semiHidden="0" w:uiPriority="63" w:unhideWhenUsed="0"/>
-    <w:lsdException w:name="Medium Shading 2 Accent 3" w:semiHidden="0" w:uiPriority="64" w:unhideWhenUsed="0"/>
-    <w:lsdException w:name="Medium List 1 Accent 3" w:semiHidden="0" w:uiPriority="65" w:unhideWhenUsed="0"/>
-    <w:lsdException w:name="Medium List 2 Accent 3" w:semiHidden="0" w:uiPriority="66" w:unhideWhenUsed="0"/>
-    <w:lsdException w:name="Medium Grid 1 Accent 3" w:semiHidden="0" w:uiPriority="67" w:unhideWhenUsed="0"/>
-    <w:lsdException w:name="Medium Grid 2 Accent 3" w:semiHidden="0" w:uiPriority="68" w:unhideWhenUsed="0"/>
-    <w:lsdException w:name="Medium Grid 3 Accent 3" w:semiHidden="0" w:uiPriority="69" w:unhideWhenUsed="0"/>
-    <w:lsdException w:name="Dark List Accent 3" w:semiHidden="0" w:uiPriority="70" w:unhideWhenUsed="0"/>
-    <w:lsdException w:name="Colorful Shading Accent 3" w:semiHidden="0" w:uiPriority="71" w:unhideWhenUsed="0"/>
-    <w:lsdException w:name="Colorful List Accent 3" w:semiHidden="0" w:uiPriority="72" w:unhideWhenUsed="0"/>
-    <w:lsdException w:name="Colorful Grid Accent 3" w:semiHidden="0" w:uiPriority="73" w:unhideWhenUsed="0"/>
-    <w:lsdException w:name="Light Shading Accent 4" w:semiHidden="0" w:uiPriority="60" w:unhideWhenUsed="0"/>
-    <w:lsdException w:name="Light List Accent 4" w:semiHidden="0" w:uiPriority="61" w:unhideWhenUsed="0"/>
-    <w:lsdException w:name="Light Grid Accent 4" w:semiHidden="0" w:uiPriority="62" w:unhideWhenUsed="0"/>
-    <w:lsdException w:name="Medium Shading 1 Accent 4" w:semiHidden="0" w:uiPriority="63" w:unhideWhenUsed="0"/>
-    <w:lsdException w:name="Medium Shading 2 Accent 4" w:semiHidden="0" w:uiPriority="64" w:unhideWhenUsed="0"/>
-    <w:lsdException w:name="Medium List 1 Accent 4" w:semiHidden="0" w:uiPriority="65" w:unhideWhenUsed="0"/>
-    <w:lsdException w:name="Medium List 2 Accent 4" w:semiHidden="0" w:uiPriority="66" w:unhideWhenUsed="0"/>
-    <w:lsdException w:name="Medium Grid 1 Accent 4" w:semiHidden="0" w:uiPriority="67" w:unhideWhenUsed="0"/>
-    <w:lsdException w:name="Medium Grid 2 Accent 4" w:semiHidden="0" w:uiPriority="68" w:unhideWhenUsed="0"/>
-    <w:lsdException w:name="Medium Grid 3 Accent 4" w:semiHidden="0" w:uiPriority="69" w:unhideWhenUsed="0"/>
-    <w:lsdException w:name="Dark List Accent 4" w:semiHidden="0" w:uiPriority="70" w:unhideWhenUsed="0"/>
-    <w:lsdException w:name="Colorful Shading Accent 4" w:semiHidden="0" w:uiPriority="71" w:unhideWhenUsed="0"/>
-    <w:lsdException w:name="Colorful List Accent 4" w:semiHidden="0" w:uiPriority="72" w:unhideWhenUsed="0"/>
-    <w:lsdException w:name="Colorful Grid Accent 4" w:semiHidden="0" w:uiPriority="73" w:unhideWhenUsed="0"/>
-    <w:lsdException w:name="Light Shading Accent 5" w:semiHidden="0" w:uiPriority="60" w:unhideWhenUsed="0"/>
-    <w:lsdException w:name="Light List Accent 5" w:semiHidden="0" w:uiPriority="61" w:unhideWhenUsed="0"/>
-    <w:lsdException w:name="Light Grid Accent 5" w:semiHidden="0" w:uiPriority="62" w:unhideWhenUsed="0"/>
-    <w:lsdException w:name="Medium Shading 1 Accent 5" w:semiHidden="0" w:uiPriority="63" w:unhideWhenUsed="0"/>
-    <w:lsdException w:name="Medium Shading 2 Accent 5" w:semiHidden="0" w:uiPriority="64" w:unhideWhenUsed="0"/>
-    <w:lsdException w:name="Medium List 1 Accent 5" w:semiHidden="0" w:uiPriority="65" w:unhideWhenUsed="0"/>
-    <w:lsdException w:name="Medium List 2 Accent 5" w:semiHidden="0" w:uiPriority="66" w:unhideWhenUsed="0"/>
-    <w:lsdException w:name="Medium Grid 1 Accent 5" w:semiHidden="0" w:uiPriority="67" w:unhideWhenUsed="0"/>
-    <w:lsdException w:name="Medium Grid 2 Accent 5" w:semiHidden="0" w:uiPriority="68" w:unhideWhenUsed="0"/>
-    <w:lsdException w:name="Medium Grid 3 Accent 5" w:semiHidden="0" w:uiPriority="69" w:unhideWhenUsed="0"/>
-    <w:lsdException w:name="Dark List Accent 5" w:semiHidden="0" w:uiPriority="70" w:unhideWhenUsed="0"/>
-    <w:lsdException w:name="Colorful Shading Accent 5" w:semiHidden="0" w:uiPriority="71" w:unhideWhenUsed="0"/>
-    <w:lsdException w:name="Colorful List Accent 5" w:semiHidden="0" w:uiPriority="72" w:unhideWhenUsed="0"/>
-    <w:lsdException w:name="Colorful Grid Accent 5" w:semiHidden="0" w:uiPriority="73" w:unhideWhenUsed="0"/>
-    <w:lsdException w:name="Light Shading Accent 6" w:semiHidden="0" w:uiPriority="60" w:unhideWhenUsed="0"/>
-    <w:lsdException w:name="Light List Accent 6" w:semiHidden="0" w:uiPriority="61" w:unhideWhenUsed="0"/>
-    <w:lsdException w:name="Light Grid Accent 6" w:semiHidden="0" w:uiPriority="62" w:unhideWhenUsed="0"/>
-    <w:lsdException w:name="Medium Shading 1 Accent 6" w:semiHidden="0" w:uiPriority="63" w:unhideWhenUsed="0"/>
-    <w:lsdException w:name="Medium Shading 2 Accent 6" w:semiHidden="0" w:uiPriority="64" w:unhideWhenUsed="0"/>
-    <w:lsdException w:name="Medium List 1 Accent 6" w:semiHidden="0" w:uiPriority="65" w:unhideWhenUsed="0"/>
-    <w:lsdException w:name="Medium List 2 Accent 6" w:semiHidden="0" w:uiPriority="66" w:unhideWhenUsed="0"/>
-    <w:lsdException w:name="Medium Grid 1 Accent 6" w:semiHidden="0" w:uiPriority="67" w:unhideWhenUsed="0"/>
-    <w:lsdException w:name="Medium Grid 2 Accent 6" w:semiHidden="0" w:uiPriority="68" w:unhideWhenUsed="0"/>
-    <w:lsdException w:name="Medium Grid 3 Accent 6" w:semiHidden="0" w:uiPriority="69" w:unhideWhenUsed="0"/>
-    <w:lsdException w:name="Dark List Accent 6" w:semiHidden="0" w:uiPriority="70" w:unhideWhenUsed="0"/>
-    <w:lsdException w:name="Colorful Shading Accent 6" w:semiHidden="0" w:uiPriority="71" w:unhideWhenUsed="0"/>
-    <w:lsdException w:name="Colorful List Accent 6" w:semiHidden="0" w:uiPriority="72" w:unhideWhenUsed="0"/>
-    <w:lsdException w:name="Colorful Grid Accent 6" w:semiHidden="0" w:uiPriority="73" w:unhideWhenUsed="0"/>
-    <w:lsdException w:name="Subtle Emphasis" w:semiHidden="0" w:uiPriority="19" w:unhideWhenUsed="0" w:qFormat="1"/>
-    <w:lsdException w:name="Intense Emphasis" w:semiHidden="0" w:uiPriority="21" w:unhideWhenUsed="0" w:qFormat="1"/>
-    <w:lsdException w:name="Subtle Reference" w:semiHidden="0" w:uiPriority="31" w:unhideWhenUsed="0" w:qFormat="1"/>
-    <w:lsdException w:name="Intense Reference" w:semiHidden="0" w:uiPriority="32" w:unhideWhenUsed="0" w:qFormat="1"/>
-    <w:lsdException w:name="Book Title" w:semiHidden="0" w:uiPriority="33" w:unhideWhenUsed="0" w:qFormat="1"/>
-    <w:lsdException w:name="Bibliography" w:uiPriority="37"/>
-    <w:lsdException w:name="TOC Heading" w:uiPriority="39" w:qFormat="1"/>
+  <w:latentStyles w:defLockedState="0" w:defUIPriority="99" w:defSemiHidden="0" w:defUnhideWhenUsed="0" w:defQFormat="0" w:count="376">
+    <w:lsdException w:name="Normal" w:uiPriority="0" w:qFormat="1"/>
+    <w:lsdException w:name="heading 1" w:uiPriority="9" w:qFormat="1"/>
+    <w:lsdException w:name="heading 2" w:semiHidden="1" w:uiPriority="9" w:unhideWhenUsed="1" w:qFormat="1"/>
+    <w:lsdException w:name="heading 3" w:semiHidden="1" w:uiPriority="9" w:unhideWhenUsed="1" w:qFormat="1"/>
+    <w:lsdException w:name="heading 4" w:semiHidden="1" w:uiPriority="9" w:unhideWhenUsed="1" w:qFormat="1"/>
+    <w:lsdException w:name="heading 5" w:semiHidden="1" w:uiPriority="9" w:unhideWhenUsed="1" w:qFormat="1"/>
+    <w:lsdException w:name="heading 6" w:semiHidden="1" w:uiPriority="9" w:unhideWhenUsed="1" w:qFormat="1"/>
+    <w:lsdException w:name="heading 7" w:semiHidden="1" w:uiPriority="9" w:unhideWhenUsed="1" w:qFormat="1"/>
+    <w:lsdException w:name="heading 8" w:semiHidden="1" w:uiPriority="9" w:unhideWhenUsed="1" w:qFormat="1"/>
+    <w:lsdException w:name="heading 9" w:semiHidden="1" w:uiPriority="9" w:unhideWhenUsed="1" w:qFormat="1"/>
+    <w:lsdException w:name="index 1" w:semiHidden="1" w:unhideWhenUsed="1"/>
+    <w:lsdException w:name="index 2" w:semiHidden="1" w:unhideWhenUsed="1"/>
+    <w:lsdException w:name="index 3" w:semiHidden="1" w:unhideWhenUsed="1"/>
+    <w:lsdException w:name="index 4" w:semiHidden="1" w:unhideWhenUsed="1"/>
+    <w:lsdException w:name="index 5" w:semiHidden="1" w:unhideWhenUsed="1"/>
+    <w:lsdException w:name="index 6" w:semiHidden="1" w:unhideWhenUsed="1"/>
+    <w:lsdException w:name="index 7" w:semiHidden="1" w:unhideWhenUsed="1"/>
+    <w:lsdException w:name="index 8" w:semiHidden="1" w:unhideWhenUsed="1"/>
+    <w:lsdException w:name="index 9" w:semiHidden="1" w:unhideWhenUsed="1"/>
+    <w:lsdException w:name="toc 1" w:semiHidden="1" w:uiPriority="39" w:unhideWhenUsed="1"/>
+    <w:lsdException w:name="toc 2" w:semiHidden="1" w:uiPriority="39" w:unhideWhenUsed="1"/>
+    <w:lsdException w:name="toc 3" w:semiHidden="1" w:uiPriority="39" w:unhideWhenUsed="1"/>
+    <w:lsdException w:name="toc 4" w:semiHidden="1" w:uiPriority="39" w:unhideWhenUsed="1"/>
+    <w:lsdException w:name="toc 5" w:semiHidden="1" w:uiPriority="39" w:unhideWhenUsed="1"/>
+    <w:lsdException w:name="toc 6" w:semiHidden="1" w:uiPriority="39" w:unhideWhenUsed="1"/>
+    <w:lsdException w:name="toc 7" w:semiHidden="1" w:uiPriority="39" w:unhideWhenUsed="1"/>
+    <w:lsdException w:name="toc 8" w:semiHidden="1" w:uiPriority="39" w:unhideWhenUsed="1"/>
+    <w:lsdException w:name="toc 9" w:semiHidden="1" w:uiPriority="39" w:unhideWhenUsed="1"/>
+    <w:lsdException w:name="Normal Indent" w:semiHidden="1" w:unhideWhenUsed="1"/>
+    <w:lsdException w:name="footnote text" w:semiHidden="1" w:unhideWhenUsed="1"/>
+    <w:lsdException w:name="annotation text" w:semiHidden="1" w:unhideWhenUsed="1"/>
+    <w:lsdException w:name="header" w:semiHidden="1" w:unhideWhenUsed="1"/>
+    <w:lsdException w:name="footer" w:semiHidden="1" w:unhideWhenUsed="1"/>
+    <w:lsdException w:name="index heading" w:semiHidden="1" w:unhideWhenUsed="1"/>
+    <w:lsdException w:name="caption" w:semiHidden="1" w:uiPriority="35" w:unhideWhenUsed="1" w:qFormat="1"/>
+    <w:lsdException w:name="table of figures" w:semiHidden="1" w:unhideWhenUsed="1"/>
+    <w:lsdException w:name="envelope address" w:semiHidden="1" w:unhideWhenUsed="1"/>
+    <w:lsdException w:name="envelope return" w:semiHidden="1" w:unhideWhenUsed="1"/>
+    <w:lsdException w:name="footnote reference" w:semiHidden="1" w:unhideWhenUsed="1"/>
+    <w:lsdException w:name="annotation reference" w:semiHidden="1" w:unhideWhenUsed="1"/>
+    <w:lsdException w:name="line number" w:semiHidden="1" w:unhideWhenUsed="1"/>
+    <w:lsdException w:name="page number" w:semiHidden="1" w:unhideWhenUsed="1"/>
+    <w:lsdException w:name="endnote reference" w:semiHidden="1" w:unhideWhenUsed="1"/>
+    <w:lsdException w:name="endnote text" w:semiHidden="1" w:unhideWhenUsed="1"/>
+    <w:lsdException w:name="table of authorities" w:semiHidden="1" w:unhideWhenUsed="1"/>
+    <w:lsdException w:name="macro" w:semiHidden="1" w:unhideWhenUsed="1"/>
+    <w:lsdException w:name="toa heading" w:semiHidden="1" w:unhideWhenUsed="1"/>
+    <w:lsdException w:name="List" w:semiHidden="1" w:unhideWhenUsed="1"/>
+    <w:lsdException w:name="List Bullet" w:semiHidden="1" w:unhideWhenUsed="1"/>
+    <w:lsdException w:name="List Number" w:semiHidden="1" w:unhideWhenUsed="1"/>
+    <w:lsdException w:name="List 2" w:semiHidden="1" w:unhideWhenUsed="1"/>
+    <w:lsdException w:name="List 3" w:semiHidden="1" w:unhideWhenUsed="1"/>
+    <w:lsdException w:name="List 4" w:semiHidden="1" w:unhideWhenUsed="1"/>
+    <w:lsdException w:name="List 5" w:semiHidden="1" w:unhideWhenUsed="1"/>
+    <w:lsdException w:name="List Bullet 2" w:semiHidden="1" w:unhideWhenUsed="1"/>
+    <w:lsdException w:name="List Bullet 3" w:semiHidden="1" w:unhideWhenUsed="1"/>
+    <w:lsdException w:name="List Bullet 4" w:semiHidden="1" w:unhideWhenUsed="1"/>
+    <w:lsdException w:name="List Bullet 5" w:semiHidden="1" w:unhideWhenUsed="1"/>
+    <w:lsdException w:name="List Number 2" w:semiHidden="1" w:unhideWhenUsed="1"/>
+    <w:lsdException w:name="List Number 3" w:semiHidden="1" w:unhideWhenUsed="1"/>
+    <w:lsdException w:name="List Number 4" w:semiHidden="1" w:unhideWhenUsed="1"/>
+    <w:lsdException w:name="List Number 5" w:semiHidden="1" w:unhideWhenUsed="1"/>
+    <w:lsdException w:name="Title" w:uiPriority="10" w:qFormat="1"/>
+    <w:lsdException w:name="Closing" w:semiHidden="1" w:unhideWhenUsed="1"/>
+    <w:lsdException w:name="Signature" w:semiHidden="1" w:unhideWhenUsed="1"/>
+    <w:lsdException w:name="Default Paragraph Font" w:semiHidden="1" w:uiPriority="1" w:unhideWhenUsed="1"/>
+    <w:lsdException w:name="Body Text" w:semiHidden="1" w:unhideWhenUsed="1"/>
+    <w:lsdException w:name="Body Text Indent" w:semiHidden="1" w:unhideWhenUsed="1"/>
+    <w:lsdException w:name="List Continue" w:semiHidden="1" w:unhideWhenUsed="1"/>
+    <w:lsdException w:name="List Continue 2" w:semiHidden="1" w:unhideWhenUsed="1"/>
+    <w:lsdException w:name="List Continue 3" w:semiHidden="1" w:unhideWhenUsed="1"/>
+    <w:lsdException w:name="List Continue 4" w:semiHidden="1" w:unhideWhenUsed="1"/>
+    <w:lsdException w:name="List Continue 5" w:semiHidden="1" w:unhideWhenUsed="1"/>
+    <w:lsdException w:name="Message Header" w:semiHidden="1" w:unhideWhenUsed="1"/>
+    <w:lsdException w:name="Subtitle" w:uiPriority="11" w:qFormat="1"/>
+    <w:lsdException w:name="Salutation" w:semiHidden="1" w:unhideWhenUsed="1"/>
+    <w:lsdException w:name="Date" w:semiHidden="1" w:unhideWhenUsed="1"/>
+    <w:lsdException w:name="Body Text First Indent" w:semiHidden="1" w:unhideWhenUsed="1"/>
+    <w:lsdException w:name="Body Text First Indent 2" w:semiHidden="1" w:unhideWhenUsed="1"/>
+    <w:lsdException w:name="Note Heading" w:semiHidden="1" w:unhideWhenUsed="1"/>
+    <w:lsdException w:name="Body Text 2" w:semiHidden="1" w:unhideWhenUsed="1"/>
+    <w:lsdException w:name="Body Text 3" w:semiHidden="1" w:unhideWhenUsed="1"/>
+    <w:lsdException w:name="Body Text Indent 2" w:semiHidden="1" w:unhideWhenUsed="1"/>
+    <w:lsdException w:name="Body Text Indent 3" w:semiHidden="1" w:unhideWhenUsed="1"/>
+    <w:lsdException w:name="Block Text" w:semiHidden="1" w:unhideWhenUsed="1"/>
+    <w:lsdException w:name="Hyperlink" w:semiHidden="1" w:unhideWhenUsed="1"/>
+    <w:lsdException w:name="FollowedHyperlink" w:semiHidden="1" w:unhideWhenUsed="1"/>
+    <w:lsdException w:name="Strong" w:uiPriority="22" w:qFormat="1"/>
+    <w:lsdException w:name="Emphasis" w:uiPriority="20" w:qFormat="1"/>
+    <w:lsdException w:name="Document Map" w:semiHidden="1" w:unhideWhenUsed="1"/>
+    <w:lsdException w:name="Plain Text" w:semiHidden="1" w:unhideWhenUsed="1"/>
+    <w:lsdException w:name="E-mail Signature" w:semiHidden="1" w:unhideWhenUsed="1"/>
+    <w:lsdException w:name="HTML Top of Form" w:semiHidden="1" w:unhideWhenUsed="1"/>
+    <w:lsdException w:name="HTML Bottom of Form" w:semiHidden="1" w:unhideWhenUsed="1"/>
+    <w:lsdException w:name="Normal (Web)" w:semiHidden="1" w:unhideWhenUsed="1"/>
+    <w:lsdException w:name="HTML Acronym" w:semiHidden="1" w:unhideWhenUsed="1"/>
+    <w:lsdException w:name="HTML Address" w:semiHidden="1" w:unhideWhenUsed="1"/>
+    <w:lsdException w:name="HTML Cite" w:semiHidden="1" w:unhideWhenUsed="1"/>
+    <w:lsdException w:name="HTML Code" w:semiHidden="1" w:unhideWhenUsed="1"/>
+    <w:lsdException w:name="HTML Definition" w:semiHidden="1" w:unhideWhenUsed="1"/>
+    <w:lsdException w:name="HTML Keyboard" w:semiHidden="1" w:unhideWhenUsed="1"/>
+    <w:lsdException w:name="HTML Preformatted" w:semiHidden="1" w:unhideWhenUsed="1"/>
+    <w:lsdException w:name="HTML Sample" w:semiHidden="1" w:unhideWhenUsed="1"/>
+    <w:lsdException w:name="HTML Typewriter" w:semiHidden="1" w:unhideWhenUsed="1"/>
+    <w:lsdException w:name="HTML Variable" w:semiHidden="1" w:unhideWhenUsed="1"/>
+    <w:lsdException w:name="Normal Table" w:semiHidden="1" w:unhideWhenUsed="1"/>
+    <w:lsdException w:name="annotation subject" w:semiHidden="1" w:unhideWhenUsed="1"/>
+    <w:lsdException w:name="No List" w:semiHidden="1" w:unhideWhenUsed="1"/>
+    <w:lsdException w:name="Outline List 1" w:semiHidden="1" w:unhideWhenUsed="1"/>
+    <w:lsdException w:name="Outline List 2" w:semiHidden="1" w:unhideWhenUsed="1"/>
+    <w:lsdException w:name="Outline List 3" w:semiHidden="1" w:unhideWhenUsed="1"/>
+    <w:lsdException w:name="Table Simple 1" w:semiHidden="1" w:unhideWhenUsed="1"/>
+    <w:lsdException w:name="Table Simple 2" w:semiHidden="1" w:unhideWhenUsed="1"/>
+    <w:lsdException w:name="Table Simple 3" w:semiHidden="1" w:unhideWhenUsed="1"/>
+    <w:lsdException w:name="Table Classic 1" w:semiHidden="1" w:unhideWhenUsed="1"/>
+    <w:lsdException w:name="Table Classic 2" w:semiHidden="1" w:unhideWhenUsed="1"/>
+    <w:lsdException w:name="Table Classic 3" w:semiHidden="1" w:unhideWhenUsed="1"/>
+    <w:lsdException w:name="Table Classic 4" w:semiHidden="1" w:unhideWhenUsed="1"/>
+    <w:lsdException w:name="Table Colorful 1" w:semiHidden="1" w:unhideWhenUsed="1"/>
+    <w:lsdException w:name="Table Colorful 2" w:semiHidden="1" w:unhideWhenUsed="1"/>
+    <w:lsdException w:name="Table Colorful 3" w:semiHidden="1" w:unhideWhenUsed="1"/>
+    <w:lsdException w:name="Table Columns 1" w:semiHidden="1" w:unhideWhenUsed="1"/>
+    <w:lsdException w:name="Table Columns 2" w:semiHidden="1" w:unhideWhenUsed="1"/>
+    <w:lsdException w:name="Table Columns 3" w:semiHidden="1" w:unhideWhenUsed="1"/>
+    <w:lsdException w:name="Table Columns 4" w:semiHidden="1" w:unhideWhenUsed="1"/>
+    <w:lsdException w:name="Table Columns 5" w:semiHidden="1" w:unhideWhenUsed="1"/>
+    <w:lsdException w:name="Table Grid 1" w:semiHidden="1" w:unhideWhenUsed="1"/>
+    <w:lsdException w:name="Table Grid 2" w:semiHidden="1" w:unhideWhenUsed="1"/>
+    <w:lsdException w:name="Table Grid 3" w:semiHidden="1" w:unhideWhenUsed="1"/>
+    <w:lsdException w:name="Table Grid 4" w:semiHidden="1" w:unhideWhenUsed="1"/>
+    <w:lsdException w:name="Table Grid 5" w:semiHidden="1" w:unhideWhenUsed="1"/>
+    <w:lsdException w:name="Table Grid 6" w:semiHidden="1" w:unhideWhenUsed="1"/>
+    <w:lsdException w:name="Table Grid 7" w:semiHidden="1" w:unhideWhenUsed="1"/>
+    <w:lsdException w:name="Table Grid 8" w:semiHidden="1" w:unhideWhenUsed="1"/>
+    <w:lsdException w:name="Table List 1" w:semiHidden="1" w:unhideWhenUsed="1"/>
+    <w:lsdException w:name="Table List 2" w:semiHidden="1" w:unhideWhenUsed="1"/>
+    <w:lsdException w:name="Table List 3" w:semiHidden="1" w:unhideWhenUsed="1"/>
+    <w:lsdException w:name="Table List 4" w:semiHidden="1" w:unhideWhenUsed="1"/>
+    <w:lsdException w:name="Table List 5" w:semiHidden="1" w:unhideWhenUsed="1"/>
+    <w:lsdException w:name="Table List 6" w:semiHidden="1" w:unhideWhenUsed="1"/>
+    <w:lsdException w:name="Table List 7" w:semiHidden="1" w:unhideWhenUsed="1"/>
+    <w:lsdException w:name="Table List 8" w:semiHidden="1" w:unhideWhenUsed="1"/>
+    <w:lsdException w:name="Table 3D effects 1" w:semiHidden="1" w:unhideWhenUsed="1"/>
+    <w:lsdException w:name="Table 3D effects 2" w:semiHidden="1" w:unhideWhenUsed="1"/>
+    <w:lsdException w:name="Table 3D effects 3" w:semiHidden="1" w:unhideWhenUsed="1"/>
+    <w:lsdException w:name="Table Contemporary" w:semiHidden="1" w:unhideWhenUsed="1"/>
+    <w:lsdException w:name="Table Elegant" w:semiHidden="1" w:unhideWhenUsed="1"/>
+    <w:lsdException w:name="Table Professional" w:semiHidden="1" w:unhideWhenUsed="1"/>
+    <w:lsdException w:name="Table Subtle 1" w:semiHidden="1" w:unhideWhenUsed="1"/>
+    <w:lsdException w:name="Table Subtle 2" w:semiHidden="1" w:unhideWhenUsed="1"/>
+    <w:lsdException w:name="Table Web 1" w:semiHidden="1" w:unhideWhenUsed="1"/>
+    <w:lsdException w:name="Table Web 2" w:semiHidden="1" w:unhideWhenUsed="1"/>
+    <w:lsdException w:name="Table Web 3" w:semiHidden="1" w:unhideWhenUsed="1"/>
+    <w:lsdException w:name="Balloon Text" w:semiHidden="1" w:unhideWhenUsed="1"/>
+    <w:lsdException w:name="Table Grid" w:uiPriority="59"/>
+    <w:lsdException w:name="Table Theme" w:semiHidden="1" w:unhideWhenUsed="1"/>
+    <w:lsdException w:name="Placeholder Text" w:semiHidden="1"/>
+    <w:lsdException w:name="No Spacing" w:uiPriority="1" w:qFormat="1"/>
+    <w:lsdException w:name="Light Shading" w:uiPriority="60"/>
+    <w:lsdException w:name="Light List" w:uiPriority="61"/>
+    <w:lsdException w:name="Light Grid" w:uiPriority="62"/>
+    <w:lsdException w:name="Medium Shading 1" w:uiPriority="63"/>
+    <w:lsdException w:name="Medium Shading 2" w:uiPriority="64"/>
+    <w:lsdException w:name="Medium List 1" w:uiPriority="65"/>
+    <w:lsdException w:name="Medium List 2" w:uiPriority="66"/>
+    <w:lsdException w:name="Medium Grid 1" w:uiPriority="67"/>
+    <w:lsdException w:name="Medium Grid 2" w:uiPriority="68"/>
+    <w:lsdException w:name="Medium Grid 3" w:uiPriority="69"/>
+    <w:lsdException w:name="Dark List" w:uiPriority="70"/>
+    <w:lsdException w:name="Colorful Shading" w:uiPriority="71"/>
+    <w:lsdException w:name="Colorful List" w:uiPriority="72"/>
+    <w:lsdException w:name="Colorful Grid" w:uiPriority="73"/>
+    <w:lsdException w:name="Light Shading Accent 1" w:uiPriority="60"/>
+    <w:lsdException w:name="Light List Accent 1" w:uiPriority="61"/>
+    <w:lsdException w:name="Light Grid Accent 1" w:uiPriority="62"/>
+    <w:lsdException w:name="Medium Shading 1 Accent 1" w:uiPriority="63"/>
+    <w:lsdException w:name="Medium Shading 2 Accent 1" w:uiPriority="64"/>
+    <w:lsdException w:name="Medium List 1 Accent 1" w:uiPriority="65"/>
+    <w:lsdException w:name="Revision" w:semiHidden="1"/>
+    <w:lsdException w:name="List Paragraph" w:uiPriority="34" w:qFormat="1"/>
+    <w:lsdException w:name="Quote" w:uiPriority="29" w:qFormat="1"/>
+    <w:lsdException w:name="Intense Quote" w:uiPriority="30" w:qFormat="1"/>
+    <w:lsdException w:name="Medium List 2 Accent 1" w:uiPriority="66"/>
+    <w:lsdException w:name="Medium Grid 1 Accent 1" w:uiPriority="67"/>
+    <w:lsdException w:name="Medium Grid 2 Accent 1" w:uiPriority="68"/>
+    <w:lsdException w:name="Medium Grid 3 Accent 1" w:uiPriority="69"/>
+    <w:lsdException w:name="Dark List Accent 1" w:uiPriority="70"/>
+    <w:lsdException w:name="Colorful Shading Accent 1" w:uiPriority="71"/>
+    <w:lsdException w:name="Colorful List Accent 1" w:uiPriority="72"/>
+    <w:lsdException w:name="Colorful Grid Accent 1" w:uiPriority="73"/>
+    <w:lsdException w:name="Light Shading Accent 2" w:uiPriority="60"/>
+    <w:lsdException w:name="Light List Accent 2" w:uiPriority="61"/>
+    <w:lsdException w:name="Light Grid Accent 2" w:uiPriority="62"/>
+    <w:lsdException w:name="Medium Shading 1 Accent 2" w:uiPriority="63"/>
+    <w:lsdException w:name="Medium Shading 2 Accent 2" w:uiPriority="64"/>
+    <w:lsdException w:name="Medium List 1 Accent 2" w:uiPriority="65"/>
+    <w:lsdException w:name="Medium List 2 Accent 2" w:uiPriority="66"/>
+    <w:lsdException w:name="Medium Grid 1 Accent 2" w:uiPriority="67"/>
+    <w:lsdException w:name="Medium Grid 2 Accent 2" w:uiPriority="68"/>
+    <w:lsdException w:name="Medium Grid 3 Accent 2" w:uiPriority="69"/>
+    <w:lsdException w:name="Dark List Accent 2" w:uiPriority="70"/>
+    <w:lsdException w:name="Colorful Shading Accent 2" w:uiPriority="71"/>
+    <w:lsdException w:name="Colorful List Accent 2" w:uiPriority="72"/>
+    <w:lsdException w:name="Colorful Grid Accent 2" w:uiPriority="73"/>
+    <w:lsdException w:name="Light Shading Accent 3" w:uiPriority="60"/>
+    <w:lsdException w:name="Light List Accent 3" w:uiPriority="61"/>
+    <w:lsdException w:name="Light Grid Accent 3" w:uiPriority="62"/>
+    <w:lsdException w:name="Medium Shading 1 Accent 3" w:uiPriority="63"/>
+    <w:lsdException w:name="Medium Shading 2 Accent 3" w:uiPriority="64"/>
+    <w:lsdException w:name="Medium List 1 Accent 3" w:uiPriority="65"/>
+    <w:lsdException w:name="Medium List 2 Accent 3" w:uiPriority="66"/>
+    <w:lsdException w:name="Medium Grid 1 Accent 3" w:uiPriority="67"/>
+    <w:lsdException w:name="Medium Grid 2 Accent 3" w:uiPriority="68"/>
+    <w:lsdException w:name="Medium Grid 3 Accent 3" w:uiPriority="69"/>
+    <w:lsdException w:name="Dark List Accent 3" w:uiPriority="70"/>
+    <w:lsdException w:name="Colorful Shading Accent 3" w:uiPriority="71"/>
+    <w:lsdException w:name="Colorful List Accent 3" w:uiPriority="72"/>
+    <w:lsdException w:name="Colorful Grid Accent 3" w:uiPriority="73"/>
+    <w:lsdException w:name="Light Shading Accent 4" w:uiPriority="60"/>
+    <w:lsdException w:name="Light List Accent 4" w:uiPriority="61"/>
+    <w:lsdException w:name="Light Grid Accent 4" w:uiPriority="62"/>
+    <w:lsdException w:name="Medium Shading 1 Accent 4" w:uiPriority="63"/>
+    <w:lsdException w:name="Medium Shading 2 Accent 4" w:uiPriority="64"/>
+    <w:lsdException w:name="Medium List 1 Accent 4" w:uiPriority="65"/>
+    <w:lsdException w:name="Medium List 2 Accent 4" w:uiPriority="66"/>
+    <w:lsdException w:name="Medium Grid 1 Accent 4" w:uiPriority="67"/>
+    <w:lsdException w:name="Medium Grid 2 Accent 4" w:uiPriority="68"/>
+    <w:lsdException w:name="Medium Grid 3 Accent 4" w:uiPriority="69"/>
+    <w:lsdException w:name="Dark List Accent 4" w:uiPriority="70"/>
+    <w:lsdException w:name="Colorful Shading Accent 4" w:uiPriority="71"/>
+    <w:lsdException w:name="Colorful List Accent 4" w:uiPriority="72"/>
+    <w:lsdException w:name="Colorful Grid Accent 4" w:uiPriority="73"/>
+    <w:lsdException w:name="Light Shading Accent 5" w:uiPriority="60"/>
+    <w:lsdException w:name="Light List Accent 5" w:uiPriority="61"/>
+    <w:lsdException w:name="Light Grid Accent 5" w:uiPriority="62"/>
+    <w:lsdException w:name="Medium Shading 1 Accent 5" w:uiPriority="63"/>
+    <w:lsdException w:name="Medium Shading 2 Accent 5" w:uiPriority="64"/>
+    <w:lsdException w:name="Medium List 1 Accent 5" w:uiPriority="65"/>
+    <w:lsdException w:name="Medium List 2 Accent 5" w:uiPriority="66"/>
+    <w:lsdException w:name="Medium Grid 1 Accent 5" w:uiPriority="67"/>
+    <w:lsdException w:name="Medium Grid 2 Accent 5" w:uiPriority="68"/>
+    <w:lsdException w:name="Medium Grid 3 Accent 5" w:uiPriority="69"/>
+    <w:lsdException w:name="Dark List Accent 5" w:uiPriority="70"/>
+    <w:lsdException w:name="Colorful Shading Accent 5" w:uiPriority="71"/>
+    <w:lsdException w:name="Colorful List Accent 5" w:uiPriority="72"/>
+    <w:lsdException w:name="Colorful Grid Accent 5" w:uiPriority="73"/>
+    <w:lsdException w:name="Light Shading Accent 6" w:uiPriority="60"/>
+    <w:lsdException w:name="Light List Accent 6" w:uiPriority="61"/>
+    <w:lsdException w:name="Light Grid Accent 6" w:uiPriority="62"/>
+    <w:lsdException w:name="Medium Shading 1 Accent 6" w:uiPriority="63"/>
+    <w:lsdException w:name="Medium Shading 2 Accent 6" w:uiPriority="64"/>
+    <w:lsdException w:name="Medium List 1 Accent 6" w:uiPriority="65"/>
+    <w:lsdException w:name="Medium List 2 Accent 6" w:uiPriority="66"/>
+    <w:lsdException w:name="Medium Grid 1 Accent 6" w:uiPriority="67"/>
+    <w:lsdException w:name="Medium Grid 2 Accent 6" w:uiPriority="68"/>
+    <w:lsdException w:name="Medium Grid 3 Accent 6" w:uiPriority="69"/>
+    <w:lsdException w:name="Dark List Accent 6" w:uiPriority="70"/>
+    <w:lsdException w:name="Colorful Shading Accent 6" w:uiPriority="71"/>
+    <w:lsdException w:name="Colorful List Accent 6" w:uiPriority="72"/>
+    <w:lsdException w:name="Colorful Grid Accent 6" w:uiPriority="73"/>
+    <w:lsdException w:name="Subtle Emphasis" w:uiPriority="19" w:qFormat="1"/>
+    <w:lsdException w:name="Intense Emphasis" w:uiPriority="21" w:qFormat="1"/>
+    <w:lsdException w:name="Subtle Reference" w:uiPriority="31" w:qFormat="1"/>
+    <w:lsdException w:name="Intense Reference" w:uiPriority="32" w:qFormat="1"/>
+    <w:lsdException w:name="Book Title" w:uiPriority="33" w:qFormat="1"/>
+    <w:lsdException w:name="Bibliography" w:semiHidden="1" w:uiPriority="37" w:unhideWhenUsed="1"/>
+    <w:lsdException w:name="TOC Heading" w:semiHidden="1" w:uiPriority="39" w:unhideWhenUsed="1" w:qFormat="1"/>
+    <w:lsdException w:name="Plain Table 1" w:uiPriority="41"/>
+    <w:lsdException w:name="Plain Table 2" w:uiPriority="42"/>
+    <w:lsdException w:name="Plain Table 3" w:uiPriority="43"/>
+    <w:lsdException w:name="Plain Table 4" w:uiPriority="44"/>
+    <w:lsdException w:name="Plain Table 5" w:uiPriority="45"/>
+    <w:lsdException w:name="Grid Table Light" w:uiPriority="40"/>
+    <w:lsdException w:name="Grid Table 1 Light" w:uiPriority="46"/>
+    <w:lsdException w:name="Grid Table 2" w:uiPriority="47"/>
+    <w:lsdException w:name="Grid Table 3" w:uiPriority="48"/>
+    <w:lsdException w:name="Grid Table 4" w:uiPriority="49"/>
+    <w:lsdException w:name="Grid Table 5 Dark" w:uiPriority="50"/>
+    <w:lsdException w:name="Grid Table 6 Colorful" w:uiPriority="51"/>
+    <w:lsdException w:name="Grid Table 7 Colorful" w:uiPriority="52"/>
+    <w:lsdException w:name="Grid Table 1 Light Accent 1" w:uiPriority="46"/>
+    <w:lsdException w:name="Grid Table 2 Accent 1" w:uiPriority="47"/>
+    <w:lsdException w:name="Grid Table 3 Accent 1" w:uiPriority="48"/>
+    <w:lsdException w:name="Grid Table 4 Accent 1" w:uiPriority="49"/>
+    <w:lsdException w:name="Grid Table 5 Dark Accent 1" w:uiPriority="50"/>
+    <w:lsdException w:name="Grid Table 6 Colorful Accent 1" w:uiPriority="51"/>
+    <w:lsdException w:name="Grid Table 7 Colorful Accent 1" w:uiPriority="52"/>
+    <w:lsdException w:name="Grid Table 1 Light Accent 2" w:uiPriority="46"/>
+    <w:lsdException w:name="Grid Table 2 Accent 2" w:uiPriority="47"/>
+    <w:lsdException w:name="Grid Table 3 Accent 2" w:uiPriority="48"/>
+    <w:lsdException w:name="Grid Table 4 Accent 2" w:uiPriority="49"/>
+    <w:lsdException w:name="Grid Table 5 Dark Accent 2" w:uiPriority="50"/>
+    <w:lsdException w:name="Grid Table 6 Colorful Accent 2" w:uiPriority="51"/>
+    <w:lsdException w:name="Grid Table 7 Colorful Accent 2" w:uiPriority="52"/>
+    <w:lsdException w:name="Grid Table 1 Light Accent 3" w:uiPriority="46"/>
+    <w:lsdException w:name="Grid Table 2 Accent 3" w:uiPriority="47"/>
+    <w:lsdException w:name="Grid Table 3 Accent 3" w:uiPriority="48"/>
+    <w:lsdException w:name="Grid Table 4 Accent 3" w:uiPriority="49"/>
+    <w:lsdException w:name="Grid Table 5 Dark Accent 3" w:uiPriority="50"/>
+    <w:lsdException w:name="Grid Table 6 Colorful Accent 3" w:uiPriority="51"/>
+    <w:lsdException w:name="Grid Table 7 Colorful Accent 3" w:uiPriority="52"/>
+    <w:lsdException w:name="Grid Table 1 Light Accent 4" w:uiPriority="46"/>
+    <w:lsdException w:name="Grid Table 2 Accent 4" w:uiPriority="47"/>
+    <w:lsdException w:name="Grid Table 3 Accent 4" w:uiPriority="48"/>
+    <w:lsdException w:name="Grid Table 4 Accent 4" w:uiPriority="49"/>
+    <w:lsdException w:name="Grid Table 5 Dark Accent 4" w:uiPriority="50"/>
+    <w:lsdException w:name="Grid Table 6 Colorful Accent 4" w:uiPriority="51"/>
+    <w:lsdException w:name="Grid Table 7 Colorful Accent 4" w:uiPriority="52"/>
+    <w:lsdException w:name="Grid Table 1 Light Accent 5" w:uiPriority="46"/>
+    <w:lsdException w:name="Grid Table 2 Accent 5" w:uiPriority="47"/>
+    <w:lsdException w:name="Grid Table 3 Accent 5" w:uiPriority="48"/>
+    <w:lsdException w:name="Grid Table 4 Accent 5" w:uiPriority="49"/>
+    <w:lsdException w:name="Grid Table 5 Dark Accent 5" w:uiPriority="50"/>
+    <w:lsdException w:name="Grid Table 6 Colorful Accent 5" w:uiPriority="51"/>
+    <w:lsdException w:name="Grid Table 7 Colorful Accent 5" w:uiPriority="52"/>
+    <w:lsdException w:name="Grid Table 1 Light Accent 6" w:uiPriority="46"/>
+    <w:lsdException w:name="Grid Table 2 Accent 6" w:uiPriority="47"/>
+    <w:lsdException w:name="Grid Table 3 Accent 6" w:uiPriority="48"/>
+    <w:lsdException w:name="Grid Table 4 Accent 6" w:uiPriority="49"/>
+    <w:lsdException w:name="Grid Table 5 Dark Accent 6" w:uiPriority="50"/>
+    <w:lsdException w:name="Grid Table 6 Colorful Accent 6" w:uiPriority="51"/>
+    <w:lsdException w:name="Grid Table 7 Colorful Accent 6" w:uiPriority="52"/>
+    <w:lsdException w:name="List Table 1 Light" w:uiPriority="46"/>
+    <w:lsdException w:name="List Table 2" w:uiPriority="47"/>
+    <w:lsdException w:name="List Table 3" w:uiPriority="48"/>
+    <w:lsdException w:name="List Table 4" w:uiPriority="49"/>
+    <w:lsdException w:name="List Table 5 Dark" w:uiPriority="50"/>
+    <w:lsdException w:name="List Table 6 Colorful" w:uiPriority="51"/>
+    <w:lsdException w:name="List Table 7 Colorful" w:uiPriority="52"/>
+    <w:lsdException w:name="List Table 1 Light Accent 1" w:uiPriority="46"/>
+    <w:lsdException w:name="List Table 2 Accent 1" w:uiPriority="47"/>
+    <w:lsdException w:name="List Table 3 Accent 1" w:uiPriority="48"/>
+    <w:lsdException w:name="List Table 4 Accent 1" w:uiPriority="49"/>
+    <w:lsdException w:name="List Table 5 Dark Accent 1" w:uiPriority="50"/>
+    <w:lsdException w:name="List Table 6 Colorful Accent 1" w:uiPriority="51"/>
+    <w:lsdException w:name="List Table 7 Colorful Accent 1" w:uiPriority="52"/>
+    <w:lsdException w:name="List Table 1 Light Accent 2" w:uiPriority="46"/>
+    <w:lsdException w:name="List Table 2 Accent 2" w:uiPriority="47"/>
+    <w:lsdException w:name="List Table 3 Accent 2" w:uiPriority="48"/>
+    <w:lsdException w:name="List Table 4 Accent 2" w:uiPriority="49"/>
+    <w:lsdException w:name="List Table 5 Dark Accent 2" w:uiPriority="50"/>
+    <w:lsdException w:name="List Table 6 Colorful Accent 2" w:uiPriority="51"/>
+    <w:lsdException w:name="List Table 7 Colorful Accent 2" w:uiPriority="52"/>
+    <w:lsdException w:name="List Table 1 Light Accent 3" w:uiPriority="46"/>
+    <w:lsdException w:name="List Table 2 Accent 3" w:uiPriority="47"/>
+    <w:lsdException w:name="List Table 3 Accent 3" w:uiPriority="48"/>
+    <w:lsdException w:name="List Table 4 Accent 3" w:uiPriority="49"/>
+    <w:lsdException w:name="List Table 5 Dark Accent 3" w:uiPriority="50"/>
+    <w:lsdException w:name="List Table 6 Colorful Accent 3" w:uiPriority="51"/>
+    <w:lsdException w:name="List Table 7 Colorful Accent 3" w:uiPriority="52"/>
+    <w:lsdException w:name="List Table 1 Light Accent 4" w:uiPriority="46"/>
+    <w:lsdException w:name="List Table 2 Accent 4" w:uiPriority="47"/>
+    <w:lsdException w:name="List Table 3 Accent 4" w:uiPriority="48"/>
+    <w:lsdException w:name="List Table 4 Accent 4" w:uiPriority="49"/>
+    <w:lsdException w:name="List Table 5 Dark Accent 4" w:uiPriority="50"/>
+    <w:lsdException w:name="List Table 6 Colorful Accent 4" w:uiPriority="51"/>
+    <w:lsdException w:name="List Table 7 Colorful Accent 4" w:uiPriority="52"/>
+    <w:lsdException w:name="List Table 1 Light Accent 5" w:uiPriority="46"/>
+    <w:lsdException w:name="List Table 2 Accent 5" w:uiPriority="47"/>
+    <w:lsdException w:name="List Table 3 Accent 5" w:uiPriority="48"/>
+    <w:lsdException w:name="List Table 4 Accent 5" w:uiPriority="49"/>
+    <w:lsdException w:name="List Table 5 Dark Accent 5" w:uiPriority="50"/>
+    <w:lsdException w:name="List Table 6 Colorful Accent 5" w:uiPriority="51"/>
+    <w:lsdException w:name="List Table 7 Colorful Accent 5" w:uiPriority="52"/>
+    <w:lsdException w:name="List Table 1 Light Accent 6" w:uiPriority="46"/>
+    <w:lsdException w:name="List Table 2 Accent 6" w:uiPriority="47"/>
+    <w:lsdException w:name="List Table 3 Accent 6" w:uiPriority="48"/>
+    <w:lsdException w:name="List Table 4 Accent 6" w:uiPriority="49"/>
+    <w:lsdException w:name="List Table 5 Dark Accent 6" w:uiPriority="50"/>
+    <w:lsdException w:name="List Table 6 Colorful Accent 6" w:uiPriority="51"/>
+    <w:lsdException w:name="List Table 7 Colorful Accent 6" w:uiPriority="52"/>
+    <w:lsdException w:name="Mention" w:semiHidden="1" w:unhideWhenUsed="1"/>
+    <w:lsdException w:name="Smart Hyperlink" w:semiHidden="1" w:unhideWhenUsed="1"/>
+    <w:lsdException w:name="Hashtag" w:semiHidden="1" w:unhideWhenUsed="1"/>
+    <w:lsdException w:name="Unresolved Mention" w:semiHidden="1" w:unhideWhenUsed="1"/>
+    <w:lsdException w:name="Smart Link" w:semiHidden="1" w:unhideWhenUsed="1"/>
   </w:latentStyles>
   <w:style w:type="paragraph" w:default="1" w:styleId="Normal">
     <w:name w:val="Normal"/>
@@ -4436,10 +3782,8 @@
       <w:outlineLvl w:val="0"/>
     </w:pPr>
     <w:rPr>
-      <w:rFonts w:ascii="Times New Roman" w:eastAsia="Times New Roman" w:hAnsi="Times New Roman" w:cs="Times New Roman"/>
       <w:b/>
       <w:bCs/>
-      <w:i w:val="0"/>
       <w:kern w:val="36"/>
       <w:sz w:val="48"/>
       <w:szCs w:val="48"/>
@@ -4457,10 +3801,8 @@
       <w:outlineLvl w:val="1"/>
     </w:pPr>
     <w:rPr>
-      <w:rFonts w:ascii="Times New Roman" w:eastAsia="Times New Roman" w:hAnsi="Times New Roman" w:cs="Times New Roman"/>
       <w:b/>
       <w:bCs/>
-      <w:i w:val="0"/>
       <w:iCs/>
       <w:sz w:val="36"/>
       <w:szCs w:val="36"/>
@@ -4478,10 +3820,8 @@
       <w:outlineLvl w:val="2"/>
     </w:pPr>
     <w:rPr>
-      <w:rFonts w:ascii="Times New Roman" w:eastAsia="Times New Roman" w:hAnsi="Times New Roman" w:cs="Times New Roman"/>
       <w:b/>
       <w:bCs/>
-      <w:i w:val="0"/>
       <w:sz w:val="28"/>
       <w:szCs w:val="28"/>
     </w:rPr>
@@ -4498,12 +3838,8 @@
       <w:outlineLvl w:val="3"/>
     </w:pPr>
     <w:rPr>
-      <w:rFonts w:ascii="Times New Roman" w:eastAsia="Times New Roman" w:hAnsi="Times New Roman" w:cs="Times New Roman"/>
       <w:b/>
       <w:bCs/>
-      <w:i w:val="0"/>
-      <w:sz w:val="24"/>
-      <w:szCs w:val="24"/>
     </w:rPr>
   </w:style>
   <w:style w:type="paragraph" w:styleId="Heading5">
@@ -4517,10 +3853,8 @@
       <w:outlineLvl w:val="4"/>
     </w:pPr>
     <w:rPr>
-      <w:rFonts w:ascii="Times New Roman" w:eastAsia="Times New Roman" w:hAnsi="Times New Roman" w:cs="Times New Roman"/>
       <w:b/>
       <w:bCs/>
-      <w:i w:val="0"/>
       <w:iCs/>
       <w:sz w:val="20"/>
       <w:szCs w:val="20"/>
@@ -4537,24 +3871,23 @@
       <w:outlineLvl w:val="5"/>
     </w:pPr>
     <w:rPr>
-      <w:rFonts w:ascii="Times New Roman" w:eastAsia="Times New Roman" w:hAnsi="Times New Roman" w:cs="Times New Roman"/>
       <w:b/>
       <w:bCs/>
-      <w:i w:val="0"/>
       <w:sz w:val="16"/>
       <w:szCs w:val="16"/>
     </w:rPr>
   </w:style>
   <w:style w:type="character" w:default="1" w:styleId="DefaultParagraphFont">
     <w:name w:val="Default Paragraph Font"/>
+    <w:uiPriority w:val="1"/>
     <w:semiHidden/>
+    <w:unhideWhenUsed/>
   </w:style>
   <w:style w:type="table" w:default="1" w:styleId="TableNormal">
     <w:name w:val="Normal Table"/>
     <w:uiPriority w:val="99"/>
     <w:semiHidden/>
     <w:unhideWhenUsed/>
-    <w:qFormat/>
     <w:tblPr>
       <w:tblInd w:w="0" w:type="dxa"/>
       <w:tblCellMar>
@@ -4564,6 +3897,12 @@
         <w:right w:w="108" w:type="dxa"/>
       </w:tblCellMar>
     </w:tblPr>
+  </w:style>
+  <w:style w:type="numbering" w:default="1" w:styleId="NoList">
+    <w:name w:val="No List"/>
+    <w:uiPriority w:val="99"/>
+    <w:semiHidden/>
+    <w:unhideWhenUsed/>
   </w:style>
   <w:style w:type="paragraph" w:customStyle="1" w:styleId="divWordSection1">
     <w:name w:val="div_WordSection1"/>
@@ -4605,5 +3944,311 @@
     <w:name w:val="fs14 fsi undefined"/>
     <w:basedOn w:val="DefaultParagraphFont"/>
   </w:style>
+  <w:style w:type="paragraph" w:styleId="ListParagraph">
+    <w:name w:val="List Paragraph"/>
+    <w:basedOn w:val="Normal"/>
+    <w:uiPriority w:val="34"/>
+    <w:qFormat/>
+    <w:rsid w:val="001C2DAE"/>
+    <w:pPr>
+      <w:ind w:left="720"/>
+      <w:contextualSpacing/>
+    </w:pPr>
+  </w:style>
 </w:styles>
+</file>
+
+<file path=word/theme/theme1.xml><?xml version="1.0" encoding="utf-8"?>
+<a:theme xmlns:a="http://schemas.openxmlformats.org/drawingml/2006/main" name="Office Theme">
+  <a:themeElements>
+    <a:clrScheme name="Office">
+      <a:dk1>
+        <a:sysClr val="windowText" lastClr="000000"/>
+      </a:dk1>
+      <a:lt1>
+        <a:sysClr val="window" lastClr="FFFFFF"/>
+      </a:lt1>
+      <a:dk2>
+        <a:srgbClr val="44546A"/>
+      </a:dk2>
+      <a:lt2>
+        <a:srgbClr val="E7E6E6"/>
+      </a:lt2>
+      <a:accent1>
+        <a:srgbClr val="4472C4"/>
+      </a:accent1>
+      <a:accent2>
+        <a:srgbClr val="ED7D31"/>
+      </a:accent2>
+      <a:accent3>
+        <a:srgbClr val="A5A5A5"/>
+      </a:accent3>
+      <a:accent4>
+        <a:srgbClr val="FFC000"/>
+      </a:accent4>
+      <a:accent5>
+        <a:srgbClr val="5B9BD5"/>
+      </a:accent5>
+      <a:accent6>
+        <a:srgbClr val="70AD47"/>
+      </a:accent6>
+      <a:hlink>
+        <a:srgbClr val="0563C1"/>
+      </a:hlink>
+      <a:folHlink>
+        <a:srgbClr val="954F72"/>
+      </a:folHlink>
+    </a:clrScheme>
+    <a:fontScheme name="Office">
+      <a:majorFont>
+        <a:latin typeface="Calibri Light" panose="020F0302020204030204"/>
+        <a:ea typeface=""/>
+        <a:cs typeface=""/>
+        <a:font script="Jpan" typeface="游ゴシック Light"/>
+        <a:font script="Hang" typeface="맑은 고딕"/>
+        <a:font script="Hans" typeface="等线 Light"/>
+        <a:font script="Hant" typeface="新細明體"/>
+        <a:font script="Arab" typeface="Times New Roman"/>
+        <a:font script="Hebr" typeface="Times New Roman"/>
+        <a:font script="Thai" typeface="Angsana New"/>
+        <a:font script="Ethi" typeface="Nyala"/>
+        <a:font script="Beng" typeface="Vrinda"/>
+        <a:font script="Gujr" typeface="Shruti"/>
+        <a:font script="Khmr" typeface="MoolBoran"/>
+        <a:font script="Knda" typeface="Tunga"/>
+        <a:font script="Guru" typeface="Raavi"/>
+        <a:font script="Cans" typeface="Euphemia"/>
+        <a:font script="Cher" typeface="Plantagenet Cherokee"/>
+        <a:font script="Yiii" typeface="Microsoft Yi Baiti"/>
+        <a:font script="Tibt" typeface="Microsoft Himalaya"/>
+        <a:font script="Thaa" typeface="MV Boli"/>
+        <a:font script="Deva" typeface="Mangal"/>
+        <a:font script="Telu" typeface="Gautami"/>
+        <a:font script="Taml" typeface="Latha"/>
+        <a:font script="Syrc" typeface="Estrangelo Edessa"/>
+        <a:font script="Orya" typeface="Kalinga"/>
+        <a:font script="Mlym" typeface="Kartika"/>
+        <a:font script="Laoo" typeface="DokChampa"/>
+        <a:font script="Sinh" typeface="Iskoola Pota"/>
+        <a:font script="Mong" typeface="Mongolian Baiti"/>
+        <a:font script="Viet" typeface="Times New Roman"/>
+        <a:font script="Uigh" typeface="Microsoft Uighur"/>
+        <a:font script="Geor" typeface="Sylfaen"/>
+        <a:font script="Armn" typeface="Arial"/>
+        <a:font script="Bugi" typeface="Leelawadee UI"/>
+        <a:font script="Bopo" typeface="Microsoft JhengHei"/>
+        <a:font script="Java" typeface="Javanese Text"/>
+        <a:font script="Lisu" typeface="Segoe UI"/>
+        <a:font script="Mymr" typeface="Myanmar Text"/>
+        <a:font script="Nkoo" typeface="Ebrima"/>
+        <a:font script="Olck" typeface="Nirmala UI"/>
+        <a:font script="Osma" typeface="Ebrima"/>
+        <a:font script="Phag" typeface="Phagspa"/>
+        <a:font script="Syrn" typeface="Estrangelo Edessa"/>
+        <a:font script="Syrj" typeface="Estrangelo Edessa"/>
+        <a:font script="Syre" typeface="Estrangelo Edessa"/>
+        <a:font script="Sora" typeface="Nirmala UI"/>
+        <a:font script="Tale" typeface="Microsoft Tai Le"/>
+        <a:font script="Talu" typeface="Microsoft New Tai Lue"/>
+        <a:font script="Tfng" typeface="Ebrima"/>
+      </a:majorFont>
+      <a:minorFont>
+        <a:latin typeface="Calibri" panose="020F0502020204030204"/>
+        <a:ea typeface=""/>
+        <a:cs typeface=""/>
+        <a:font script="Jpan" typeface="游明朝"/>
+        <a:font script="Hang" typeface="맑은 고딕"/>
+        <a:font script="Hans" typeface="等线"/>
+        <a:font script="Hant" typeface="新細明體"/>
+        <a:font script="Arab" typeface="Arial"/>
+        <a:font script="Hebr" typeface="Arial"/>
+        <a:font script="Thai" typeface="Cordia New"/>
+        <a:font script="Ethi" typeface="Nyala"/>
+        <a:font script="Beng" typeface="Vrinda"/>
+        <a:font script="Gujr" typeface="Shruti"/>
+        <a:font script="Khmr" typeface="DaunPenh"/>
+        <a:font script="Knda" typeface="Tunga"/>
+        <a:font script="Guru" typeface="Raavi"/>
+        <a:font script="Cans" typeface="Euphemia"/>
+        <a:font script="Cher" typeface="Plantagenet Cherokee"/>
+        <a:font script="Yiii" typeface="Microsoft Yi Baiti"/>
+        <a:font script="Tibt" typeface="Microsoft Himalaya"/>
+        <a:font script="Thaa" typeface="MV Boli"/>
+        <a:font script="Deva" typeface="Mangal"/>
+        <a:font script="Telu" typeface="Gautami"/>
+        <a:font script="Taml" typeface="Latha"/>
+        <a:font script="Syrc" typeface="Estrangelo Edessa"/>
+        <a:font script="Orya" typeface="Kalinga"/>
+        <a:font script="Mlym" typeface="Kartika"/>
+        <a:font script="Laoo" typeface="DokChampa"/>
+        <a:font script="Sinh" typeface="Iskoola Pota"/>
+        <a:font script="Mong" typeface="Mongolian Baiti"/>
+        <a:font script="Viet" typeface="Arial"/>
+        <a:font script="Uigh" typeface="Microsoft Uighur"/>
+        <a:font script="Geor" typeface="Sylfaen"/>
+        <a:font script="Armn" typeface="Arial"/>
+        <a:font script="Bugi" typeface="Leelawadee UI"/>
+        <a:font script="Bopo" typeface="Microsoft JhengHei"/>
+        <a:font script="Java" typeface="Javanese Text"/>
+        <a:font script="Lisu" typeface="Segoe UI"/>
+        <a:font script="Mymr" typeface="Myanmar Text"/>
+        <a:font script="Nkoo" typeface="Ebrima"/>
+        <a:font script="Olck" typeface="Nirmala UI"/>
+        <a:font script="Osma" typeface="Ebrima"/>
+        <a:font script="Phag" typeface="Phagspa"/>
+        <a:font script="Syrn" typeface="Estrangelo Edessa"/>
+        <a:font script="Syrj" typeface="Estrangelo Edessa"/>
+        <a:font script="Syre" typeface="Estrangelo Edessa"/>
+        <a:font script="Sora" typeface="Nirmala UI"/>
+        <a:font script="Tale" typeface="Microsoft Tai Le"/>
+        <a:font script="Talu" typeface="Microsoft New Tai Lue"/>
+        <a:font script="Tfng" typeface="Ebrima"/>
+      </a:minorFont>
+    </a:fontScheme>
+    <a:fmtScheme name="Office">
+      <a:fillStyleLst>
+        <a:solidFill>
+          <a:schemeClr val="phClr"/>
+        </a:solidFill>
+        <a:gradFill rotWithShape="1">
+          <a:gsLst>
+            <a:gs pos="0">
+              <a:schemeClr val="phClr">
+                <a:lumMod val="110000"/>
+                <a:satMod val="105000"/>
+                <a:tint val="67000"/>
+              </a:schemeClr>
+            </a:gs>
+            <a:gs pos="50000">
+              <a:schemeClr val="phClr">
+                <a:lumMod val="105000"/>
+                <a:satMod val="103000"/>
+                <a:tint val="73000"/>
+              </a:schemeClr>
+            </a:gs>
+            <a:gs pos="100000">
+              <a:schemeClr val="phClr">
+                <a:lumMod val="105000"/>
+                <a:satMod val="109000"/>
+                <a:tint val="81000"/>
+              </a:schemeClr>
+            </a:gs>
+          </a:gsLst>
+          <a:lin ang="5400000" scaled="0"/>
+        </a:gradFill>
+        <a:gradFill rotWithShape="1">
+          <a:gsLst>
+            <a:gs pos="0">
+              <a:schemeClr val="phClr">
+                <a:satMod val="103000"/>
+                <a:lumMod val="102000"/>
+                <a:tint val="94000"/>
+              </a:schemeClr>
+            </a:gs>
+            <a:gs pos="50000">
+              <a:schemeClr val="phClr">
+                <a:satMod val="110000"/>
+                <a:lumMod val="100000"/>
+                <a:shade val="100000"/>
+              </a:schemeClr>
+            </a:gs>
+            <a:gs pos="100000">
+              <a:schemeClr val="phClr">
+                <a:lumMod val="99000"/>
+                <a:satMod val="120000"/>
+                <a:shade val="78000"/>
+              </a:schemeClr>
+            </a:gs>
+          </a:gsLst>
+          <a:lin ang="5400000" scaled="0"/>
+        </a:gradFill>
+      </a:fillStyleLst>
+      <a:lnStyleLst>
+        <a:ln w="6350" cap="flat" cmpd="sng" algn="ctr">
+          <a:solidFill>
+            <a:schemeClr val="phClr"/>
+          </a:solidFill>
+          <a:prstDash val="solid"/>
+          <a:miter lim="800000"/>
+        </a:ln>
+        <a:ln w="12700" cap="flat" cmpd="sng" algn="ctr">
+          <a:solidFill>
+            <a:schemeClr val="phClr"/>
+          </a:solidFill>
+          <a:prstDash val="solid"/>
+          <a:miter lim="800000"/>
+        </a:ln>
+        <a:ln w="19050" cap="flat" cmpd="sng" algn="ctr">
+          <a:solidFill>
+            <a:schemeClr val="phClr"/>
+          </a:solidFill>
+          <a:prstDash val="solid"/>
+          <a:miter lim="800000"/>
+        </a:ln>
+      </a:lnStyleLst>
+      <a:effectStyleLst>
+        <a:effectStyle>
+          <a:effectLst/>
+        </a:effectStyle>
+        <a:effectStyle>
+          <a:effectLst/>
+        </a:effectStyle>
+        <a:effectStyle>
+          <a:effectLst>
+            <a:outerShdw blurRad="57150" dist="19050" dir="5400000" algn="ctr" rotWithShape="0">
+              <a:srgbClr val="000000">
+                <a:alpha val="63000"/>
+              </a:srgbClr>
+            </a:outerShdw>
+          </a:effectLst>
+        </a:effectStyle>
+      </a:effectStyleLst>
+      <a:bgFillStyleLst>
+        <a:solidFill>
+          <a:schemeClr val="phClr"/>
+        </a:solidFill>
+        <a:solidFill>
+          <a:schemeClr val="phClr">
+            <a:tint val="95000"/>
+            <a:satMod val="170000"/>
+          </a:schemeClr>
+        </a:solidFill>
+        <a:gradFill rotWithShape="1">
+          <a:gsLst>
+            <a:gs pos="0">
+              <a:schemeClr val="phClr">
+                <a:tint val="93000"/>
+                <a:satMod val="150000"/>
+                <a:shade val="98000"/>
+                <a:lumMod val="102000"/>
+              </a:schemeClr>
+            </a:gs>
+            <a:gs pos="50000">
+              <a:schemeClr val="phClr">
+                <a:tint val="98000"/>
+                <a:satMod val="130000"/>
+                <a:shade val="90000"/>
+                <a:lumMod val="103000"/>
+              </a:schemeClr>
+            </a:gs>
+            <a:gs pos="100000">
+              <a:schemeClr val="phClr">
+                <a:shade val="63000"/>
+                <a:satMod val="120000"/>
+              </a:schemeClr>
+            </a:gs>
+          </a:gsLst>
+          <a:lin ang="5400000" scaled="0"/>
+        </a:gradFill>
+      </a:bgFillStyleLst>
+    </a:fmtScheme>
+  </a:themeElements>
+  <a:objectDefaults/>
+  <a:extraClrSchemeLst/>
+  <a:extLst>
+    <a:ext uri="{05A4C25C-085E-4340-85A3-A5531E510DB2}">
+      <thm15:themeFamily xmlns:thm15="http://schemas.microsoft.com/office/thememl/2012/main" name="Office Theme" id="{62F939B6-93AF-4DB8-9C6B-D6C7DFDC589F}" vid="{4A3C46E8-61CC-4603-A589-7422A47A8E4A}"/>
+    </a:ext>
+  </a:extLst>
+</a:theme>
 </file>